--- a/trunk/Artefatos_de_Projeto/Gerencia_de_Projetos/Custo/CONTPATRI_GPR_PCU_plano_de_custo_1.0.docx
+++ b/trunk/Artefatos_de_Projeto/Gerencia_de_Projetos/Custo/CONTPATRI_GPR_PCU_plano_de_custo_1.0.docx
@@ -1,73 +1,129 @@
 
 <file path=word/document.xml><?xml version="1.0" encoding="utf-8"?>
-<w:document xmlns:wpc="http://schemas.microsoft.com/office/word/2010/wordprocessingCanvas" xmlns:mc="http://schemas.openxmlformats.org/markup-compatibility/2006" xmlns:o="urn:schemas-microsoft-com:office:office" xmlns:r="http://schemas.openxmlformats.org/officeDocument/2006/relationships" xmlns:m="http://schemas.openxmlformats.org/officeDocument/2006/math" xmlns:v="urn:schemas-microsoft-com:vml" xmlns:wp14="http://schemas.microsoft.com/office/word/2010/wordprocessingDrawing" xmlns:wp="http://schemas.openxmlformats.org/drawingml/2006/wordprocessingDrawing" xmlns:w10="urn:schemas-microsoft-com:office:word" xmlns:w="http://schemas.openxmlformats.org/wordprocessingml/2006/main" xmlns:w14="http://schemas.microsoft.com/office/word/2010/wordml" xmlns:wpg="http://schemas.microsoft.com/office/word/2010/wordprocessingGroup" xmlns:wpi="http://schemas.microsoft.com/office/word/2010/wordprocessingInk" xmlns:wne="http://schemas.microsoft.com/office/word/2006/wordml" xmlns:wps="http://schemas.microsoft.com/office/word/2010/wordprocessingShape" mc:Ignorable="w14 wp14">
+<w:document xmlns:wpc="http://schemas.microsoft.com/office/word/2010/wordprocessingCanvas" xmlns:mc="http://schemas.openxmlformats.org/markup-compatibility/2006" xmlns:o="urn:schemas-microsoft-com:office:office" xmlns:r="http://schemas.openxmlformats.org/officeDocument/2006/relationships" xmlns:m="http://schemas.openxmlformats.org/officeDocument/2006/math" xmlns:v="urn:schemas-microsoft-com:vml" xmlns:wp14="http://schemas.microsoft.com/office/word/2010/wordprocessingDrawing" xmlns:wp="http://schemas.openxmlformats.org/drawingml/2006/wordprocessingDrawing" xmlns:w10="urn:schemas-microsoft-com:office:word" xmlns:w="http://schemas.openxmlformats.org/wordprocessingml/2006/main" xmlns:w14="http://schemas.microsoft.com/office/word/2010/wordml" xmlns:w15="http://schemas.microsoft.com/office/word/2012/wordml" xmlns:wpg="http://schemas.microsoft.com/office/word/2010/wordprocessingGroup" xmlns:wpi="http://schemas.microsoft.com/office/word/2010/wordprocessingInk" xmlns:wne="http://schemas.microsoft.com/office/word/2006/wordml" xmlns:wps="http://schemas.microsoft.com/office/word/2010/wordprocessingShape" mc:Ignorable="w14 w15 wp14">
   <w:body>
     <w:p>
       <w:pPr>
-        <w:pStyle w:val="Ttulo"/>
-        <w:jc w:val="right"/>
-        <w:rPr>
-          <w:lang w:val="pt-BR"/>
-        </w:rPr>
-      </w:pPr>
-      <w:r>
-        <w:fldChar w:fldCharType="begin"/>
-      </w:r>
-      <w:r>
-        <w:rPr>
-          <w:lang w:val="pt-BR"/>
-        </w:rPr>
-        <w:instrText xml:space="preserve"> SUBJECT  \* MERGEFORMAT </w:instrText>
-      </w:r>
-      <w:r>
-        <w:fldChar w:fldCharType="separate"/>
-      </w:r>
-      <w:r>
-        <w:rPr>
-          <w:lang w:val="pt-BR"/>
-        </w:rPr>
-        <w:t>CONTPATRI</w:t>
-      </w:r>
-      <w:r>
-        <w:fldChar w:fldCharType="end"/>
-      </w:r>
-    </w:p>
-    <w:p>
-      <w:pPr>
-        <w:pStyle w:val="Ttulo"/>
-        <w:jc w:val="right"/>
-        <w:outlineLvl w:val="0"/>
-        <w:rPr>
-          <w:lang w:val="pt-BR"/>
-        </w:rPr>
-      </w:pPr>
-      <w:r>
-        <w:rPr>
-          <w:lang w:val="pt-BR"/>
-        </w:rPr>
-        <w:t>Plano</w:t>
-      </w:r>
-      <w:r>
-        <w:rPr>
-          <w:lang w:val="pt-BR"/>
-        </w:rPr>
-        <w:t xml:space="preserve"> de Custo</w:t>
-      </w:r>
-    </w:p>
-    <w:p>
-      <w:pPr>
-        <w:pStyle w:val="Ttulo"/>
-        <w:jc w:val="right"/>
-        <w:rPr>
-          <w:sz w:val="28"/>
-          <w:szCs w:val="28"/>
-          <w:lang w:val="pt-BR"/>
-        </w:rPr>
-      </w:pPr>
-      <w:r>
-        <w:rPr>
-          <w:sz w:val="28"/>
-          <w:szCs w:val="28"/>
+        <w:widowControl/>
+        <w:autoSpaceDE/>
+        <w:autoSpaceDN/>
+        <w:spacing w:after="160" w:line="300" w:lineRule="auto"/>
+        <w:jc w:val="both"/>
+        <w:rPr>
+          <w:rFonts w:ascii="Calibri" w:hAnsi="Calibri"/>
+          <w:snapToGrid/>
+          <w:sz w:val="32"/>
+          <w:szCs w:val="21"/>
+          <w:lang w:val="pt-BR"/>
+        </w:rPr>
+      </w:pPr>
+    </w:p>
+    <w:p>
+      <w:pPr>
+        <w:widowControl/>
+        <w:pBdr>
+          <w:top w:val="single" w:sz="6" w:space="8" w:color="A5A5A5"/>
+          <w:bottom w:val="single" w:sz="6" w:space="8" w:color="A5A5A5"/>
+        </w:pBdr>
+        <w:autoSpaceDE/>
+        <w:autoSpaceDN/>
+        <w:spacing w:after="400" w:line="240" w:lineRule="auto"/>
+        <w:contextualSpacing/>
+        <w:jc w:val="center"/>
+        <w:rPr>
+          <w:rFonts w:ascii="Calibri Light" w:hAnsi="Calibri Light"/>
+          <w:caps/>
+          <w:snapToGrid/>
+          <w:color w:val="000000"/>
+          <w:spacing w:val="30"/>
+          <w:sz w:val="32"/>
+          <w:szCs w:val="72"/>
+          <w:lang w:val="pt-BR"/>
+        </w:rPr>
+      </w:pPr>
+      <w:r>
+        <w:rPr>
+          <w:rFonts w:ascii="Calibri Light" w:hAnsi="Calibri Light"/>
+          <w:caps/>
+          <w:snapToGrid/>
+          <w:color w:val="000000"/>
+          <w:spacing w:val="30"/>
+          <w:sz w:val="32"/>
+          <w:szCs w:val="72"/>
+          <w:lang w:val="pt-BR"/>
+        </w:rPr>
+        <w:t>plano de custo</w:t>
+      </w:r>
+    </w:p>
+    <w:p>
+      <w:pPr>
+        <w:widowControl/>
+        <w:pBdr>
+          <w:top w:val="single" w:sz="6" w:space="8" w:color="A5A5A5"/>
+          <w:bottom w:val="single" w:sz="6" w:space="8" w:color="A5A5A5"/>
+        </w:pBdr>
+        <w:autoSpaceDE/>
+        <w:autoSpaceDN/>
+        <w:spacing w:after="400" w:line="240" w:lineRule="auto"/>
+        <w:contextualSpacing/>
+        <w:jc w:val="center"/>
+        <w:rPr>
+          <w:rFonts w:ascii="Calibri Light" w:hAnsi="Calibri Light"/>
+          <w:caps/>
+          <w:snapToGrid/>
+          <w:color w:val="000000"/>
+          <w:spacing w:val="30"/>
+          <w:sz w:val="32"/>
+          <w:szCs w:val="72"/>
+          <w:lang w:val="pt-BR"/>
+        </w:rPr>
+      </w:pPr>
+      <w:r>
+        <w:rPr>
+          <w:rFonts w:ascii="Calibri Light" w:hAnsi="Calibri Light"/>
+          <w:caps/>
+          <w:snapToGrid/>
+          <w:color w:val="000000"/>
+          <w:spacing w:val="30"/>
+          <w:sz w:val="32"/>
+          <w:szCs w:val="72"/>
+          <w:lang w:val="pt-BR"/>
+        </w:rPr>
+        <w:t>Controle de patrimônio – ContPatri</w:t>
+      </w:r>
+    </w:p>
+    <w:p>
+      <w:pPr>
+        <w:widowControl/>
+        <w:pBdr>
+          <w:top w:val="single" w:sz="6" w:space="8" w:color="A5A5A5"/>
+          <w:bottom w:val="single" w:sz="6" w:space="8" w:color="A5A5A5"/>
+        </w:pBdr>
+        <w:autoSpaceDE/>
+        <w:autoSpaceDN/>
+        <w:spacing w:after="400" w:line="240" w:lineRule="auto"/>
+        <w:contextualSpacing/>
+        <w:jc w:val="center"/>
+        <w:rPr>
+          <w:rFonts w:ascii="Calibri Light" w:hAnsi="Calibri Light"/>
+          <w:caps/>
+          <w:snapToGrid/>
+          <w:color w:val="000000"/>
+          <w:spacing w:val="30"/>
+          <w:sz w:val="32"/>
+          <w:szCs w:val="72"/>
+          <w:lang w:val="pt-BR"/>
+        </w:rPr>
+      </w:pPr>
+      <w:r>
+        <w:rPr>
+          <w:rFonts w:ascii="Calibri Light" w:hAnsi="Calibri Light"/>
+          <w:caps/>
+          <w:snapToGrid/>
+          <w:color w:val="000000"/>
+          <w:spacing w:val="30"/>
+          <w:sz w:val="32"/>
+          <w:szCs w:val="72"/>
           <w:lang w:val="pt-BR"/>
         </w:rPr>
         <w:t>Versão 1.0</w:t>
@@ -75,16 +131,6 @@
     </w:p>
     <w:p>
       <w:pPr>
-        <w:pStyle w:val="Ttulo"/>
-        <w:rPr>
-          <w:sz w:val="28"/>
-          <w:szCs w:val="28"/>
-          <w:lang w:val="pt-BR"/>
-        </w:rPr>
-      </w:pPr>
-    </w:p>
-    <w:p>
-      <w:pPr>
         <w:rPr>
           <w:lang w:val="pt-BR"/>
         </w:rPr>
@@ -104,7 +150,6 @@
           <w:lang w:val="pt-BR"/>
         </w:rPr>
         <w:sectPr>
-          <w:headerReference w:type="default" r:id="rId8"/>
           <w:pgSz w:w="12240" w:h="15840" w:code="1"/>
           <w:pgMar w:top="1417" w:right="1440" w:bottom="1417" w:left="1440" w:header="720" w:footer="720" w:gutter="0"/>
           <w:cols w:space="720"/>
@@ -116,11 +161,17 @@
       <w:pPr>
         <w:pStyle w:val="Ttulo"/>
         <w:rPr>
-          <w:lang w:val="pt-BR"/>
-        </w:rPr>
-      </w:pPr>
-      <w:r>
-        <w:rPr>
+          <w:rFonts w:ascii="Calibri Light" w:hAnsi="Calibri Light"/>
+          <w:sz w:val="32"/>
+          <w:szCs w:val="32"/>
+          <w:lang w:val="pt-BR"/>
+        </w:rPr>
+      </w:pPr>
+      <w:r>
+        <w:rPr>
+          <w:rFonts w:ascii="Calibri Light" w:hAnsi="Calibri Light"/>
+          <w:sz w:val="32"/>
+          <w:szCs w:val="32"/>
           <w:lang w:val="pt-BR"/>
         </w:rPr>
         <w:lastRenderedPageBreak/>
@@ -163,15 +214,21 @@
               <w:pStyle w:val="Tabletext"/>
               <w:jc w:val="center"/>
               <w:rPr>
+                <w:rFonts w:asciiTheme="minorHAnsi" w:hAnsiTheme="minorHAnsi"/>
                 <w:b/>
                 <w:bCs/>
+                <w:sz w:val="21"/>
+                <w:szCs w:val="21"/>
                 <w:lang w:val="pt-BR"/>
               </w:rPr>
             </w:pPr>
             <w:r>
               <w:rPr>
+                <w:rFonts w:asciiTheme="minorHAnsi" w:hAnsiTheme="minorHAnsi"/>
                 <w:b/>
                 <w:bCs/>
+                <w:sz w:val="21"/>
+                <w:szCs w:val="21"/>
                 <w:lang w:val="pt-BR"/>
               </w:rPr>
               <w:t>Data</w:t>
@@ -193,15 +250,21 @@
               <w:pStyle w:val="Tabletext"/>
               <w:jc w:val="center"/>
               <w:rPr>
+                <w:rFonts w:asciiTheme="minorHAnsi" w:hAnsiTheme="minorHAnsi"/>
                 <w:b/>
                 <w:bCs/>
+                <w:sz w:val="21"/>
+                <w:szCs w:val="21"/>
                 <w:lang w:val="pt-BR"/>
               </w:rPr>
             </w:pPr>
             <w:r>
               <w:rPr>
+                <w:rFonts w:asciiTheme="minorHAnsi" w:hAnsiTheme="minorHAnsi"/>
                 <w:b/>
                 <w:bCs/>
+                <w:sz w:val="21"/>
+                <w:szCs w:val="21"/>
                 <w:lang w:val="pt-BR"/>
               </w:rPr>
               <w:t>Versão</w:t>
@@ -223,15 +286,21 @@
               <w:pStyle w:val="Tabletext"/>
               <w:jc w:val="center"/>
               <w:rPr>
+                <w:rFonts w:asciiTheme="minorHAnsi" w:hAnsiTheme="minorHAnsi"/>
                 <w:b/>
                 <w:bCs/>
+                <w:sz w:val="21"/>
+                <w:szCs w:val="21"/>
                 <w:lang w:val="pt-BR"/>
               </w:rPr>
             </w:pPr>
             <w:r>
               <w:rPr>
+                <w:rFonts w:asciiTheme="minorHAnsi" w:hAnsiTheme="minorHAnsi"/>
                 <w:b/>
                 <w:bCs/>
+                <w:sz w:val="21"/>
+                <w:szCs w:val="21"/>
                 <w:lang w:val="pt-BR"/>
               </w:rPr>
               <w:t>Descrição</w:t>
@@ -253,15 +322,21 @@
               <w:pStyle w:val="Tabletext"/>
               <w:jc w:val="center"/>
               <w:rPr>
+                <w:rFonts w:asciiTheme="minorHAnsi" w:hAnsiTheme="minorHAnsi"/>
                 <w:b/>
                 <w:bCs/>
+                <w:sz w:val="21"/>
+                <w:szCs w:val="21"/>
                 <w:lang w:val="pt-BR"/>
               </w:rPr>
             </w:pPr>
             <w:r>
               <w:rPr>
+                <w:rFonts w:asciiTheme="minorHAnsi" w:hAnsiTheme="minorHAnsi"/>
                 <w:b/>
                 <w:bCs/>
+                <w:sz w:val="21"/>
+                <w:szCs w:val="21"/>
                 <w:lang w:val="pt-BR"/>
               </w:rPr>
               <w:t>Autor</w:t>
@@ -285,17 +360,26 @@
               <w:pStyle w:val="Tabletext"/>
               <w:jc w:val="center"/>
               <w:rPr>
+                <w:rFonts w:asciiTheme="minorHAnsi" w:hAnsiTheme="minorHAnsi"/>
+                <w:sz w:val="21"/>
+                <w:szCs w:val="21"/>
                 <w:lang w:val="pt-BR"/>
               </w:rPr>
             </w:pPr>
             <w:r>
               <w:rPr>
+                <w:rFonts w:asciiTheme="minorHAnsi" w:hAnsiTheme="minorHAnsi"/>
+                <w:sz w:val="21"/>
+                <w:szCs w:val="21"/>
                 <w:lang w:val="pt-BR"/>
               </w:rPr>
               <w:t>06/09</w:t>
             </w:r>
             <w:r>
               <w:rPr>
+                <w:rFonts w:asciiTheme="minorHAnsi" w:hAnsiTheme="minorHAnsi"/>
+                <w:sz w:val="21"/>
+                <w:szCs w:val="21"/>
                 <w:lang w:val="pt-BR"/>
               </w:rPr>
               <w:t>/2013</w:t>
@@ -317,11 +401,17 @@
               <w:pStyle w:val="Tabletext"/>
               <w:jc w:val="center"/>
               <w:rPr>
+                <w:rFonts w:asciiTheme="minorHAnsi" w:hAnsiTheme="minorHAnsi"/>
+                <w:sz w:val="21"/>
+                <w:szCs w:val="21"/>
                 <w:lang w:val="pt-BR"/>
               </w:rPr>
             </w:pPr>
             <w:r>
               <w:rPr>
+                <w:rFonts w:asciiTheme="minorHAnsi" w:hAnsiTheme="minorHAnsi"/>
+                <w:sz w:val="21"/>
+                <w:szCs w:val="21"/>
                 <w:lang w:val="pt-BR"/>
               </w:rPr>
               <w:t>1.0</w:t>
@@ -343,11 +433,17 @@
               <w:pStyle w:val="Tabletext"/>
               <w:jc w:val="center"/>
               <w:rPr>
+                <w:rFonts w:asciiTheme="minorHAnsi" w:hAnsiTheme="minorHAnsi"/>
+                <w:sz w:val="21"/>
+                <w:szCs w:val="21"/>
                 <w:lang w:val="pt-BR"/>
               </w:rPr>
             </w:pPr>
             <w:r>
               <w:rPr>
+                <w:rFonts w:asciiTheme="minorHAnsi" w:hAnsiTheme="minorHAnsi"/>
+                <w:sz w:val="21"/>
+                <w:szCs w:val="21"/>
                 <w:lang w:val="pt-BR"/>
               </w:rPr>
               <w:t>Criação do documento.</w:t>
@@ -369,11 +465,17 @@
               <w:pStyle w:val="Tabletext"/>
               <w:jc w:val="center"/>
               <w:rPr>
+                <w:rFonts w:asciiTheme="minorHAnsi" w:hAnsiTheme="minorHAnsi"/>
+                <w:sz w:val="21"/>
+                <w:szCs w:val="21"/>
                 <w:lang w:val="pt-BR"/>
               </w:rPr>
             </w:pPr>
             <w:r>
               <w:rPr>
+                <w:rFonts w:asciiTheme="minorHAnsi" w:hAnsiTheme="minorHAnsi"/>
+                <w:sz w:val="21"/>
+                <w:szCs w:val="21"/>
                 <w:lang w:val="pt-BR"/>
               </w:rPr>
               <w:t>Lucas Carvalho Lima</w:t>
@@ -481,21 +583,41 @@
     <w:p>
       <w:pPr>
         <w:pStyle w:val="Ttulo"/>
+        <w:rPr>
+          <w:rFonts w:ascii="Calibri Light" w:hAnsi="Calibri Light"/>
+          <w:sz w:val="32"/>
+          <w:szCs w:val="32"/>
+        </w:rPr>
       </w:pPr>
       <w:r>
         <w:br w:type="page"/>
       </w:r>
       <w:proofErr w:type="spellStart"/>
       <w:r>
+        <w:rPr>
+          <w:rFonts w:ascii="Calibri Light" w:hAnsi="Calibri Light"/>
+          <w:sz w:val="32"/>
+          <w:szCs w:val="32"/>
+        </w:rPr>
         <w:lastRenderedPageBreak/>
         <w:t>Índice</w:t>
       </w:r>
       <w:proofErr w:type="spellEnd"/>
       <w:r>
+        <w:rPr>
+          <w:rFonts w:ascii="Calibri Light" w:hAnsi="Calibri Light"/>
+          <w:sz w:val="32"/>
+          <w:szCs w:val="32"/>
+        </w:rPr>
         <w:t xml:space="preserve"> </w:t>
       </w:r>
       <w:proofErr w:type="spellStart"/>
       <w:r>
+        <w:rPr>
+          <w:rFonts w:ascii="Calibri Light" w:hAnsi="Calibri Light"/>
+          <w:sz w:val="32"/>
+          <w:szCs w:val="32"/>
+        </w:rPr>
         <w:t>Analítico</w:t>
       </w:r>
       <w:proofErr w:type="spellEnd"/>
@@ -513,31 +635,40 @@
           <w:bCs w:val="0"/>
           <w:noProof/>
           <w:snapToGrid/>
-          <w:sz w:val="22"/>
-          <w:szCs w:val="22"/>
+          <w:sz w:val="21"/>
+          <w:szCs w:val="21"/>
           <w:lang w:val="pt-BR" w:eastAsia="pt-BR"/>
         </w:rPr>
       </w:pPr>
       <w:r>
         <w:rPr>
+          <w:rFonts w:asciiTheme="minorHAnsi" w:hAnsiTheme="minorHAnsi"/>
           <w:b w:val="0"/>
           <w:bCs w:val="0"/>
+          <w:sz w:val="21"/>
+          <w:szCs w:val="21"/>
           <w:lang w:val="pt-BR"/>
         </w:rPr>
         <w:fldChar w:fldCharType="begin"/>
       </w:r>
       <w:r>
         <w:rPr>
+          <w:rFonts w:asciiTheme="minorHAnsi" w:hAnsiTheme="minorHAnsi"/>
           <w:b w:val="0"/>
           <w:bCs w:val="0"/>
+          <w:sz w:val="21"/>
+          <w:szCs w:val="21"/>
           <w:lang w:val="pt-BR"/>
         </w:rPr>
         <w:instrText xml:space="preserve"> TOC \o "1-3" \p " " \h \z </w:instrText>
       </w:r>
       <w:r>
         <w:rPr>
+          <w:rFonts w:asciiTheme="minorHAnsi" w:hAnsiTheme="minorHAnsi"/>
           <w:b w:val="0"/>
           <w:bCs w:val="0"/>
+          <w:sz w:val="21"/>
+          <w:szCs w:val="21"/>
           <w:lang w:val="pt-BR"/>
         </w:rPr>
         <w:fldChar w:fldCharType="separate"/>
@@ -546,7 +677,10 @@
         <w:r>
           <w:rPr>
             <w:rStyle w:val="Hyperlink"/>
-            <w:noProof/>
+            <w:rFonts w:asciiTheme="minorHAnsi" w:hAnsiTheme="minorHAnsi"/>
+            <w:noProof/>
+            <w:sz w:val="21"/>
+            <w:szCs w:val="21"/>
             <w:lang w:val="pt-BR"/>
           </w:rPr>
           <w:t>1.</w:t>
@@ -558,8 +692,8 @@
             <w:bCs w:val="0"/>
             <w:noProof/>
             <w:snapToGrid/>
-            <w:sz w:val="22"/>
-            <w:szCs w:val="22"/>
+            <w:sz w:val="21"/>
+            <w:szCs w:val="21"/>
             <w:lang w:val="pt-BR" w:eastAsia="pt-BR"/>
           </w:rPr>
           <w:tab/>
@@ -567,63 +701,90 @@
         <w:r>
           <w:rPr>
             <w:rStyle w:val="Hyperlink"/>
-            <w:noProof/>
+            <w:rFonts w:asciiTheme="minorHAnsi" w:hAnsiTheme="minorHAnsi"/>
+            <w:noProof/>
+            <w:sz w:val="21"/>
+            <w:szCs w:val="21"/>
             <w:lang w:val="pt-BR"/>
           </w:rPr>
           <w:t>Introdução</w:t>
         </w:r>
         <w:r>
           <w:rPr>
-            <w:noProof/>
-            <w:webHidden/>
+            <w:rFonts w:asciiTheme="minorHAnsi" w:hAnsiTheme="minorHAnsi"/>
+            <w:noProof/>
+            <w:webHidden/>
+            <w:sz w:val="21"/>
+            <w:szCs w:val="21"/>
           </w:rPr>
           <w:t xml:space="preserve"> </w:t>
         </w:r>
         <w:r>
           <w:rPr>
-            <w:noProof/>
-            <w:webHidden/>
+            <w:rFonts w:asciiTheme="minorHAnsi" w:hAnsiTheme="minorHAnsi"/>
+            <w:noProof/>
+            <w:webHidden/>
+            <w:sz w:val="21"/>
+            <w:szCs w:val="21"/>
           </w:rPr>
           <w:tab/>
         </w:r>
         <w:r>
           <w:rPr>
-            <w:noProof/>
-            <w:webHidden/>
+            <w:rFonts w:asciiTheme="minorHAnsi" w:hAnsiTheme="minorHAnsi"/>
+            <w:noProof/>
+            <w:webHidden/>
+            <w:sz w:val="21"/>
+            <w:szCs w:val="21"/>
           </w:rPr>
           <w:fldChar w:fldCharType="begin"/>
         </w:r>
         <w:r>
           <w:rPr>
-            <w:noProof/>
-            <w:webHidden/>
+            <w:rFonts w:asciiTheme="minorHAnsi" w:hAnsiTheme="minorHAnsi"/>
+            <w:noProof/>
+            <w:webHidden/>
+            <w:sz w:val="21"/>
+            <w:szCs w:val="21"/>
           </w:rPr>
           <w:instrText xml:space="preserve"> PAGEREF _Toc355288273 \h </w:instrText>
         </w:r>
         <w:r>
           <w:rPr>
-            <w:noProof/>
-            <w:webHidden/>
-          </w:rPr>
-        </w:r>
-        <w:r>
-          <w:rPr>
-            <w:noProof/>
-            <w:webHidden/>
+            <w:rFonts w:asciiTheme="minorHAnsi" w:hAnsiTheme="minorHAnsi"/>
+            <w:noProof/>
+            <w:webHidden/>
+            <w:sz w:val="21"/>
+            <w:szCs w:val="21"/>
+          </w:rPr>
+        </w:r>
+        <w:r>
+          <w:rPr>
+            <w:rFonts w:asciiTheme="minorHAnsi" w:hAnsiTheme="minorHAnsi"/>
+            <w:noProof/>
+            <w:webHidden/>
+            <w:sz w:val="21"/>
+            <w:szCs w:val="21"/>
           </w:rPr>
           <w:fldChar w:fldCharType="separate"/>
         </w:r>
         <w:r>
           <w:rPr>
-            <w:noProof/>
-            <w:webHidden/>
+            <w:rFonts w:asciiTheme="minorHAnsi" w:hAnsiTheme="minorHAnsi"/>
+            <w:noProof/>
+            <w:webHidden/>
+            <w:sz w:val="21"/>
+            <w:szCs w:val="21"/>
           </w:rPr>
           <w:t>4</w:t>
         </w:r>
         <w:r>
           <w:rPr>
-            <w:noProof/>
-            <w:webHidden/>
+            <w:rFonts w:asciiTheme="minorHAnsi" w:hAnsiTheme="minorHAnsi"/>
+            <w:noProof/>
+            <w:webHidden/>
+            <w:sz w:val="21"/>
+            <w:szCs w:val="21"/>
           </w:rPr>
           <w:fldChar w:fldCharType="end"/>
         </w:r>
@@ -641,8 +802,8 @@
           <w:iCs w:val="0"/>
           <w:noProof/>
           <w:snapToGrid/>
-          <w:sz w:val="22"/>
-          <w:szCs w:val="22"/>
+          <w:sz w:val="21"/>
+          <w:szCs w:val="21"/>
           <w:lang w:val="pt-BR" w:eastAsia="pt-BR"/>
         </w:rPr>
       </w:pPr>
@@ -650,63 +811,90 @@
         <w:r>
           <w:rPr>
             <w:rStyle w:val="Hyperlink"/>
-            <w:noProof/>
+            <w:rFonts w:asciiTheme="minorHAnsi" w:hAnsiTheme="minorHAnsi"/>
+            <w:noProof/>
+            <w:sz w:val="21"/>
+            <w:szCs w:val="21"/>
             <w:lang w:val="pt-BR"/>
           </w:rPr>
           <w:t>1.1 Finalidade</w:t>
         </w:r>
         <w:r>
           <w:rPr>
-            <w:noProof/>
-            <w:webHidden/>
+            <w:rFonts w:asciiTheme="minorHAnsi" w:hAnsiTheme="minorHAnsi"/>
+            <w:noProof/>
+            <w:webHidden/>
+            <w:sz w:val="21"/>
+            <w:szCs w:val="21"/>
           </w:rPr>
           <w:t xml:space="preserve"> </w:t>
         </w:r>
         <w:r>
           <w:rPr>
-            <w:noProof/>
-            <w:webHidden/>
+            <w:rFonts w:asciiTheme="minorHAnsi" w:hAnsiTheme="minorHAnsi"/>
+            <w:noProof/>
+            <w:webHidden/>
+            <w:sz w:val="21"/>
+            <w:szCs w:val="21"/>
           </w:rPr>
           <w:tab/>
         </w:r>
         <w:r>
           <w:rPr>
-            <w:noProof/>
-            <w:webHidden/>
+            <w:rFonts w:asciiTheme="minorHAnsi" w:hAnsiTheme="minorHAnsi"/>
+            <w:noProof/>
+            <w:webHidden/>
+            <w:sz w:val="21"/>
+            <w:szCs w:val="21"/>
           </w:rPr>
           <w:fldChar w:fldCharType="begin"/>
         </w:r>
         <w:r>
           <w:rPr>
-            <w:noProof/>
-            <w:webHidden/>
+            <w:rFonts w:asciiTheme="minorHAnsi" w:hAnsiTheme="minorHAnsi"/>
+            <w:noProof/>
+            <w:webHidden/>
+            <w:sz w:val="21"/>
+            <w:szCs w:val="21"/>
           </w:rPr>
           <w:instrText xml:space="preserve"> PAGEREF _Toc355288274 \h </w:instrText>
         </w:r>
         <w:r>
           <w:rPr>
-            <w:noProof/>
-            <w:webHidden/>
-          </w:rPr>
-        </w:r>
-        <w:r>
-          <w:rPr>
-            <w:noProof/>
-            <w:webHidden/>
+            <w:rFonts w:asciiTheme="minorHAnsi" w:hAnsiTheme="minorHAnsi"/>
+            <w:noProof/>
+            <w:webHidden/>
+            <w:sz w:val="21"/>
+            <w:szCs w:val="21"/>
+          </w:rPr>
+        </w:r>
+        <w:r>
+          <w:rPr>
+            <w:rFonts w:asciiTheme="minorHAnsi" w:hAnsiTheme="minorHAnsi"/>
+            <w:noProof/>
+            <w:webHidden/>
+            <w:sz w:val="21"/>
+            <w:szCs w:val="21"/>
           </w:rPr>
           <w:fldChar w:fldCharType="separate"/>
         </w:r>
         <w:r>
           <w:rPr>
-            <w:noProof/>
-            <w:webHidden/>
+            <w:rFonts w:asciiTheme="minorHAnsi" w:hAnsiTheme="minorHAnsi"/>
+            <w:noProof/>
+            <w:webHidden/>
+            <w:sz w:val="21"/>
+            <w:szCs w:val="21"/>
           </w:rPr>
           <w:t>4</w:t>
         </w:r>
         <w:r>
           <w:rPr>
-            <w:noProof/>
-            <w:webHidden/>
+            <w:rFonts w:asciiTheme="minorHAnsi" w:hAnsiTheme="minorHAnsi"/>
+            <w:noProof/>
+            <w:webHidden/>
+            <w:sz w:val="21"/>
+            <w:szCs w:val="21"/>
           </w:rPr>
           <w:fldChar w:fldCharType="end"/>
         </w:r>
@@ -724,8 +912,8 @@
           <w:iCs w:val="0"/>
           <w:noProof/>
           <w:snapToGrid/>
-          <w:sz w:val="22"/>
-          <w:szCs w:val="22"/>
+          <w:sz w:val="21"/>
+          <w:szCs w:val="21"/>
           <w:lang w:val="pt-BR" w:eastAsia="pt-BR"/>
         </w:rPr>
       </w:pPr>
@@ -733,63 +921,90 @@
         <w:r>
           <w:rPr>
             <w:rStyle w:val="Hyperlink"/>
-            <w:noProof/>
+            <w:rFonts w:asciiTheme="minorHAnsi" w:hAnsiTheme="minorHAnsi"/>
+            <w:noProof/>
+            <w:sz w:val="21"/>
+            <w:szCs w:val="21"/>
             <w:lang w:val="pt-BR"/>
           </w:rPr>
           <w:t>1.2 Escopo</w:t>
         </w:r>
         <w:r>
           <w:rPr>
-            <w:noProof/>
-            <w:webHidden/>
+            <w:rFonts w:asciiTheme="minorHAnsi" w:hAnsiTheme="minorHAnsi"/>
+            <w:noProof/>
+            <w:webHidden/>
+            <w:sz w:val="21"/>
+            <w:szCs w:val="21"/>
           </w:rPr>
           <w:t xml:space="preserve"> </w:t>
         </w:r>
         <w:r>
           <w:rPr>
-            <w:noProof/>
-            <w:webHidden/>
+            <w:rFonts w:asciiTheme="minorHAnsi" w:hAnsiTheme="minorHAnsi"/>
+            <w:noProof/>
+            <w:webHidden/>
+            <w:sz w:val="21"/>
+            <w:szCs w:val="21"/>
           </w:rPr>
           <w:tab/>
         </w:r>
         <w:r>
           <w:rPr>
-            <w:noProof/>
-            <w:webHidden/>
+            <w:rFonts w:asciiTheme="minorHAnsi" w:hAnsiTheme="minorHAnsi"/>
+            <w:noProof/>
+            <w:webHidden/>
+            <w:sz w:val="21"/>
+            <w:szCs w:val="21"/>
           </w:rPr>
           <w:fldChar w:fldCharType="begin"/>
         </w:r>
         <w:r>
           <w:rPr>
-            <w:noProof/>
-            <w:webHidden/>
+            <w:rFonts w:asciiTheme="minorHAnsi" w:hAnsiTheme="minorHAnsi"/>
+            <w:noProof/>
+            <w:webHidden/>
+            <w:sz w:val="21"/>
+            <w:szCs w:val="21"/>
           </w:rPr>
           <w:instrText xml:space="preserve"> PAGEREF _Toc355288275 \h </w:instrText>
         </w:r>
         <w:r>
           <w:rPr>
-            <w:noProof/>
-            <w:webHidden/>
-          </w:rPr>
-        </w:r>
-        <w:r>
-          <w:rPr>
-            <w:noProof/>
-            <w:webHidden/>
+            <w:rFonts w:asciiTheme="minorHAnsi" w:hAnsiTheme="minorHAnsi"/>
+            <w:noProof/>
+            <w:webHidden/>
+            <w:sz w:val="21"/>
+            <w:szCs w:val="21"/>
+          </w:rPr>
+        </w:r>
+        <w:r>
+          <w:rPr>
+            <w:rFonts w:asciiTheme="minorHAnsi" w:hAnsiTheme="minorHAnsi"/>
+            <w:noProof/>
+            <w:webHidden/>
+            <w:sz w:val="21"/>
+            <w:szCs w:val="21"/>
           </w:rPr>
           <w:fldChar w:fldCharType="separate"/>
         </w:r>
         <w:r>
           <w:rPr>
-            <w:noProof/>
-            <w:webHidden/>
+            <w:rFonts w:asciiTheme="minorHAnsi" w:hAnsiTheme="minorHAnsi"/>
+            <w:noProof/>
+            <w:webHidden/>
+            <w:sz w:val="21"/>
+            <w:szCs w:val="21"/>
           </w:rPr>
           <w:t>4</w:t>
         </w:r>
         <w:r>
           <w:rPr>
-            <w:noProof/>
-            <w:webHidden/>
+            <w:rFonts w:asciiTheme="minorHAnsi" w:hAnsiTheme="minorHAnsi"/>
+            <w:noProof/>
+            <w:webHidden/>
+            <w:sz w:val="21"/>
+            <w:szCs w:val="21"/>
           </w:rPr>
           <w:fldChar w:fldCharType="end"/>
         </w:r>
@@ -808,8 +1023,8 @@
           <w:bCs w:val="0"/>
           <w:noProof/>
           <w:snapToGrid/>
-          <w:sz w:val="22"/>
-          <w:szCs w:val="22"/>
+          <w:sz w:val="21"/>
+          <w:szCs w:val="21"/>
           <w:lang w:val="pt-BR" w:eastAsia="pt-BR"/>
         </w:rPr>
       </w:pPr>
@@ -817,7 +1032,10 @@
         <w:r>
           <w:rPr>
             <w:rStyle w:val="Hyperlink"/>
-            <w:noProof/>
+            <w:rFonts w:asciiTheme="minorHAnsi" w:hAnsiTheme="minorHAnsi"/>
+            <w:noProof/>
+            <w:sz w:val="21"/>
+            <w:szCs w:val="21"/>
             <w:lang w:val="pt-BR"/>
           </w:rPr>
           <w:t>2.</w:t>
@@ -829,8 +1047,8 @@
             <w:bCs w:val="0"/>
             <w:noProof/>
             <w:snapToGrid/>
-            <w:sz w:val="22"/>
-            <w:szCs w:val="22"/>
+            <w:sz w:val="21"/>
+            <w:szCs w:val="21"/>
             <w:lang w:val="pt-BR" w:eastAsia="pt-BR"/>
           </w:rPr>
           <w:tab/>
@@ -838,63 +1056,90 @@
         <w:r>
           <w:rPr>
             <w:rStyle w:val="Hyperlink"/>
-            <w:noProof/>
+            <w:rFonts w:asciiTheme="minorHAnsi" w:hAnsiTheme="minorHAnsi"/>
+            <w:noProof/>
+            <w:sz w:val="21"/>
+            <w:szCs w:val="21"/>
             <w:lang w:val="pt-BR"/>
           </w:rPr>
           <w:t>Métricas de Custo</w:t>
         </w:r>
         <w:r>
           <w:rPr>
-            <w:noProof/>
-            <w:webHidden/>
+            <w:rFonts w:asciiTheme="minorHAnsi" w:hAnsiTheme="minorHAnsi"/>
+            <w:noProof/>
+            <w:webHidden/>
+            <w:sz w:val="21"/>
+            <w:szCs w:val="21"/>
           </w:rPr>
           <w:t xml:space="preserve"> </w:t>
         </w:r>
         <w:r>
           <w:rPr>
-            <w:noProof/>
-            <w:webHidden/>
+            <w:rFonts w:asciiTheme="minorHAnsi" w:hAnsiTheme="minorHAnsi"/>
+            <w:noProof/>
+            <w:webHidden/>
+            <w:sz w:val="21"/>
+            <w:szCs w:val="21"/>
           </w:rPr>
           <w:tab/>
         </w:r>
         <w:r>
           <w:rPr>
-            <w:noProof/>
-            <w:webHidden/>
+            <w:rFonts w:asciiTheme="minorHAnsi" w:hAnsiTheme="minorHAnsi"/>
+            <w:noProof/>
+            <w:webHidden/>
+            <w:sz w:val="21"/>
+            <w:szCs w:val="21"/>
           </w:rPr>
           <w:fldChar w:fldCharType="begin"/>
         </w:r>
         <w:r>
           <w:rPr>
-            <w:noProof/>
-            <w:webHidden/>
+            <w:rFonts w:asciiTheme="minorHAnsi" w:hAnsiTheme="minorHAnsi"/>
+            <w:noProof/>
+            <w:webHidden/>
+            <w:sz w:val="21"/>
+            <w:szCs w:val="21"/>
           </w:rPr>
           <w:instrText xml:space="preserve"> PAGEREF _Toc355288276 \h </w:instrText>
         </w:r>
         <w:r>
           <w:rPr>
-            <w:noProof/>
-            <w:webHidden/>
-          </w:rPr>
-        </w:r>
-        <w:r>
-          <w:rPr>
-            <w:noProof/>
-            <w:webHidden/>
+            <w:rFonts w:asciiTheme="minorHAnsi" w:hAnsiTheme="minorHAnsi"/>
+            <w:noProof/>
+            <w:webHidden/>
+            <w:sz w:val="21"/>
+            <w:szCs w:val="21"/>
+          </w:rPr>
+        </w:r>
+        <w:r>
+          <w:rPr>
+            <w:rFonts w:asciiTheme="minorHAnsi" w:hAnsiTheme="minorHAnsi"/>
+            <w:noProof/>
+            <w:webHidden/>
+            <w:sz w:val="21"/>
+            <w:szCs w:val="21"/>
           </w:rPr>
           <w:fldChar w:fldCharType="separate"/>
         </w:r>
         <w:r>
           <w:rPr>
-            <w:noProof/>
-            <w:webHidden/>
+            <w:rFonts w:asciiTheme="minorHAnsi" w:hAnsiTheme="minorHAnsi"/>
+            <w:noProof/>
+            <w:webHidden/>
+            <w:sz w:val="21"/>
+            <w:szCs w:val="21"/>
           </w:rPr>
           <w:t>5</w:t>
         </w:r>
         <w:r>
           <w:rPr>
-            <w:noProof/>
-            <w:webHidden/>
+            <w:rFonts w:asciiTheme="minorHAnsi" w:hAnsiTheme="minorHAnsi"/>
+            <w:noProof/>
+            <w:webHidden/>
+            <w:sz w:val="21"/>
+            <w:szCs w:val="21"/>
           </w:rPr>
           <w:fldChar w:fldCharType="end"/>
         </w:r>
@@ -912,8 +1157,8 @@
           <w:iCs w:val="0"/>
           <w:noProof/>
           <w:snapToGrid/>
-          <w:sz w:val="22"/>
-          <w:szCs w:val="22"/>
+          <w:sz w:val="21"/>
+          <w:szCs w:val="21"/>
           <w:lang w:val="pt-BR" w:eastAsia="pt-BR"/>
         </w:rPr>
       </w:pPr>
@@ -921,64 +1166,90 @@
         <w:r>
           <w:rPr>
             <w:rStyle w:val="Hyperlink"/>
-            <w:rFonts w:cs="Arial"/>
-            <w:noProof/>
+            <w:rFonts w:asciiTheme="minorHAnsi" w:hAnsiTheme="minorHAnsi" w:cs="Arial"/>
+            <w:noProof/>
+            <w:sz w:val="21"/>
+            <w:szCs w:val="21"/>
             <w:lang w:val="pt-BR"/>
           </w:rPr>
           <w:t>2.1 Valores dos Recursos Humanos</w:t>
         </w:r>
         <w:r>
           <w:rPr>
-            <w:noProof/>
-            <w:webHidden/>
+            <w:rFonts w:asciiTheme="minorHAnsi" w:hAnsiTheme="minorHAnsi"/>
+            <w:noProof/>
+            <w:webHidden/>
+            <w:sz w:val="21"/>
+            <w:szCs w:val="21"/>
           </w:rPr>
           <w:t xml:space="preserve"> </w:t>
         </w:r>
         <w:r>
           <w:rPr>
-            <w:noProof/>
-            <w:webHidden/>
+            <w:rFonts w:asciiTheme="minorHAnsi" w:hAnsiTheme="minorHAnsi"/>
+            <w:noProof/>
+            <w:webHidden/>
+            <w:sz w:val="21"/>
+            <w:szCs w:val="21"/>
           </w:rPr>
           <w:tab/>
         </w:r>
         <w:r>
           <w:rPr>
-            <w:noProof/>
-            <w:webHidden/>
+            <w:rFonts w:asciiTheme="minorHAnsi" w:hAnsiTheme="minorHAnsi"/>
+            <w:noProof/>
+            <w:webHidden/>
+            <w:sz w:val="21"/>
+            <w:szCs w:val="21"/>
           </w:rPr>
           <w:fldChar w:fldCharType="begin"/>
         </w:r>
         <w:r>
           <w:rPr>
-            <w:noProof/>
-            <w:webHidden/>
+            <w:rFonts w:asciiTheme="minorHAnsi" w:hAnsiTheme="minorHAnsi"/>
+            <w:noProof/>
+            <w:webHidden/>
+            <w:sz w:val="21"/>
+            <w:szCs w:val="21"/>
           </w:rPr>
           <w:instrText xml:space="preserve"> PAGEREF _Toc355288277 \h </w:instrText>
         </w:r>
         <w:r>
           <w:rPr>
-            <w:noProof/>
-            <w:webHidden/>
-          </w:rPr>
-        </w:r>
-        <w:r>
-          <w:rPr>
-            <w:noProof/>
-            <w:webHidden/>
+            <w:rFonts w:asciiTheme="minorHAnsi" w:hAnsiTheme="minorHAnsi"/>
+            <w:noProof/>
+            <w:webHidden/>
+            <w:sz w:val="21"/>
+            <w:szCs w:val="21"/>
+          </w:rPr>
+        </w:r>
+        <w:r>
+          <w:rPr>
+            <w:rFonts w:asciiTheme="minorHAnsi" w:hAnsiTheme="minorHAnsi"/>
+            <w:noProof/>
+            <w:webHidden/>
+            <w:sz w:val="21"/>
+            <w:szCs w:val="21"/>
           </w:rPr>
           <w:fldChar w:fldCharType="separate"/>
         </w:r>
         <w:r>
           <w:rPr>
-            <w:noProof/>
-            <w:webHidden/>
+            <w:rFonts w:asciiTheme="minorHAnsi" w:hAnsiTheme="minorHAnsi"/>
+            <w:noProof/>
+            <w:webHidden/>
+            <w:sz w:val="21"/>
+            <w:szCs w:val="21"/>
           </w:rPr>
           <w:t>5</w:t>
         </w:r>
         <w:r>
           <w:rPr>
-            <w:noProof/>
-            <w:webHidden/>
+            <w:rFonts w:asciiTheme="minorHAnsi" w:hAnsiTheme="minorHAnsi"/>
+            <w:noProof/>
+            <w:webHidden/>
+            <w:sz w:val="21"/>
+            <w:szCs w:val="21"/>
           </w:rPr>
           <w:fldChar w:fldCharType="end"/>
         </w:r>
@@ -997,8 +1268,8 @@
           <w:bCs w:val="0"/>
           <w:noProof/>
           <w:snapToGrid/>
-          <w:sz w:val="22"/>
-          <w:szCs w:val="22"/>
+          <w:sz w:val="21"/>
+          <w:szCs w:val="21"/>
           <w:lang w:val="pt-BR" w:eastAsia="pt-BR"/>
         </w:rPr>
       </w:pPr>
@@ -1006,7 +1277,10 @@
         <w:r>
           <w:rPr>
             <w:rStyle w:val="Hyperlink"/>
-            <w:noProof/>
+            <w:rFonts w:asciiTheme="minorHAnsi" w:hAnsiTheme="minorHAnsi"/>
+            <w:noProof/>
+            <w:sz w:val="21"/>
+            <w:szCs w:val="21"/>
             <w:lang w:val="pt-BR"/>
           </w:rPr>
           <w:t>3.</w:t>
@@ -1018,8 +1292,8 @@
             <w:bCs w:val="0"/>
             <w:noProof/>
             <w:snapToGrid/>
-            <w:sz w:val="22"/>
-            <w:szCs w:val="22"/>
+            <w:sz w:val="21"/>
+            <w:szCs w:val="21"/>
             <w:lang w:val="pt-BR" w:eastAsia="pt-BR"/>
           </w:rPr>
           <w:tab/>
@@ -1027,63 +1301,90 @@
         <w:r>
           <w:rPr>
             <w:rStyle w:val="Hyperlink"/>
-            <w:noProof/>
+            <w:rFonts w:asciiTheme="minorHAnsi" w:hAnsiTheme="minorHAnsi"/>
+            <w:noProof/>
+            <w:sz w:val="21"/>
+            <w:szCs w:val="21"/>
             <w:lang w:val="pt-BR"/>
           </w:rPr>
           <w:t>Armazenamento das informações</w:t>
         </w:r>
         <w:r>
           <w:rPr>
-            <w:noProof/>
-            <w:webHidden/>
+            <w:rFonts w:asciiTheme="minorHAnsi" w:hAnsiTheme="minorHAnsi"/>
+            <w:noProof/>
+            <w:webHidden/>
+            <w:sz w:val="21"/>
+            <w:szCs w:val="21"/>
           </w:rPr>
           <w:t xml:space="preserve"> </w:t>
         </w:r>
         <w:r>
           <w:rPr>
-            <w:noProof/>
-            <w:webHidden/>
+            <w:rFonts w:asciiTheme="minorHAnsi" w:hAnsiTheme="minorHAnsi"/>
+            <w:noProof/>
+            <w:webHidden/>
+            <w:sz w:val="21"/>
+            <w:szCs w:val="21"/>
           </w:rPr>
           <w:tab/>
         </w:r>
         <w:r>
           <w:rPr>
-            <w:noProof/>
-            <w:webHidden/>
+            <w:rFonts w:asciiTheme="minorHAnsi" w:hAnsiTheme="minorHAnsi"/>
+            <w:noProof/>
+            <w:webHidden/>
+            <w:sz w:val="21"/>
+            <w:szCs w:val="21"/>
           </w:rPr>
           <w:fldChar w:fldCharType="begin"/>
         </w:r>
         <w:r>
           <w:rPr>
-            <w:noProof/>
-            <w:webHidden/>
+            <w:rFonts w:asciiTheme="minorHAnsi" w:hAnsiTheme="minorHAnsi"/>
+            <w:noProof/>
+            <w:webHidden/>
+            <w:sz w:val="21"/>
+            <w:szCs w:val="21"/>
           </w:rPr>
           <w:instrText xml:space="preserve"> PAGEREF _Toc355288278 \h </w:instrText>
         </w:r>
         <w:r>
           <w:rPr>
-            <w:noProof/>
-            <w:webHidden/>
-          </w:rPr>
-        </w:r>
-        <w:r>
-          <w:rPr>
-            <w:noProof/>
-            <w:webHidden/>
+            <w:rFonts w:asciiTheme="minorHAnsi" w:hAnsiTheme="minorHAnsi"/>
+            <w:noProof/>
+            <w:webHidden/>
+            <w:sz w:val="21"/>
+            <w:szCs w:val="21"/>
+          </w:rPr>
+        </w:r>
+        <w:r>
+          <w:rPr>
+            <w:rFonts w:asciiTheme="minorHAnsi" w:hAnsiTheme="minorHAnsi"/>
+            <w:noProof/>
+            <w:webHidden/>
+            <w:sz w:val="21"/>
+            <w:szCs w:val="21"/>
           </w:rPr>
           <w:fldChar w:fldCharType="separate"/>
         </w:r>
         <w:r>
           <w:rPr>
-            <w:noProof/>
-            <w:webHidden/>
+            <w:rFonts w:asciiTheme="minorHAnsi" w:hAnsiTheme="minorHAnsi"/>
+            <w:noProof/>
+            <w:webHidden/>
+            <w:sz w:val="21"/>
+            <w:szCs w:val="21"/>
           </w:rPr>
           <w:t>6</w:t>
         </w:r>
         <w:r>
           <w:rPr>
-            <w:noProof/>
-            <w:webHidden/>
+            <w:rFonts w:asciiTheme="minorHAnsi" w:hAnsiTheme="minorHAnsi"/>
+            <w:noProof/>
+            <w:webHidden/>
+            <w:sz w:val="21"/>
+            <w:szCs w:val="21"/>
           </w:rPr>
           <w:fldChar w:fldCharType="end"/>
         </w:r>
@@ -1102,8 +1403,8 @@
           <w:bCs w:val="0"/>
           <w:noProof/>
           <w:snapToGrid/>
-          <w:sz w:val="22"/>
-          <w:szCs w:val="22"/>
+          <w:sz w:val="21"/>
+          <w:szCs w:val="21"/>
           <w:lang w:val="pt-BR" w:eastAsia="pt-BR"/>
         </w:rPr>
       </w:pPr>
@@ -1111,7 +1412,10 @@
         <w:r>
           <w:rPr>
             <w:rStyle w:val="Hyperlink"/>
-            <w:noProof/>
+            <w:rFonts w:asciiTheme="minorHAnsi" w:hAnsiTheme="minorHAnsi"/>
+            <w:noProof/>
+            <w:sz w:val="21"/>
+            <w:szCs w:val="21"/>
             <w:lang w:val="pt-BR"/>
           </w:rPr>
           <w:t>4.</w:t>
@@ -1123,8 +1427,8 @@
             <w:bCs w:val="0"/>
             <w:noProof/>
             <w:snapToGrid/>
-            <w:sz w:val="22"/>
-            <w:szCs w:val="22"/>
+            <w:sz w:val="21"/>
+            <w:szCs w:val="21"/>
             <w:lang w:val="pt-BR" w:eastAsia="pt-BR"/>
           </w:rPr>
           <w:tab/>
@@ -1132,63 +1436,90 @@
         <w:r>
           <w:rPr>
             <w:rStyle w:val="Hyperlink"/>
-            <w:noProof/>
+            <w:rFonts w:asciiTheme="minorHAnsi" w:hAnsiTheme="minorHAnsi"/>
+            <w:noProof/>
+            <w:sz w:val="21"/>
+            <w:szCs w:val="21"/>
             <w:lang w:val="pt-BR"/>
           </w:rPr>
           <w:t>Orçamento total do projeto</w:t>
         </w:r>
         <w:r>
           <w:rPr>
-            <w:noProof/>
-            <w:webHidden/>
+            <w:rFonts w:asciiTheme="minorHAnsi" w:hAnsiTheme="minorHAnsi"/>
+            <w:noProof/>
+            <w:webHidden/>
+            <w:sz w:val="21"/>
+            <w:szCs w:val="21"/>
           </w:rPr>
           <w:t xml:space="preserve"> </w:t>
         </w:r>
         <w:r>
           <w:rPr>
-            <w:noProof/>
-            <w:webHidden/>
+            <w:rFonts w:asciiTheme="minorHAnsi" w:hAnsiTheme="minorHAnsi"/>
+            <w:noProof/>
+            <w:webHidden/>
+            <w:sz w:val="21"/>
+            <w:szCs w:val="21"/>
           </w:rPr>
           <w:tab/>
         </w:r>
         <w:r>
           <w:rPr>
-            <w:noProof/>
-            <w:webHidden/>
+            <w:rFonts w:asciiTheme="minorHAnsi" w:hAnsiTheme="minorHAnsi"/>
+            <w:noProof/>
+            <w:webHidden/>
+            <w:sz w:val="21"/>
+            <w:szCs w:val="21"/>
           </w:rPr>
           <w:fldChar w:fldCharType="begin"/>
         </w:r>
         <w:r>
           <w:rPr>
-            <w:noProof/>
-            <w:webHidden/>
+            <w:rFonts w:asciiTheme="minorHAnsi" w:hAnsiTheme="minorHAnsi"/>
+            <w:noProof/>
+            <w:webHidden/>
+            <w:sz w:val="21"/>
+            <w:szCs w:val="21"/>
           </w:rPr>
           <w:instrText xml:space="preserve"> PAGEREF _Toc355288279 \h </w:instrText>
         </w:r>
         <w:r>
           <w:rPr>
-            <w:noProof/>
-            <w:webHidden/>
-          </w:rPr>
-        </w:r>
-        <w:r>
-          <w:rPr>
-            <w:noProof/>
-            <w:webHidden/>
+            <w:rFonts w:asciiTheme="minorHAnsi" w:hAnsiTheme="minorHAnsi"/>
+            <w:noProof/>
+            <w:webHidden/>
+            <w:sz w:val="21"/>
+            <w:szCs w:val="21"/>
+          </w:rPr>
+        </w:r>
+        <w:r>
+          <w:rPr>
+            <w:rFonts w:asciiTheme="minorHAnsi" w:hAnsiTheme="minorHAnsi"/>
+            <w:noProof/>
+            <w:webHidden/>
+            <w:sz w:val="21"/>
+            <w:szCs w:val="21"/>
           </w:rPr>
           <w:fldChar w:fldCharType="separate"/>
         </w:r>
         <w:r>
           <w:rPr>
-            <w:noProof/>
-            <w:webHidden/>
+            <w:rFonts w:asciiTheme="minorHAnsi" w:hAnsiTheme="minorHAnsi"/>
+            <w:noProof/>
+            <w:webHidden/>
+            <w:sz w:val="21"/>
+            <w:szCs w:val="21"/>
           </w:rPr>
           <w:t>6</w:t>
         </w:r>
         <w:r>
           <w:rPr>
-            <w:noProof/>
-            <w:webHidden/>
+            <w:rFonts w:asciiTheme="minorHAnsi" w:hAnsiTheme="minorHAnsi"/>
+            <w:noProof/>
+            <w:webHidden/>
+            <w:sz w:val="21"/>
+            <w:szCs w:val="21"/>
           </w:rPr>
           <w:fldChar w:fldCharType="end"/>
         </w:r>
@@ -1207,8 +1538,8 @@
           <w:bCs w:val="0"/>
           <w:noProof/>
           <w:snapToGrid/>
-          <w:sz w:val="22"/>
-          <w:szCs w:val="22"/>
+          <w:sz w:val="21"/>
+          <w:szCs w:val="21"/>
           <w:lang w:val="pt-BR" w:eastAsia="pt-BR"/>
         </w:rPr>
       </w:pPr>
@@ -1216,7 +1547,10 @@
         <w:r>
           <w:rPr>
             <w:rStyle w:val="Hyperlink"/>
-            <w:noProof/>
+            <w:rFonts w:asciiTheme="minorHAnsi" w:hAnsiTheme="minorHAnsi"/>
+            <w:noProof/>
+            <w:sz w:val="21"/>
+            <w:szCs w:val="21"/>
             <w:lang w:val="pt-BR"/>
           </w:rPr>
           <w:t>5.</w:t>
@@ -1228,8 +1562,8 @@
             <w:bCs w:val="0"/>
             <w:noProof/>
             <w:snapToGrid/>
-            <w:sz w:val="22"/>
-            <w:szCs w:val="22"/>
+            <w:sz w:val="21"/>
+            <w:szCs w:val="21"/>
             <w:lang w:val="pt-BR" w:eastAsia="pt-BR"/>
           </w:rPr>
           <w:tab/>
@@ -1237,63 +1571,90 @@
         <w:r>
           <w:rPr>
             <w:rStyle w:val="Hyperlink"/>
-            <w:noProof/>
+            <w:rFonts w:asciiTheme="minorHAnsi" w:hAnsiTheme="minorHAnsi"/>
+            <w:noProof/>
+            <w:sz w:val="21"/>
+            <w:szCs w:val="21"/>
             <w:lang w:val="pt-BR"/>
           </w:rPr>
           <w:t>Atividades de custo</w:t>
         </w:r>
         <w:r>
           <w:rPr>
-            <w:noProof/>
-            <w:webHidden/>
+            <w:rFonts w:asciiTheme="minorHAnsi" w:hAnsiTheme="minorHAnsi"/>
+            <w:noProof/>
+            <w:webHidden/>
+            <w:sz w:val="21"/>
+            <w:szCs w:val="21"/>
           </w:rPr>
           <w:t xml:space="preserve"> </w:t>
         </w:r>
         <w:r>
           <w:rPr>
-            <w:noProof/>
-            <w:webHidden/>
+            <w:rFonts w:asciiTheme="minorHAnsi" w:hAnsiTheme="minorHAnsi"/>
+            <w:noProof/>
+            <w:webHidden/>
+            <w:sz w:val="21"/>
+            <w:szCs w:val="21"/>
           </w:rPr>
           <w:tab/>
         </w:r>
         <w:r>
           <w:rPr>
-            <w:noProof/>
-            <w:webHidden/>
+            <w:rFonts w:asciiTheme="minorHAnsi" w:hAnsiTheme="minorHAnsi"/>
+            <w:noProof/>
+            <w:webHidden/>
+            <w:sz w:val="21"/>
+            <w:szCs w:val="21"/>
           </w:rPr>
           <w:fldChar w:fldCharType="begin"/>
         </w:r>
         <w:r>
           <w:rPr>
-            <w:noProof/>
-            <w:webHidden/>
+            <w:rFonts w:asciiTheme="minorHAnsi" w:hAnsiTheme="minorHAnsi"/>
+            <w:noProof/>
+            <w:webHidden/>
+            <w:sz w:val="21"/>
+            <w:szCs w:val="21"/>
           </w:rPr>
           <w:instrText xml:space="preserve"> PAGEREF _Toc355288280 \h </w:instrText>
         </w:r>
         <w:r>
           <w:rPr>
-            <w:noProof/>
-            <w:webHidden/>
-          </w:rPr>
-        </w:r>
-        <w:r>
-          <w:rPr>
-            <w:noProof/>
-            <w:webHidden/>
+            <w:rFonts w:asciiTheme="minorHAnsi" w:hAnsiTheme="minorHAnsi"/>
+            <w:noProof/>
+            <w:webHidden/>
+            <w:sz w:val="21"/>
+            <w:szCs w:val="21"/>
+          </w:rPr>
+        </w:r>
+        <w:r>
+          <w:rPr>
+            <w:rFonts w:asciiTheme="minorHAnsi" w:hAnsiTheme="minorHAnsi"/>
+            <w:noProof/>
+            <w:webHidden/>
+            <w:sz w:val="21"/>
+            <w:szCs w:val="21"/>
           </w:rPr>
           <w:fldChar w:fldCharType="separate"/>
         </w:r>
         <w:r>
           <w:rPr>
-            <w:noProof/>
-            <w:webHidden/>
+            <w:rFonts w:asciiTheme="minorHAnsi" w:hAnsiTheme="minorHAnsi"/>
+            <w:noProof/>
+            <w:webHidden/>
+            <w:sz w:val="21"/>
+            <w:szCs w:val="21"/>
           </w:rPr>
           <w:t>6</w:t>
         </w:r>
         <w:r>
           <w:rPr>
-            <w:noProof/>
-            <w:webHidden/>
+            <w:rFonts w:asciiTheme="minorHAnsi" w:hAnsiTheme="minorHAnsi"/>
+            <w:noProof/>
+            <w:webHidden/>
+            <w:sz w:val="21"/>
+            <w:szCs w:val="21"/>
           </w:rPr>
           <w:fldChar w:fldCharType="end"/>
         </w:r>
@@ -1311,8 +1672,8 @@
           <w:iCs w:val="0"/>
           <w:noProof/>
           <w:snapToGrid/>
-          <w:sz w:val="22"/>
-          <w:szCs w:val="22"/>
+          <w:sz w:val="21"/>
+          <w:szCs w:val="21"/>
           <w:lang w:val="pt-BR" w:eastAsia="pt-BR"/>
         </w:rPr>
       </w:pPr>
@@ -1320,64 +1681,90 @@
         <w:r>
           <w:rPr>
             <w:rStyle w:val="Hyperlink"/>
-            <w:rFonts w:cs="Arial"/>
-            <w:noProof/>
+            <w:rFonts w:asciiTheme="minorHAnsi" w:hAnsiTheme="minorHAnsi" w:cs="Arial"/>
+            <w:noProof/>
+            <w:sz w:val="21"/>
+            <w:szCs w:val="21"/>
             <w:lang w:val="pt-BR"/>
           </w:rPr>
           <w:t>5.1 Estimar custo da iteração atual</w:t>
         </w:r>
         <w:r>
           <w:rPr>
-            <w:noProof/>
-            <w:webHidden/>
+            <w:rFonts w:asciiTheme="minorHAnsi" w:hAnsiTheme="minorHAnsi"/>
+            <w:noProof/>
+            <w:webHidden/>
+            <w:sz w:val="21"/>
+            <w:szCs w:val="21"/>
           </w:rPr>
           <w:t xml:space="preserve"> </w:t>
         </w:r>
         <w:r>
           <w:rPr>
-            <w:noProof/>
-            <w:webHidden/>
+            <w:rFonts w:asciiTheme="minorHAnsi" w:hAnsiTheme="minorHAnsi"/>
+            <w:noProof/>
+            <w:webHidden/>
+            <w:sz w:val="21"/>
+            <w:szCs w:val="21"/>
           </w:rPr>
           <w:tab/>
         </w:r>
         <w:r>
           <w:rPr>
-            <w:noProof/>
-            <w:webHidden/>
+            <w:rFonts w:asciiTheme="minorHAnsi" w:hAnsiTheme="minorHAnsi"/>
+            <w:noProof/>
+            <w:webHidden/>
+            <w:sz w:val="21"/>
+            <w:szCs w:val="21"/>
           </w:rPr>
           <w:fldChar w:fldCharType="begin"/>
         </w:r>
         <w:r>
           <w:rPr>
-            <w:noProof/>
-            <w:webHidden/>
+            <w:rFonts w:asciiTheme="minorHAnsi" w:hAnsiTheme="minorHAnsi"/>
+            <w:noProof/>
+            <w:webHidden/>
+            <w:sz w:val="21"/>
+            <w:szCs w:val="21"/>
           </w:rPr>
           <w:instrText xml:space="preserve"> PAGEREF _Toc355288281 \h </w:instrText>
         </w:r>
         <w:r>
           <w:rPr>
-            <w:noProof/>
-            <w:webHidden/>
-          </w:rPr>
-        </w:r>
-        <w:r>
-          <w:rPr>
-            <w:noProof/>
-            <w:webHidden/>
+            <w:rFonts w:asciiTheme="minorHAnsi" w:hAnsiTheme="minorHAnsi"/>
+            <w:noProof/>
+            <w:webHidden/>
+            <w:sz w:val="21"/>
+            <w:szCs w:val="21"/>
+          </w:rPr>
+        </w:r>
+        <w:r>
+          <w:rPr>
+            <w:rFonts w:asciiTheme="minorHAnsi" w:hAnsiTheme="minorHAnsi"/>
+            <w:noProof/>
+            <w:webHidden/>
+            <w:sz w:val="21"/>
+            <w:szCs w:val="21"/>
           </w:rPr>
           <w:fldChar w:fldCharType="separate"/>
         </w:r>
         <w:r>
           <w:rPr>
-            <w:noProof/>
-            <w:webHidden/>
+            <w:rFonts w:asciiTheme="minorHAnsi" w:hAnsiTheme="minorHAnsi"/>
+            <w:noProof/>
+            <w:webHidden/>
+            <w:sz w:val="21"/>
+            <w:szCs w:val="21"/>
           </w:rPr>
           <w:t>6</w:t>
         </w:r>
         <w:r>
           <w:rPr>
-            <w:noProof/>
-            <w:webHidden/>
+            <w:rFonts w:asciiTheme="minorHAnsi" w:hAnsiTheme="minorHAnsi"/>
+            <w:noProof/>
+            <w:webHidden/>
+            <w:sz w:val="21"/>
+            <w:szCs w:val="21"/>
           </w:rPr>
           <w:fldChar w:fldCharType="end"/>
         </w:r>
@@ -1395,8 +1782,8 @@
           <w:iCs w:val="0"/>
           <w:noProof/>
           <w:snapToGrid/>
-          <w:sz w:val="22"/>
-          <w:szCs w:val="22"/>
+          <w:sz w:val="21"/>
+          <w:szCs w:val="21"/>
           <w:lang w:val="pt-BR" w:eastAsia="pt-BR"/>
         </w:rPr>
       </w:pPr>
@@ -1404,64 +1791,90 @@
         <w:r>
           <w:rPr>
             <w:rStyle w:val="Hyperlink"/>
-            <w:rFonts w:cs="Arial"/>
-            <w:noProof/>
+            <w:rFonts w:asciiTheme="minorHAnsi" w:hAnsiTheme="minorHAnsi" w:cs="Arial"/>
+            <w:noProof/>
+            <w:sz w:val="21"/>
+            <w:szCs w:val="21"/>
             <w:lang w:val="pt-BR"/>
           </w:rPr>
           <w:t>5.2 Analisar iteração passada</w:t>
         </w:r>
         <w:r>
           <w:rPr>
-            <w:noProof/>
-            <w:webHidden/>
+            <w:rFonts w:asciiTheme="minorHAnsi" w:hAnsiTheme="minorHAnsi"/>
+            <w:noProof/>
+            <w:webHidden/>
+            <w:sz w:val="21"/>
+            <w:szCs w:val="21"/>
           </w:rPr>
           <w:t xml:space="preserve"> </w:t>
         </w:r>
         <w:r>
           <w:rPr>
-            <w:noProof/>
-            <w:webHidden/>
+            <w:rFonts w:asciiTheme="minorHAnsi" w:hAnsiTheme="minorHAnsi"/>
+            <w:noProof/>
+            <w:webHidden/>
+            <w:sz w:val="21"/>
+            <w:szCs w:val="21"/>
           </w:rPr>
           <w:tab/>
         </w:r>
         <w:r>
           <w:rPr>
-            <w:noProof/>
-            <w:webHidden/>
+            <w:rFonts w:asciiTheme="minorHAnsi" w:hAnsiTheme="minorHAnsi"/>
+            <w:noProof/>
+            <w:webHidden/>
+            <w:sz w:val="21"/>
+            <w:szCs w:val="21"/>
           </w:rPr>
           <w:fldChar w:fldCharType="begin"/>
         </w:r>
         <w:r>
           <w:rPr>
-            <w:noProof/>
-            <w:webHidden/>
+            <w:rFonts w:asciiTheme="minorHAnsi" w:hAnsiTheme="minorHAnsi"/>
+            <w:noProof/>
+            <w:webHidden/>
+            <w:sz w:val="21"/>
+            <w:szCs w:val="21"/>
           </w:rPr>
           <w:instrText xml:space="preserve"> PAGEREF _Toc355288282 \h </w:instrText>
         </w:r>
         <w:r>
           <w:rPr>
-            <w:noProof/>
-            <w:webHidden/>
-          </w:rPr>
-        </w:r>
-        <w:r>
-          <w:rPr>
-            <w:noProof/>
-            <w:webHidden/>
+            <w:rFonts w:asciiTheme="minorHAnsi" w:hAnsiTheme="minorHAnsi"/>
+            <w:noProof/>
+            <w:webHidden/>
+            <w:sz w:val="21"/>
+            <w:szCs w:val="21"/>
+          </w:rPr>
+        </w:r>
+        <w:r>
+          <w:rPr>
+            <w:rFonts w:asciiTheme="minorHAnsi" w:hAnsiTheme="minorHAnsi"/>
+            <w:noProof/>
+            <w:webHidden/>
+            <w:sz w:val="21"/>
+            <w:szCs w:val="21"/>
           </w:rPr>
           <w:fldChar w:fldCharType="separate"/>
         </w:r>
         <w:r>
           <w:rPr>
-            <w:noProof/>
-            <w:webHidden/>
+            <w:rFonts w:asciiTheme="minorHAnsi" w:hAnsiTheme="minorHAnsi"/>
+            <w:noProof/>
+            <w:webHidden/>
+            <w:sz w:val="21"/>
+            <w:szCs w:val="21"/>
           </w:rPr>
           <w:t>6</w:t>
         </w:r>
         <w:r>
           <w:rPr>
-            <w:noProof/>
-            <w:webHidden/>
+            <w:rFonts w:asciiTheme="minorHAnsi" w:hAnsiTheme="minorHAnsi"/>
+            <w:noProof/>
+            <w:webHidden/>
+            <w:sz w:val="21"/>
+            <w:szCs w:val="21"/>
           </w:rPr>
           <w:fldChar w:fldCharType="end"/>
         </w:r>
@@ -1479,8 +1892,8 @@
           <w:iCs w:val="0"/>
           <w:noProof/>
           <w:snapToGrid/>
-          <w:sz w:val="22"/>
-          <w:szCs w:val="22"/>
+          <w:sz w:val="21"/>
+          <w:szCs w:val="21"/>
           <w:lang w:val="pt-BR" w:eastAsia="pt-BR"/>
         </w:rPr>
       </w:pPr>
@@ -1488,64 +1901,90 @@
         <w:r>
           <w:rPr>
             <w:rStyle w:val="Hyperlink"/>
-            <w:rFonts w:cs="Arial"/>
-            <w:noProof/>
+            <w:rFonts w:asciiTheme="minorHAnsi" w:hAnsiTheme="minorHAnsi" w:cs="Arial"/>
+            <w:noProof/>
+            <w:sz w:val="21"/>
+            <w:szCs w:val="21"/>
             <w:lang w:val="pt-BR"/>
           </w:rPr>
           <w:t>5.3 Monitorar/Atualizar Orçamento e Custo Total do Projeto</w:t>
         </w:r>
         <w:r>
           <w:rPr>
-            <w:noProof/>
-            <w:webHidden/>
+            <w:rFonts w:asciiTheme="minorHAnsi" w:hAnsiTheme="minorHAnsi"/>
+            <w:noProof/>
+            <w:webHidden/>
+            <w:sz w:val="21"/>
+            <w:szCs w:val="21"/>
           </w:rPr>
           <w:t xml:space="preserve"> </w:t>
         </w:r>
         <w:r>
           <w:rPr>
-            <w:noProof/>
-            <w:webHidden/>
+            <w:rFonts w:asciiTheme="minorHAnsi" w:hAnsiTheme="minorHAnsi"/>
+            <w:noProof/>
+            <w:webHidden/>
+            <w:sz w:val="21"/>
+            <w:szCs w:val="21"/>
           </w:rPr>
           <w:tab/>
         </w:r>
         <w:r>
           <w:rPr>
-            <w:noProof/>
-            <w:webHidden/>
+            <w:rFonts w:asciiTheme="minorHAnsi" w:hAnsiTheme="minorHAnsi"/>
+            <w:noProof/>
+            <w:webHidden/>
+            <w:sz w:val="21"/>
+            <w:szCs w:val="21"/>
           </w:rPr>
           <w:fldChar w:fldCharType="begin"/>
         </w:r>
         <w:r>
           <w:rPr>
-            <w:noProof/>
-            <w:webHidden/>
+            <w:rFonts w:asciiTheme="minorHAnsi" w:hAnsiTheme="minorHAnsi"/>
+            <w:noProof/>
+            <w:webHidden/>
+            <w:sz w:val="21"/>
+            <w:szCs w:val="21"/>
           </w:rPr>
           <w:instrText xml:space="preserve"> PAGEREF _Toc355288283 \h </w:instrText>
         </w:r>
         <w:r>
           <w:rPr>
-            <w:noProof/>
-            <w:webHidden/>
-          </w:rPr>
-        </w:r>
-        <w:r>
-          <w:rPr>
-            <w:noProof/>
-            <w:webHidden/>
+            <w:rFonts w:asciiTheme="minorHAnsi" w:hAnsiTheme="minorHAnsi"/>
+            <w:noProof/>
+            <w:webHidden/>
+            <w:sz w:val="21"/>
+            <w:szCs w:val="21"/>
+          </w:rPr>
+        </w:r>
+        <w:r>
+          <w:rPr>
+            <w:rFonts w:asciiTheme="minorHAnsi" w:hAnsiTheme="minorHAnsi"/>
+            <w:noProof/>
+            <w:webHidden/>
+            <w:sz w:val="21"/>
+            <w:szCs w:val="21"/>
           </w:rPr>
           <w:fldChar w:fldCharType="separate"/>
         </w:r>
         <w:r>
           <w:rPr>
-            <w:noProof/>
-            <w:webHidden/>
+            <w:rFonts w:asciiTheme="minorHAnsi" w:hAnsiTheme="minorHAnsi"/>
+            <w:noProof/>
+            <w:webHidden/>
+            <w:sz w:val="21"/>
+            <w:szCs w:val="21"/>
           </w:rPr>
           <w:t>6</w:t>
         </w:r>
         <w:r>
           <w:rPr>
-            <w:noProof/>
-            <w:webHidden/>
+            <w:rFonts w:asciiTheme="minorHAnsi" w:hAnsiTheme="minorHAnsi"/>
+            <w:noProof/>
+            <w:webHidden/>
+            <w:sz w:val="21"/>
+            <w:szCs w:val="21"/>
           </w:rPr>
           <w:fldChar w:fldCharType="end"/>
         </w:r>
@@ -1561,8 +2000,11 @@
       </w:pPr>
       <w:r>
         <w:rPr>
+          <w:rFonts w:asciiTheme="minorHAnsi" w:hAnsiTheme="minorHAnsi"/>
           <w:b w:val="0"/>
           <w:bCs w:val="0"/>
+          <w:sz w:val="21"/>
+          <w:szCs w:val="21"/>
           <w:lang w:val="pt-BR"/>
         </w:rPr>
         <w:fldChar w:fldCharType="end"/>
@@ -1582,8 +2024,9 @@
           <w:numId w:val="1"/>
         </w:numPr>
         <w:rPr>
-          <w:sz w:val="20"/>
-          <w:szCs w:val="20"/>
+          <w:rFonts w:ascii="Calibri Light" w:hAnsi="Calibri Light"/>
+          <w:sz w:val="32"/>
+          <w:szCs w:val="32"/>
           <w:lang w:val="pt-BR"/>
         </w:rPr>
       </w:pPr>
@@ -1594,8 +2037,9 @@
       <w:bookmarkStart w:id="4" w:name="_Toc456598586"/>
       <w:r>
         <w:rPr>
-          <w:sz w:val="20"/>
-          <w:szCs w:val="20"/>
+          <w:rFonts w:ascii="Calibri Light" w:hAnsi="Calibri Light"/>
+          <w:sz w:val="32"/>
+          <w:szCs w:val="32"/>
           <w:lang w:val="pt-BR"/>
         </w:rPr>
         <w:lastRenderedPageBreak/>
@@ -1619,47 +2063,59 @@
         <w:ind w:firstLine="720"/>
         <w:jc w:val="both"/>
         <w:rPr>
-          <w:rFonts w:ascii="Arial" w:hAnsi="Arial" w:cs="Arial"/>
+          <w:rFonts w:asciiTheme="minorHAnsi" w:hAnsiTheme="minorHAnsi" w:cs="Arial"/>
           <w:snapToGrid/>
+          <w:sz w:val="21"/>
+          <w:szCs w:val="21"/>
           <w:lang w:val="pt-BR" w:eastAsia="pt-BR"/>
         </w:rPr>
       </w:pPr>
       <w:r>
         <w:rPr>
-          <w:rFonts w:ascii="Arial" w:hAnsi="Arial" w:cs="Arial"/>
+          <w:rFonts w:asciiTheme="minorHAnsi" w:hAnsiTheme="minorHAnsi" w:cs="Arial"/>
           <w:snapToGrid/>
+          <w:sz w:val="21"/>
+          <w:szCs w:val="21"/>
           <w:lang w:val="pt-BR" w:eastAsia="pt-BR"/>
         </w:rPr>
         <w:t xml:space="preserve">O </w:t>
       </w:r>
       <w:r>
         <w:rPr>
-          <w:rFonts w:ascii="Arial" w:hAnsi="Arial" w:cs="Arial"/>
+          <w:rFonts w:asciiTheme="minorHAnsi" w:hAnsiTheme="minorHAnsi" w:cs="Arial"/>
           <w:snapToGrid/>
+          <w:sz w:val="21"/>
+          <w:szCs w:val="21"/>
           <w:lang w:val="pt-BR" w:eastAsia="pt-BR"/>
         </w:rPr>
         <w:t>objetivo</w:t>
       </w:r>
       <w:r>
         <w:rPr>
-          <w:rFonts w:ascii="Arial" w:hAnsi="Arial" w:cs="Arial"/>
+          <w:rFonts w:asciiTheme="minorHAnsi" w:hAnsiTheme="minorHAnsi" w:cs="Arial"/>
           <w:snapToGrid/>
+          <w:sz w:val="21"/>
+          <w:szCs w:val="21"/>
           <w:lang w:val="pt-BR" w:eastAsia="pt-BR"/>
         </w:rPr>
         <w:t xml:space="preserve"> deste documento é</w:t>
       </w:r>
       <w:r>
         <w:rPr>
-          <w:rFonts w:ascii="Arial" w:hAnsi="Arial" w:cs="Arial"/>
+          <w:rFonts w:asciiTheme="minorHAnsi" w:hAnsiTheme="minorHAnsi" w:cs="Arial"/>
           <w:snapToGrid/>
+          <w:sz w:val="21"/>
+          <w:szCs w:val="21"/>
           <w:lang w:val="pt-BR" w:eastAsia="pt-BR"/>
         </w:rPr>
         <w:t xml:space="preserve"> informar a</w:t>
       </w:r>
       <w:r>
         <w:rPr>
-          <w:rFonts w:ascii="Arial" w:hAnsi="Arial" w:cs="Arial"/>
+          <w:rFonts w:asciiTheme="minorHAnsi" w:hAnsiTheme="minorHAnsi" w:cs="Arial"/>
           <w:snapToGrid/>
+          <w:sz w:val="21"/>
+          <w:szCs w:val="21"/>
           <w:lang w:val="pt-BR" w:eastAsia="pt-BR"/>
         </w:rPr>
         <w:t xml:space="preserve">os </w:t>
@@ -1667,8 +2123,10 @@
       <w:proofErr w:type="spellStart"/>
       <w:r>
         <w:rPr>
-          <w:rFonts w:ascii="Arial" w:hAnsi="Arial" w:cs="Arial"/>
+          <w:rFonts w:asciiTheme="minorHAnsi" w:hAnsiTheme="minorHAnsi" w:cs="Arial"/>
           <w:snapToGrid/>
+          <w:sz w:val="21"/>
+          <w:szCs w:val="21"/>
           <w:lang w:val="pt-BR" w:eastAsia="pt-BR"/>
         </w:rPr>
         <w:t>stakeholders</w:t>
@@ -1676,40 +2134,50 @@
       <w:proofErr w:type="spellEnd"/>
       <w:r>
         <w:rPr>
-          <w:rFonts w:ascii="Arial" w:hAnsi="Arial" w:cs="Arial"/>
+          <w:rFonts w:asciiTheme="minorHAnsi" w:hAnsiTheme="minorHAnsi" w:cs="Arial"/>
           <w:snapToGrid/>
+          <w:sz w:val="21"/>
+          <w:szCs w:val="21"/>
           <w:lang w:val="pt-BR" w:eastAsia="pt-BR"/>
         </w:rPr>
         <w:t xml:space="preserve">, </w:t>
       </w:r>
       <w:r>
         <w:rPr>
-          <w:rFonts w:ascii="Arial" w:hAnsi="Arial" w:cs="Arial"/>
+          <w:rFonts w:asciiTheme="minorHAnsi" w:hAnsiTheme="minorHAnsi" w:cs="Arial"/>
           <w:snapToGrid/>
+          <w:sz w:val="21"/>
+          <w:szCs w:val="21"/>
           <w:lang w:val="pt-BR" w:eastAsia="pt-BR"/>
         </w:rPr>
         <w:t>todos os custos,</w:t>
       </w:r>
       <w:r>
         <w:rPr>
-          <w:rFonts w:ascii="Arial" w:hAnsi="Arial" w:cs="Arial"/>
+          <w:rFonts w:asciiTheme="minorHAnsi" w:hAnsiTheme="minorHAnsi" w:cs="Arial"/>
           <w:snapToGrid/>
+          <w:sz w:val="21"/>
+          <w:szCs w:val="21"/>
           <w:lang w:val="pt-BR" w:eastAsia="pt-BR"/>
         </w:rPr>
         <w:t xml:space="preserve"> todos os desvios de custos ou existência de custos não planejados com que a </w:t>
       </w:r>
       <w:r>
         <w:rPr>
-          <w:rFonts w:ascii="Arial" w:hAnsi="Arial" w:cs="Arial"/>
+          <w:rFonts w:asciiTheme="minorHAnsi" w:hAnsiTheme="minorHAnsi" w:cs="Arial"/>
           <w:snapToGrid/>
+          <w:sz w:val="21"/>
+          <w:szCs w:val="21"/>
           <w:lang w:val="pt-BR" w:eastAsia="pt-BR"/>
         </w:rPr>
         <w:t>execução do projeto</w:t>
       </w:r>
       <w:r>
         <w:rPr>
-          <w:rFonts w:ascii="Arial" w:hAnsi="Arial" w:cs="Arial"/>
+          <w:rFonts w:asciiTheme="minorHAnsi" w:hAnsiTheme="minorHAnsi" w:cs="Arial"/>
           <w:snapToGrid/>
+          <w:sz w:val="21"/>
+          <w:szCs w:val="21"/>
           <w:lang w:val="pt-BR" w:eastAsia="pt-BR"/>
         </w:rPr>
         <w:t xml:space="preserve"> pode se deparar.</w:t>
@@ -1732,6 +2200,9 @@
       <w:pPr>
         <w:pStyle w:val="Ttulo2"/>
         <w:rPr>
+          <w:rFonts w:asciiTheme="minorHAnsi" w:hAnsiTheme="minorHAnsi"/>
+          <w:sz w:val="21"/>
+          <w:szCs w:val="21"/>
           <w:lang w:val="pt-BR"/>
         </w:rPr>
       </w:pPr>
@@ -1739,12 +2210,18 @@
       <w:bookmarkStart w:id="6" w:name="_Toc355288274"/>
       <w:r>
         <w:rPr>
+          <w:rFonts w:asciiTheme="minorHAnsi" w:hAnsiTheme="minorHAnsi"/>
+          <w:sz w:val="21"/>
+          <w:szCs w:val="21"/>
           <w:lang w:val="pt-BR"/>
         </w:rPr>
         <w:t xml:space="preserve">1.1 </w:t>
       </w:r>
       <w:r>
         <w:rPr>
+          <w:rFonts w:asciiTheme="minorHAnsi" w:hAnsiTheme="minorHAnsi"/>
+          <w:sz w:val="21"/>
+          <w:szCs w:val="21"/>
           <w:lang w:val="pt-BR"/>
         </w:rPr>
         <w:t>Finalidade</w:t>
@@ -1767,69 +2244,33 @@
         <w:ind w:firstLine="720"/>
         <w:jc w:val="both"/>
         <w:rPr>
-          <w:rFonts w:ascii="Arial" w:hAnsi="Arial" w:cs="Arial"/>
+          <w:rFonts w:asciiTheme="minorHAnsi" w:hAnsiTheme="minorHAnsi" w:cs="Arial"/>
           <w:snapToGrid/>
+          <w:sz w:val="21"/>
+          <w:szCs w:val="21"/>
           <w:lang w:val="pt-BR" w:eastAsia="pt-BR"/>
         </w:rPr>
       </w:pPr>
       <w:bookmarkStart w:id="7" w:name="_Toc524312828"/>
       <w:r>
         <w:rPr>
-          <w:rFonts w:ascii="Arial" w:hAnsi="Arial" w:cs="Arial"/>
+          <w:rFonts w:asciiTheme="minorHAnsi" w:hAnsiTheme="minorHAnsi" w:cs="Arial"/>
           <w:snapToGrid/>
+          <w:sz w:val="21"/>
+          <w:szCs w:val="21"/>
           <w:lang w:val="pt-BR" w:eastAsia="pt-BR"/>
         </w:rPr>
         <w:t>Este</w:t>
       </w:r>
       <w:r>
         <w:rPr>
-          <w:rFonts w:ascii="Arial" w:hAnsi="Arial" w:cs="Arial"/>
+          <w:rFonts w:asciiTheme="minorHAnsi" w:hAnsiTheme="minorHAnsi" w:cs="Arial"/>
           <w:snapToGrid/>
+          <w:sz w:val="21"/>
+          <w:szCs w:val="21"/>
           <w:lang w:val="pt-BR" w:eastAsia="pt-BR"/>
         </w:rPr>
-        <w:t xml:space="preserve"> Plano de Custo visa estabelecer diretrizes pertinentes ao custo do Projeto CONTPATRI e informá-las aos interessados. Como devem ser estimados os custos, em relação a quê devem ser calculados, onde </w:t>
-      </w:r>
-      <w:proofErr w:type="gramStart"/>
-      <w:r>
-        <w:rPr>
-          <w:rFonts w:ascii="Arial" w:hAnsi="Arial" w:cs="Arial"/>
-          <w:snapToGrid/>
-          <w:lang w:val="pt-BR" w:eastAsia="pt-BR"/>
-        </w:rPr>
-        <w:t>deve</w:t>
-      </w:r>
-      <w:r>
-        <w:rPr>
-          <w:rFonts w:ascii="Arial" w:hAnsi="Arial" w:cs="Arial"/>
-          <w:snapToGrid/>
-          <w:lang w:val="pt-BR" w:eastAsia="pt-BR"/>
-        </w:rPr>
-        <w:t>m</w:t>
-      </w:r>
-      <w:proofErr w:type="gramEnd"/>
-      <w:r>
-        <w:rPr>
-          <w:rFonts w:ascii="Arial" w:hAnsi="Arial" w:cs="Arial"/>
-          <w:snapToGrid/>
-          <w:lang w:val="pt-BR" w:eastAsia="pt-BR"/>
-        </w:rPr>
-        <w:t xml:space="preserve"> ser armazenado</w:t>
-      </w:r>
-      <w:r>
-        <w:rPr>
-          <w:rFonts w:ascii="Arial" w:hAnsi="Arial" w:cs="Arial"/>
-          <w:snapToGrid/>
-          <w:lang w:val="pt-BR" w:eastAsia="pt-BR"/>
-        </w:rPr>
-        <w:t>s</w:t>
-      </w:r>
-      <w:r>
-        <w:rPr>
-          <w:rFonts w:ascii="Arial" w:hAnsi="Arial" w:cs="Arial"/>
-          <w:snapToGrid/>
-          <w:lang w:val="pt-BR" w:eastAsia="pt-BR"/>
-        </w:rPr>
-        <w:t>, a quem devem ser informados e quando devem ser estimados, calculados, armazenados, monitorados, etc.</w:t>
+        <w:t xml:space="preserve"> Plano de Custo visa estabelecer diretrizes pertinentes ao custo do Projeto CONTPATRI e informá-las aos interessados. Como devem ser estimados os custos, em relação a quê devem ser calculados, onde devem ser armazenados, a quem devem ser informados e quando devem ser estimados, calculados, armazenados, monitorados, etc.</w:t>
       </w:r>
     </w:p>
     <w:p>
@@ -1850,18 +2291,27 @@
       <w:pPr>
         <w:pStyle w:val="Ttulo2"/>
         <w:rPr>
+          <w:rFonts w:asciiTheme="minorHAnsi" w:hAnsiTheme="minorHAnsi"/>
+          <w:sz w:val="21"/>
+          <w:szCs w:val="21"/>
           <w:lang w:val="pt-BR"/>
         </w:rPr>
       </w:pPr>
       <w:bookmarkStart w:id="8" w:name="_Toc355288275"/>
       <w:r>
         <w:rPr>
+          <w:rFonts w:asciiTheme="minorHAnsi" w:hAnsiTheme="minorHAnsi"/>
+          <w:sz w:val="21"/>
+          <w:szCs w:val="21"/>
           <w:lang w:val="pt-BR"/>
         </w:rPr>
         <w:t xml:space="preserve">1.2 </w:t>
       </w:r>
       <w:r>
         <w:rPr>
+          <w:rFonts w:asciiTheme="minorHAnsi" w:hAnsiTheme="minorHAnsi"/>
+          <w:sz w:val="21"/>
+          <w:szCs w:val="21"/>
           <w:lang w:val="pt-BR"/>
         </w:rPr>
         <w:t>Escopo</w:t>
@@ -1880,76 +2330,64 @@
       <w:pPr>
         <w:jc w:val="both"/>
         <w:rPr>
+          <w:rFonts w:asciiTheme="minorHAnsi" w:hAnsiTheme="minorHAnsi" w:cs="Arial"/>
+          <w:sz w:val="21"/>
+          <w:szCs w:val="21"/>
+          <w:lang w:val="pt-BR"/>
+        </w:rPr>
+      </w:pPr>
+      <w:r>
+        <w:rPr>
           <w:rFonts w:ascii="Arial" w:hAnsi="Arial" w:cs="Arial"/>
           <w:lang w:val="pt-BR"/>
         </w:rPr>
-      </w:pPr>
-      <w:r>
-        <w:rPr>
-          <w:rFonts w:ascii="Arial" w:hAnsi="Arial" w:cs="Arial"/>
-          <w:lang w:val="pt-BR"/>
-        </w:rPr>
         <w:tab/>
-        <w:t xml:space="preserve">O escopo deste plano </w:t>
-      </w:r>
-      <w:r>
-        <w:rPr>
-          <w:rFonts w:ascii="Arial" w:hAnsi="Arial" w:cs="Arial"/>
-          <w:lang w:val="pt-BR"/>
-        </w:rPr>
-        <w:t>abrange o</w:t>
-      </w:r>
-      <w:r>
-        <w:rPr>
-          <w:rFonts w:ascii="Arial" w:hAnsi="Arial" w:cs="Arial"/>
-          <w:lang w:val="pt-BR"/>
-        </w:rPr>
-        <w:t xml:space="preserve"> projeto</w:t>
-      </w:r>
-      <w:r>
-        <w:rPr>
-          <w:rFonts w:ascii="Arial" w:hAnsi="Arial" w:cs="Arial"/>
+      </w:r>
+      <w:r>
+        <w:rPr>
+          <w:rFonts w:asciiTheme="minorHAnsi" w:hAnsiTheme="minorHAnsi" w:cs="Arial"/>
+          <w:sz w:val="21"/>
+          <w:szCs w:val="21"/>
+          <w:lang w:val="pt-BR"/>
+        </w:rPr>
+        <w:t>O escopo deste plano abrange o projeto</w:t>
+      </w:r>
+      <w:r>
+        <w:rPr>
+          <w:rFonts w:asciiTheme="minorHAnsi" w:hAnsiTheme="minorHAnsi" w:cs="Arial"/>
+          <w:sz w:val="21"/>
+          <w:szCs w:val="21"/>
           <w:lang w:val="pt-BR"/>
         </w:rPr>
         <w:t xml:space="preserve"> de manutenção do</w:t>
       </w:r>
       <w:r>
         <w:rPr>
-          <w:rFonts w:ascii="Arial" w:hAnsi="Arial" w:cs="Arial"/>
-          <w:lang w:val="pt-BR"/>
-        </w:rPr>
-        <w:t xml:space="preserve"> CONTPATRI</w:t>
-      </w:r>
-      <w:r>
-        <w:rPr>
-          <w:rFonts w:ascii="Arial" w:hAnsi="Arial" w:cs="Arial"/>
-          <w:lang w:val="pt-BR"/>
-        </w:rPr>
-        <w:t xml:space="preserve"> e tudo que estiver diret</w:t>
-      </w:r>
-      <w:r>
-        <w:rPr>
-          <w:rFonts w:ascii="Arial" w:hAnsi="Arial" w:cs="Arial"/>
+          <w:rFonts w:asciiTheme="minorHAnsi" w:hAnsiTheme="minorHAnsi" w:cs="Arial"/>
+          <w:sz w:val="21"/>
+          <w:szCs w:val="21"/>
+          <w:lang w:val="pt-BR"/>
+        </w:rPr>
+        <w:t xml:space="preserve"> CONTPATRI e tudo que estiver diret</w:t>
+      </w:r>
+      <w:r>
+        <w:rPr>
+          <w:rFonts w:asciiTheme="minorHAnsi" w:hAnsiTheme="minorHAnsi" w:cs="Arial"/>
+          <w:sz w:val="21"/>
+          <w:szCs w:val="21"/>
           <w:lang w:val="pt-BR"/>
         </w:rPr>
         <w:t>amente</w:t>
       </w:r>
       <w:r>
         <w:rPr>
-          <w:rFonts w:ascii="Arial" w:hAnsi="Arial" w:cs="Arial"/>
-          <w:lang w:val="pt-BR"/>
-        </w:rPr>
-        <w:t xml:space="preserve"> e/ou indiretamente ligado ao projeto em questão</w:t>
-      </w:r>
-      <w:r>
-        <w:rPr>
-          <w:rFonts w:ascii="Arial" w:hAnsi="Arial" w:cs="Arial"/>
-          <w:lang w:val="pt-BR"/>
-        </w:rPr>
-        <w:t>.</w:t>
-      </w:r>
-      <w:bookmarkStart w:id="9" w:name="_GoBack"/>
-      <w:bookmarkEnd w:id="9"/>
+          <w:rFonts w:asciiTheme="minorHAnsi" w:hAnsiTheme="minorHAnsi" w:cs="Arial"/>
+          <w:sz w:val="21"/>
+          <w:szCs w:val="21"/>
+          <w:lang w:val="pt-BR"/>
+        </w:rPr>
+        <w:t xml:space="preserve"> e/ou indiretamente ligado ao projeto em questão.</w:t>
+      </w:r>
     </w:p>
     <w:p>
       <w:pPr>
@@ -1975,21 +2413,23 @@
           <w:numId w:val="1"/>
         </w:numPr>
         <w:rPr>
-          <w:sz w:val="20"/>
-          <w:szCs w:val="20"/>
-          <w:lang w:val="pt-BR"/>
-        </w:rPr>
-      </w:pPr>
-      <w:bookmarkStart w:id="10" w:name="_Toc355288276"/>
-      <w:r>
-        <w:rPr>
-          <w:sz w:val="20"/>
-          <w:szCs w:val="20"/>
+          <w:rFonts w:ascii="Calibri Light" w:hAnsi="Calibri Light"/>
+          <w:sz w:val="32"/>
+          <w:szCs w:val="32"/>
+          <w:lang w:val="pt-BR"/>
+        </w:rPr>
+      </w:pPr>
+      <w:bookmarkStart w:id="9" w:name="_Toc355288276"/>
+      <w:r>
+        <w:rPr>
+          <w:rFonts w:ascii="Calibri Light" w:hAnsi="Calibri Light"/>
+          <w:sz w:val="32"/>
+          <w:szCs w:val="32"/>
           <w:lang w:val="pt-BR"/>
         </w:rPr>
         <w:t>Métricas de Custo</w:t>
       </w:r>
-      <w:bookmarkEnd w:id="10"/>
+      <w:bookmarkEnd w:id="9"/>
     </w:p>
     <w:p>
       <w:pPr>
@@ -2006,50 +2446,22 @@
         <w:ind w:firstLine="720"/>
         <w:jc w:val="both"/>
         <w:rPr>
-          <w:rFonts w:ascii="Arial" w:hAnsi="Arial" w:cs="Arial"/>
+          <w:rFonts w:asciiTheme="minorHAnsi" w:hAnsiTheme="minorHAnsi" w:cs="Arial"/>
           <w:snapToGrid/>
+          <w:sz w:val="21"/>
+          <w:szCs w:val="21"/>
           <w:lang w:val="pt-BR" w:eastAsia="pt-BR"/>
         </w:rPr>
       </w:pPr>
       <w:r>
         <w:rPr>
-          <w:rFonts w:ascii="Arial" w:hAnsi="Arial" w:cs="Arial"/>
+          <w:rFonts w:asciiTheme="minorHAnsi" w:hAnsiTheme="minorHAnsi" w:cs="Arial"/>
           <w:snapToGrid/>
+          <w:sz w:val="21"/>
+          <w:szCs w:val="21"/>
           <w:lang w:val="pt-BR" w:eastAsia="pt-BR"/>
         </w:rPr>
-        <w:t>Os únicos custos do projeto são relacionados a recursos humanos, portanto todo o</w:t>
-      </w:r>
-      <w:r>
-        <w:rPr>
-          <w:rFonts w:ascii="Arial" w:hAnsi="Arial" w:cs="Arial"/>
-          <w:snapToGrid/>
-          <w:lang w:val="pt-BR" w:eastAsia="pt-BR"/>
-        </w:rPr>
-        <w:t xml:space="preserve"> </w:t>
-      </w:r>
-      <w:r>
-        <w:rPr>
-          <w:rFonts w:ascii="Arial" w:hAnsi="Arial" w:cs="Arial"/>
-          <w:snapToGrid/>
-          <w:lang w:val="pt-BR" w:eastAsia="pt-BR"/>
-        </w:rPr>
-        <w:t>cálculo dos cus</w:t>
-      </w:r>
-      <w:r>
-        <w:rPr>
-          <w:rFonts w:ascii="Arial" w:hAnsi="Arial" w:cs="Arial"/>
-          <w:snapToGrid/>
-          <w:lang w:val="pt-BR" w:eastAsia="pt-BR"/>
-        </w:rPr>
-        <w:t>tos do projeto será</w:t>
-      </w:r>
-      <w:r>
-        <w:rPr>
-          <w:rFonts w:ascii="Arial" w:hAnsi="Arial" w:cs="Arial"/>
-          <w:snapToGrid/>
-          <w:lang w:val="pt-BR" w:eastAsia="pt-BR"/>
-        </w:rPr>
-        <w:t xml:space="preserve"> baseado nas horas estimadas e gastas dos recursos.</w:t>
+        <w:t>Os únicos custos do projeto são relacionados a recursos humanos, portanto todo o cálculo dos custos do projeto será baseado nas horas estimadas e gastas dos recursos.</w:t>
       </w:r>
     </w:p>
     <w:p>
@@ -2059,8 +2471,10 @@
         <w:spacing w:line="240" w:lineRule="auto"/>
         <w:jc w:val="both"/>
         <w:rPr>
-          <w:rFonts w:ascii="Arial" w:hAnsi="Arial" w:cs="Arial"/>
+          <w:rFonts w:asciiTheme="minorHAnsi" w:hAnsiTheme="minorHAnsi" w:cs="Arial"/>
           <w:snapToGrid/>
+          <w:sz w:val="21"/>
+          <w:szCs w:val="21"/>
           <w:lang w:val="pt-BR" w:eastAsia="pt-BR"/>
         </w:rPr>
       </w:pPr>
@@ -2077,15 +2491,19 @@
         <w:spacing w:line="240" w:lineRule="auto"/>
         <w:jc w:val="both"/>
         <w:rPr>
-          <w:rFonts w:ascii="Arial" w:hAnsi="Arial" w:cs="Arial"/>
+          <w:rFonts w:asciiTheme="minorHAnsi" w:hAnsiTheme="minorHAnsi" w:cs="Arial"/>
           <w:snapToGrid/>
+          <w:sz w:val="21"/>
+          <w:szCs w:val="21"/>
           <w:lang w:val="pt-BR" w:eastAsia="pt-BR"/>
         </w:rPr>
       </w:pPr>
       <w:r>
         <w:rPr>
-          <w:rFonts w:ascii="Arial" w:hAnsi="Arial" w:cs="Arial"/>
+          <w:rFonts w:asciiTheme="minorHAnsi" w:hAnsiTheme="minorHAnsi" w:cs="Arial"/>
           <w:snapToGrid/>
+          <w:sz w:val="21"/>
+          <w:szCs w:val="21"/>
           <w:lang w:val="pt-BR" w:eastAsia="pt-BR"/>
         </w:rPr>
         <w:t>Custo estimado = esforço estimado (horas) X valor (hora/papel)</w:t>
@@ -2103,15 +2521,19 @@
         <w:spacing w:line="240" w:lineRule="auto"/>
         <w:jc w:val="both"/>
         <w:rPr>
-          <w:rFonts w:ascii="Arial" w:hAnsi="Arial" w:cs="Arial"/>
+          <w:rFonts w:asciiTheme="minorHAnsi" w:hAnsiTheme="minorHAnsi" w:cs="Arial"/>
           <w:snapToGrid/>
+          <w:sz w:val="21"/>
+          <w:szCs w:val="21"/>
           <w:lang w:val="pt-BR" w:eastAsia="pt-BR"/>
         </w:rPr>
       </w:pPr>
       <w:r>
         <w:rPr>
-          <w:rFonts w:ascii="Arial" w:hAnsi="Arial" w:cs="Arial"/>
+          <w:rFonts w:asciiTheme="minorHAnsi" w:hAnsiTheme="minorHAnsi" w:cs="Arial"/>
           <w:snapToGrid/>
+          <w:sz w:val="21"/>
+          <w:szCs w:val="21"/>
           <w:lang w:val="pt-BR" w:eastAsia="pt-BR"/>
         </w:rPr>
         <w:t>Custo concedido = esforço concedido (horas) x valor (hora/papel)</w:t>
@@ -2127,15 +2549,19 @@
         <w:spacing w:after="0" w:line="240" w:lineRule="auto"/>
         <w:jc w:val="both"/>
         <w:rPr>
-          <w:rFonts w:ascii="Arial" w:hAnsi="Arial" w:cs="Arial"/>
+          <w:rFonts w:asciiTheme="minorHAnsi" w:hAnsiTheme="minorHAnsi" w:cs="Arial"/>
           <w:snapToGrid/>
+          <w:sz w:val="21"/>
+          <w:szCs w:val="21"/>
           <w:lang w:val="pt-BR" w:eastAsia="pt-BR"/>
         </w:rPr>
       </w:pPr>
       <w:r>
         <w:rPr>
-          <w:rFonts w:ascii="Arial" w:hAnsi="Arial" w:cs="Arial"/>
+          <w:rFonts w:asciiTheme="minorHAnsi" w:hAnsiTheme="minorHAnsi" w:cs="Arial"/>
           <w:snapToGrid/>
+          <w:sz w:val="21"/>
+          <w:szCs w:val="21"/>
           <w:lang w:val="pt-BR" w:eastAsia="pt-BR"/>
         </w:rPr>
         <w:t>Custo real = esforço realizado (horas) X valor (hora/papel)</w:t>
@@ -2161,8 +2587,8 @@
           <w:lang w:val="pt-BR"/>
         </w:rPr>
       </w:pPr>
-      <w:bookmarkStart w:id="11" w:name="_Toc355288277"/>
-      <w:bookmarkStart w:id="12" w:name="_Toc524312830"/>
+      <w:bookmarkStart w:id="10" w:name="_Toc355288277"/>
+      <w:bookmarkStart w:id="11" w:name="_Toc524312830"/>
       <w:r>
         <w:rPr>
           <w:rFonts w:cs="Arial"/>
@@ -2170,7 +2596,7 @@
         </w:rPr>
         <w:t>2.1 Valores dos Recursos Humanos</w:t>
       </w:r>
-      <w:bookmarkEnd w:id="11"/>
+      <w:bookmarkEnd w:id="10"/>
     </w:p>
     <w:p>
       <w:pPr>
@@ -2183,24 +2609,27 @@
       <w:pPr>
         <w:jc w:val="both"/>
         <w:rPr>
+          <w:rFonts w:asciiTheme="minorHAnsi" w:hAnsiTheme="minorHAnsi" w:cs="Arial"/>
+          <w:sz w:val="21"/>
+          <w:szCs w:val="21"/>
+          <w:lang w:val="pt-BR"/>
+        </w:rPr>
+      </w:pPr>
+      <w:r>
+        <w:rPr>
           <w:rFonts w:ascii="Arial" w:hAnsi="Arial" w:cs="Arial"/>
           <w:lang w:val="pt-BR"/>
         </w:rPr>
-      </w:pPr>
-      <w:r>
-        <w:rPr>
-          <w:rFonts w:ascii="Arial" w:hAnsi="Arial" w:cs="Arial"/>
-          <w:lang w:val="pt-BR"/>
-        </w:rPr>
         <w:tab/>
-        <w:t>Existe</w:t>
-      </w:r>
-      <w:r>
-        <w:rPr>
-          <w:rFonts w:ascii="Arial" w:hAnsi="Arial" w:cs="Arial"/>
-          <w:lang w:val="pt-BR"/>
-        </w:rPr>
-        <w:t>m diversos cargos e cada qual tem seu custo. Os valores para cada cargo possivelmente possuem diferentes valores. Segue abaixo uma planilha preenchida com valores baseados em pesquisas de mercado e que estão disponíveis para acesso público.</w:t>
+      </w:r>
+      <w:r>
+        <w:rPr>
+          <w:rFonts w:asciiTheme="minorHAnsi" w:hAnsiTheme="minorHAnsi" w:cs="Arial"/>
+          <w:sz w:val="21"/>
+          <w:szCs w:val="21"/>
+          <w:lang w:val="pt-BR"/>
+        </w:rPr>
+        <w:t>Existem diversos cargos e cada qual tem seu custo. Os valores para cada cargo possivelmente possuem diferentes valores. Segue abaixo uma planilha preenchida com valores baseados em pesquisas de mercado e que estão disponíveis para acesso público.</w:t>
       </w:r>
     </w:p>
     <w:p>
@@ -2958,6 +3387,7 @@
                 <w:szCs w:val="22"/>
                 <w:lang w:val="pt-BR" w:eastAsia="pt-BR"/>
               </w:rPr>
+              <w:lastRenderedPageBreak/>
               <w:t>Engenheiro de Usabilidade</w:t>
             </w:r>
           </w:p>
@@ -3090,7 +3520,6 @@
                 <w:szCs w:val="22"/>
                 <w:lang w:val="pt-BR" w:eastAsia="pt-BR"/>
               </w:rPr>
-              <w:lastRenderedPageBreak/>
               <w:t>Projetista de Software</w:t>
             </w:r>
           </w:p>
@@ -3346,21 +3775,23 @@
           <w:numId w:val="1"/>
         </w:numPr>
         <w:rPr>
-          <w:sz w:val="20"/>
-          <w:szCs w:val="20"/>
-          <w:lang w:val="pt-BR"/>
-        </w:rPr>
-      </w:pPr>
-      <w:bookmarkStart w:id="13" w:name="_Toc355288278"/>
-      <w:r>
-        <w:rPr>
-          <w:sz w:val="20"/>
-          <w:szCs w:val="20"/>
+          <w:rFonts w:ascii="Calibri Light" w:hAnsi="Calibri Light"/>
+          <w:sz w:val="32"/>
+          <w:szCs w:val="32"/>
+          <w:lang w:val="pt-BR"/>
+        </w:rPr>
+      </w:pPr>
+      <w:bookmarkStart w:id="12" w:name="_Toc355288278"/>
+      <w:r>
+        <w:rPr>
+          <w:rFonts w:ascii="Calibri Light" w:hAnsi="Calibri Light"/>
+          <w:sz w:val="32"/>
+          <w:szCs w:val="32"/>
           <w:lang w:val="pt-BR"/>
         </w:rPr>
         <w:t>Armazenamento das informações</w:t>
       </w:r>
-      <w:bookmarkEnd w:id="13"/>
+      <w:bookmarkEnd w:id="12"/>
     </w:p>
     <w:p>
       <w:pPr>
@@ -3375,13 +3806,17 @@
         <w:ind w:firstLine="720"/>
         <w:jc w:val="both"/>
         <w:rPr>
-          <w:rFonts w:ascii="Arial" w:hAnsi="Arial" w:cs="Arial"/>
-          <w:lang w:val="pt-BR"/>
-        </w:rPr>
-      </w:pPr>
-      <w:r>
-        <w:rPr>
-          <w:rFonts w:ascii="Arial" w:hAnsi="Arial" w:cs="Arial"/>
+          <w:rFonts w:asciiTheme="minorHAnsi" w:hAnsiTheme="minorHAnsi" w:cs="Arial"/>
+          <w:sz w:val="21"/>
+          <w:szCs w:val="21"/>
+          <w:lang w:val="pt-BR"/>
+        </w:rPr>
+      </w:pPr>
+      <w:r>
+        <w:rPr>
+          <w:rFonts w:asciiTheme="minorHAnsi" w:hAnsiTheme="minorHAnsi" w:cs="Arial"/>
+          <w:sz w:val="21"/>
+          <w:szCs w:val="21"/>
           <w:lang w:val="pt-BR"/>
         </w:rPr>
         <w:t>O orçamento total do projeto e o custo de cada iteração separadamente e detalhadamente é descrito no documento de Cronograma do Projeto. Este orçamento abrange as atividades de cada iteração, horas estimadas, horas gastas, custo estimado, custo realizado, somatória das iterações e projeção do custo do projeto, entre outras informações.</w:t>
@@ -3405,27 +3840,31 @@
           <w:numId w:val="1"/>
         </w:numPr>
         <w:rPr>
-          <w:sz w:val="20"/>
-          <w:szCs w:val="20"/>
-          <w:lang w:val="pt-BR"/>
-        </w:rPr>
-      </w:pPr>
-      <w:bookmarkStart w:id="14" w:name="_Toc355288279"/>
-      <w:r>
-        <w:rPr>
-          <w:sz w:val="20"/>
-          <w:szCs w:val="20"/>
+          <w:rFonts w:ascii="Calibri Light" w:hAnsi="Calibri Light"/>
+          <w:sz w:val="32"/>
+          <w:szCs w:val="32"/>
+          <w:lang w:val="pt-BR"/>
+        </w:rPr>
+      </w:pPr>
+      <w:bookmarkStart w:id="13" w:name="_Toc355288279"/>
+      <w:r>
+        <w:rPr>
+          <w:rFonts w:ascii="Calibri Light" w:hAnsi="Calibri Light"/>
+          <w:sz w:val="32"/>
+          <w:szCs w:val="32"/>
           <w:lang w:val="pt-BR"/>
         </w:rPr>
         <w:t>Orçamento total do projeto</w:t>
       </w:r>
-      <w:bookmarkEnd w:id="14"/>
+      <w:bookmarkEnd w:id="13"/>
     </w:p>
     <w:p>
       <w:pPr>
         <w:jc w:val="both"/>
         <w:rPr>
-          <w:rFonts w:ascii="Arial" w:hAnsi="Arial" w:cs="Arial"/>
+          <w:rFonts w:asciiTheme="minorHAnsi" w:hAnsiTheme="minorHAnsi" w:cs="Arial"/>
+          <w:sz w:val="21"/>
+          <w:szCs w:val="21"/>
           <w:lang w:val="pt-BR"/>
         </w:rPr>
       </w:pPr>
@@ -3435,13 +3874,17 @@
         <w:ind w:firstLine="720"/>
         <w:jc w:val="both"/>
         <w:rPr>
-          <w:rFonts w:ascii="Arial" w:hAnsi="Arial" w:cs="Arial"/>
-          <w:lang w:val="pt-BR"/>
-        </w:rPr>
-      </w:pPr>
-      <w:r>
-        <w:rPr>
-          <w:rFonts w:ascii="Arial" w:hAnsi="Arial" w:cs="Arial"/>
+          <w:rFonts w:asciiTheme="minorHAnsi" w:hAnsiTheme="minorHAnsi" w:cs="Arial"/>
+          <w:sz w:val="21"/>
+          <w:szCs w:val="21"/>
+          <w:lang w:val="pt-BR"/>
+        </w:rPr>
+      </w:pPr>
+      <w:r>
+        <w:rPr>
+          <w:rFonts w:asciiTheme="minorHAnsi" w:hAnsiTheme="minorHAnsi" w:cs="Arial"/>
+          <w:sz w:val="21"/>
+          <w:szCs w:val="21"/>
           <w:lang w:val="pt-BR"/>
         </w:rPr>
         <w:t>O orçamento total do projeto é um documento onde constam as projeções de gasto do projeto desde seu início até seu fim e deve ser atualizado periodicamente, ou seja, em cada iteração. Estas atualizações permitem que se registre não só o custo previsto como também o custo realizado das iterações.</w:t>
@@ -3452,57 +3895,73 @@
         <w:ind w:firstLine="720"/>
         <w:jc w:val="both"/>
         <w:rPr>
-          <w:rFonts w:ascii="Arial" w:hAnsi="Arial" w:cs="Arial"/>
-          <w:lang w:val="pt-BR"/>
-        </w:rPr>
-      </w:pPr>
-      <w:r>
-        <w:rPr>
-          <w:rFonts w:ascii="Arial" w:hAnsi="Arial" w:cs="Arial"/>
+          <w:rFonts w:asciiTheme="minorHAnsi" w:hAnsiTheme="minorHAnsi" w:cs="Arial"/>
+          <w:sz w:val="21"/>
+          <w:szCs w:val="21"/>
+          <w:lang w:val="pt-BR"/>
+        </w:rPr>
+      </w:pPr>
+      <w:r>
+        <w:rPr>
+          <w:rFonts w:asciiTheme="minorHAnsi" w:hAnsiTheme="minorHAnsi" w:cs="Arial"/>
+          <w:sz w:val="21"/>
+          <w:szCs w:val="21"/>
           <w:lang w:val="pt-BR"/>
         </w:rPr>
         <w:t xml:space="preserve">Qualquer desvio no orçamento de forma que um custo realizado resulte em valores bem </w:t>
       </w:r>
       <w:r>
         <w:rPr>
-          <w:rFonts w:ascii="Arial" w:hAnsi="Arial" w:cs="Arial"/>
+          <w:rFonts w:asciiTheme="minorHAnsi" w:hAnsiTheme="minorHAnsi" w:cs="Arial"/>
           <w:b/>
+          <w:sz w:val="21"/>
+          <w:szCs w:val="21"/>
           <w:lang w:val="pt-BR"/>
         </w:rPr>
         <w:t>superiores</w:t>
       </w:r>
       <w:r>
         <w:rPr>
-          <w:rFonts w:ascii="Arial" w:hAnsi="Arial" w:cs="Arial"/>
+          <w:rFonts w:asciiTheme="minorHAnsi" w:hAnsiTheme="minorHAnsi" w:cs="Arial"/>
+          <w:sz w:val="21"/>
+          <w:szCs w:val="21"/>
           <w:lang w:val="pt-BR"/>
         </w:rPr>
         <w:t xml:space="preserve"> ou bem </w:t>
       </w:r>
       <w:r>
         <w:rPr>
-          <w:rFonts w:ascii="Arial" w:hAnsi="Arial" w:cs="Arial"/>
+          <w:rFonts w:asciiTheme="minorHAnsi" w:hAnsiTheme="minorHAnsi" w:cs="Arial"/>
           <w:b/>
+          <w:sz w:val="21"/>
+          <w:szCs w:val="21"/>
           <w:lang w:val="pt-BR"/>
         </w:rPr>
         <w:t>inferiores</w:t>
       </w:r>
       <w:r>
         <w:rPr>
-          <w:rFonts w:ascii="Arial" w:hAnsi="Arial" w:cs="Arial"/>
+          <w:rFonts w:asciiTheme="minorHAnsi" w:hAnsiTheme="minorHAnsi" w:cs="Arial"/>
+          <w:sz w:val="21"/>
+          <w:szCs w:val="21"/>
           <w:lang w:val="pt-BR"/>
         </w:rPr>
         <w:t xml:space="preserve"> ao </w:t>
       </w:r>
       <w:r>
         <w:rPr>
-          <w:rFonts w:ascii="Arial" w:hAnsi="Arial" w:cs="Arial"/>
+          <w:rFonts w:asciiTheme="minorHAnsi" w:hAnsiTheme="minorHAnsi" w:cs="Arial"/>
+          <w:sz w:val="21"/>
+          <w:szCs w:val="21"/>
           <w:lang w:val="pt-BR"/>
         </w:rPr>
         <w:t>custo previsto</w:t>
       </w:r>
       <w:r>
         <w:rPr>
-          <w:rFonts w:ascii="Arial" w:hAnsi="Arial" w:cs="Arial"/>
+          <w:rFonts w:asciiTheme="minorHAnsi" w:hAnsiTheme="minorHAnsi" w:cs="Arial"/>
+          <w:sz w:val="21"/>
+          <w:szCs w:val="21"/>
           <w:lang w:val="pt-BR"/>
         </w:rPr>
         <w:t>, deve ser analisado, apresentado e resolvido com o Patrocinador do projeto.</w:t>
@@ -3526,77 +3985,101 @@
           <w:numId w:val="1"/>
         </w:numPr>
         <w:rPr>
-          <w:sz w:val="20"/>
-          <w:szCs w:val="20"/>
-          <w:lang w:val="pt-BR"/>
-        </w:rPr>
-      </w:pPr>
-      <w:bookmarkStart w:id="15" w:name="_Toc355288280"/>
-      <w:r>
-        <w:rPr>
-          <w:sz w:val="20"/>
-          <w:szCs w:val="20"/>
+          <w:rFonts w:ascii="Calibri Light" w:hAnsi="Calibri Light"/>
+          <w:sz w:val="32"/>
+          <w:szCs w:val="32"/>
+          <w:lang w:val="pt-BR"/>
+        </w:rPr>
+      </w:pPr>
+      <w:bookmarkStart w:id="14" w:name="_Toc355288280"/>
+      <w:r>
+        <w:rPr>
+          <w:rFonts w:ascii="Calibri Light" w:hAnsi="Calibri Light"/>
+          <w:sz w:val="32"/>
+          <w:szCs w:val="32"/>
           <w:lang w:val="pt-BR"/>
         </w:rPr>
         <w:t>Atividades de custo</w:t>
       </w:r>
+      <w:bookmarkEnd w:id="14"/>
+    </w:p>
+    <w:p>
+      <w:pPr>
+        <w:pStyle w:val="Ttulo2"/>
+        <w:ind w:left="1800"/>
+        <w:rPr>
+          <w:rFonts w:asciiTheme="minorHAnsi" w:hAnsiTheme="minorHAnsi" w:cs="Arial"/>
+          <w:sz w:val="21"/>
+          <w:szCs w:val="21"/>
+          <w:lang w:val="pt-BR"/>
+        </w:rPr>
+      </w:pPr>
+      <w:bookmarkStart w:id="15" w:name="_Toc355288281"/>
+      <w:r>
+        <w:rPr>
+          <w:rFonts w:cs="Arial"/>
+          <w:lang w:val="pt-BR"/>
+        </w:rPr>
+        <w:t>5</w:t>
+      </w:r>
+      <w:r>
+        <w:rPr>
+          <w:rFonts w:cs="Arial"/>
+          <w:lang w:val="pt-BR"/>
+        </w:rPr>
+        <w:t xml:space="preserve">.1 </w:t>
+      </w:r>
+      <w:r>
+        <w:rPr>
+          <w:rFonts w:asciiTheme="minorHAnsi" w:hAnsiTheme="minorHAnsi" w:cs="Arial"/>
+          <w:sz w:val="21"/>
+          <w:szCs w:val="21"/>
+          <w:lang w:val="pt-BR"/>
+        </w:rPr>
+        <w:t>Estimar custo da iteração atual</w:t>
+      </w:r>
       <w:bookmarkEnd w:id="15"/>
     </w:p>
     <w:p>
       <w:pPr>
-        <w:pStyle w:val="Ttulo2"/>
-        <w:rPr>
-          <w:rFonts w:cs="Arial"/>
-          <w:lang w:val="pt-BR"/>
-        </w:rPr>
-      </w:pPr>
-      <w:bookmarkStart w:id="16" w:name="_Toc355288281"/>
-      <w:r>
-        <w:rPr>
-          <w:rFonts w:cs="Arial"/>
-          <w:lang w:val="pt-BR"/>
-        </w:rPr>
-        <w:t>5</w:t>
-      </w:r>
-      <w:r>
-        <w:rPr>
-          <w:rFonts w:cs="Arial"/>
-          <w:lang w:val="pt-BR"/>
-        </w:rPr>
-        <w:t xml:space="preserve">.1 </w:t>
-      </w:r>
-      <w:r>
-        <w:rPr>
-          <w:rFonts w:cs="Arial"/>
-          <w:lang w:val="pt-BR"/>
-        </w:rPr>
-        <w:t>Estimar custo da iteração atual</w:t>
-      </w:r>
-      <w:bookmarkEnd w:id="16"/>
-    </w:p>
-    <w:p>
-      <w:pPr>
-        <w:rPr>
-          <w:lang w:val="pt-BR"/>
-        </w:rPr>
-      </w:pPr>
-    </w:p>
-    <w:p>
-      <w:pPr>
-        <w:rPr>
-          <w:rFonts w:ascii="Arial" w:hAnsi="Arial" w:cs="Arial"/>
-          <w:lang w:val="pt-BR"/>
-        </w:rPr>
-      </w:pPr>
-      <w:r>
-        <w:rPr>
+        <w:rPr>
+          <w:lang w:val="pt-BR"/>
+        </w:rPr>
+      </w:pPr>
+    </w:p>
+    <w:p>
+      <w:pPr>
+        <w:rPr>
+          <w:rFonts w:asciiTheme="minorHAnsi" w:hAnsiTheme="minorHAnsi"/>
+          <w:sz w:val="21"/>
+          <w:szCs w:val="21"/>
+          <w:lang w:val="pt-BR"/>
+        </w:rPr>
+      </w:pPr>
+    </w:p>
+    <w:p>
+      <w:pPr>
+        <w:rPr>
+          <w:rFonts w:asciiTheme="minorHAnsi" w:hAnsiTheme="minorHAnsi" w:cs="Arial"/>
+          <w:sz w:val="21"/>
+          <w:szCs w:val="21"/>
+          <w:lang w:val="pt-BR"/>
+        </w:rPr>
+      </w:pPr>
+      <w:r>
+        <w:rPr>
+          <w:rFonts w:asciiTheme="minorHAnsi" w:hAnsiTheme="minorHAnsi"/>
+          <w:sz w:val="21"/>
+          <w:szCs w:val="21"/>
           <w:lang w:val="pt-BR"/>
         </w:rPr>
         <w:tab/>
       </w:r>
       <w:r>
         <w:rPr>
-          <w:rFonts w:ascii="Arial" w:hAnsi="Arial" w:cs="Arial"/>
+          <w:rFonts w:asciiTheme="minorHAnsi" w:hAnsiTheme="minorHAnsi" w:cs="Arial"/>
+          <w:sz w:val="21"/>
+          <w:szCs w:val="21"/>
           <w:lang w:val="pt-BR"/>
         </w:rPr>
         <w:t>Toda iteração tem um custo de projeção no orçamento total. Este deve ser considerado o valor limite para a iteração, ou seja, representa o valor que foi destinado a ela. Ao estimar o custo da iteração, caso o valor estimado seja 10% superior ou inferior ao previsto, deve-se analisar e caso necessário, apresentar e resolver com o Patrocinador do projeto.</w:t>
@@ -3605,13 +4088,17 @@
     <w:p>
       <w:pPr>
         <w:rPr>
-          <w:rFonts w:ascii="Arial" w:hAnsi="Arial" w:cs="Arial"/>
-          <w:lang w:val="pt-BR"/>
-        </w:rPr>
-      </w:pPr>
-      <w:r>
-        <w:rPr>
-          <w:rFonts w:ascii="Arial" w:hAnsi="Arial" w:cs="Arial"/>
+          <w:rFonts w:asciiTheme="minorHAnsi" w:hAnsiTheme="minorHAnsi" w:cs="Arial"/>
+          <w:sz w:val="21"/>
+          <w:szCs w:val="21"/>
+          <w:lang w:val="pt-BR"/>
+        </w:rPr>
+      </w:pPr>
+      <w:r>
+        <w:rPr>
+          <w:rFonts w:asciiTheme="minorHAnsi" w:hAnsiTheme="minorHAnsi" w:cs="Arial"/>
+          <w:sz w:val="21"/>
+          <w:szCs w:val="21"/>
           <w:lang w:val="pt-BR"/>
         </w:rPr>
         <w:t>A estimativa do custo da iteração acontece da seguinte forma:</w:t>
@@ -3620,7 +4107,9 @@
     <w:p>
       <w:pPr>
         <w:rPr>
-          <w:rFonts w:ascii="Arial" w:hAnsi="Arial" w:cs="Arial"/>
+          <w:rFonts w:asciiTheme="minorHAnsi" w:hAnsiTheme="minorHAnsi" w:cs="Arial"/>
+          <w:sz w:val="21"/>
+          <w:szCs w:val="21"/>
           <w:lang w:val="pt-BR"/>
         </w:rPr>
       </w:pPr>
@@ -3633,13 +4122,17 @@
           <w:numId w:val="3"/>
         </w:numPr>
         <w:rPr>
-          <w:rFonts w:ascii="Arial" w:hAnsi="Arial" w:cs="Arial"/>
-          <w:lang w:val="pt-BR"/>
-        </w:rPr>
-      </w:pPr>
-      <w:r>
-        <w:rPr>
-          <w:rFonts w:ascii="Arial" w:hAnsi="Arial" w:cs="Arial"/>
+          <w:rFonts w:asciiTheme="minorHAnsi" w:hAnsiTheme="minorHAnsi" w:cs="Arial"/>
+          <w:sz w:val="21"/>
+          <w:szCs w:val="21"/>
+          <w:lang w:val="pt-BR"/>
+        </w:rPr>
+      </w:pPr>
+      <w:r>
+        <w:rPr>
+          <w:rFonts w:asciiTheme="minorHAnsi" w:hAnsiTheme="minorHAnsi" w:cs="Arial"/>
+          <w:sz w:val="21"/>
+          <w:szCs w:val="21"/>
           <w:lang w:val="pt-BR"/>
         </w:rPr>
         <w:t>Ao serem definidas as atividades da iteração, estas devem ser estimadas pelos responsáveis que irão executá-las conforme o Plano de Gerência de Tempo.</w:t>
@@ -3653,13 +4146,17 @@
           <w:numId w:val="3"/>
         </w:numPr>
         <w:rPr>
-          <w:rFonts w:ascii="Arial" w:hAnsi="Arial" w:cs="Arial"/>
-          <w:lang w:val="pt-BR"/>
-        </w:rPr>
-      </w:pPr>
-      <w:r>
-        <w:rPr>
-          <w:rFonts w:ascii="Arial" w:hAnsi="Arial" w:cs="Arial"/>
+          <w:rFonts w:asciiTheme="minorHAnsi" w:hAnsiTheme="minorHAnsi" w:cs="Arial"/>
+          <w:sz w:val="21"/>
+          <w:szCs w:val="21"/>
+          <w:lang w:val="pt-BR"/>
+        </w:rPr>
+      </w:pPr>
+      <w:r>
+        <w:rPr>
+          <w:rFonts w:asciiTheme="minorHAnsi" w:hAnsiTheme="minorHAnsi" w:cs="Arial"/>
+          <w:sz w:val="21"/>
+          <w:szCs w:val="21"/>
           <w:lang w:val="pt-BR"/>
         </w:rPr>
         <w:t>Ao terem suas horas estimadas, pode-se estimar o custo das atividades.</w:t>
@@ -3673,75 +4170,87 @@
           <w:numId w:val="3"/>
         </w:numPr>
         <w:rPr>
+          <w:rFonts w:asciiTheme="minorHAnsi" w:hAnsiTheme="minorHAnsi" w:cs="Arial"/>
+          <w:sz w:val="21"/>
+          <w:szCs w:val="21"/>
+          <w:lang w:val="pt-BR"/>
+        </w:rPr>
+      </w:pPr>
+      <w:r>
+        <w:rPr>
+          <w:rFonts w:asciiTheme="minorHAnsi" w:hAnsiTheme="minorHAnsi" w:cs="Arial"/>
+          <w:sz w:val="21"/>
+          <w:szCs w:val="21"/>
+          <w:lang w:val="pt-BR"/>
+        </w:rPr>
+        <w:t>A soma do custo das atividades é o custo estimado da iteração.</w:t>
+      </w:r>
+    </w:p>
+    <w:p>
+      <w:pPr>
+        <w:rPr>
           <w:rFonts w:ascii="Arial" w:hAnsi="Arial" w:cs="Arial"/>
           <w:lang w:val="pt-BR"/>
         </w:rPr>
       </w:pPr>
-      <w:r>
-        <w:rPr>
-          <w:rFonts w:ascii="Arial" w:hAnsi="Arial" w:cs="Arial"/>
-          <w:lang w:val="pt-BR"/>
-        </w:rPr>
-        <w:t>A soma do custo das atividades é o custo estimado da iteração.</w:t>
-      </w:r>
-    </w:p>
-    <w:p>
-      <w:pPr>
-        <w:rPr>
-          <w:rFonts w:ascii="Arial" w:hAnsi="Arial" w:cs="Arial"/>
-          <w:lang w:val="pt-BR"/>
-        </w:rPr>
-      </w:pPr>
     </w:p>
     <w:p>
       <w:pPr>
         <w:pStyle w:val="Ttulo2"/>
+        <w:ind w:left="1440"/>
+        <w:rPr>
+          <w:rFonts w:asciiTheme="minorHAnsi" w:hAnsiTheme="minorHAnsi" w:cs="Arial"/>
+          <w:sz w:val="21"/>
+          <w:szCs w:val="21"/>
+          <w:lang w:val="pt-BR"/>
+        </w:rPr>
+      </w:pPr>
+      <w:bookmarkStart w:id="16" w:name="_Toc355288282"/>
+      <w:r>
         <w:rPr>
           <w:rFonts w:cs="Arial"/>
           <w:lang w:val="pt-BR"/>
         </w:rPr>
-      </w:pPr>
-      <w:bookmarkStart w:id="17" w:name="_Toc355288282"/>
+        <w:t>5</w:t>
+      </w:r>
       <w:r>
         <w:rPr>
           <w:rFonts w:cs="Arial"/>
           <w:lang w:val="pt-BR"/>
         </w:rPr>
-        <w:t>5</w:t>
+        <w:t>.</w:t>
       </w:r>
       <w:r>
         <w:rPr>
           <w:rFonts w:cs="Arial"/>
           <w:lang w:val="pt-BR"/>
         </w:rPr>
-        <w:t>.</w:t>
+        <w:t>2</w:t>
       </w:r>
       <w:r>
         <w:rPr>
           <w:rFonts w:cs="Arial"/>
           <w:lang w:val="pt-BR"/>
         </w:rPr>
-        <w:t>2</w:t>
-      </w:r>
-      <w:r>
-        <w:rPr>
-          <w:rFonts w:cs="Arial"/>
-          <w:lang w:val="pt-BR"/>
-        </w:rPr>
         <w:t xml:space="preserve"> </w:t>
       </w:r>
       <w:r>
         <w:rPr>
-          <w:rFonts w:cs="Arial"/>
+          <w:rFonts w:asciiTheme="minorHAnsi" w:hAnsiTheme="minorHAnsi" w:cs="Arial"/>
+          <w:sz w:val="21"/>
+          <w:szCs w:val="21"/>
           <w:lang w:val="pt-BR"/>
         </w:rPr>
         <w:t>Analisar iteração passada</w:t>
       </w:r>
-      <w:bookmarkEnd w:id="17"/>
-    </w:p>
-    <w:p>
-      <w:pPr>
-        <w:rPr>
+      <w:bookmarkEnd w:id="16"/>
+    </w:p>
+    <w:p>
+      <w:pPr>
+        <w:rPr>
+          <w:rFonts w:asciiTheme="minorHAnsi" w:hAnsiTheme="minorHAnsi"/>
+          <w:sz w:val="21"/>
+          <w:szCs w:val="21"/>
           <w:lang w:val="pt-BR"/>
         </w:rPr>
       </w:pPr>
@@ -3754,50 +4263,33 @@
         <w:ind w:firstLine="720"/>
         <w:jc w:val="both"/>
         <w:rPr>
-          <w:rFonts w:ascii="Arial" w:hAnsi="Arial" w:cs="Arial"/>
+          <w:rFonts w:asciiTheme="minorHAnsi" w:hAnsiTheme="minorHAnsi" w:cs="Arial"/>
           <w:snapToGrid/>
+          <w:sz w:val="21"/>
+          <w:szCs w:val="21"/>
           <w:lang w:val="pt-BR" w:eastAsia="pt-BR"/>
         </w:rPr>
       </w:pPr>
       <w:r>
         <w:rPr>
-          <w:rFonts w:ascii="Arial" w:hAnsi="Arial" w:cs="Arial"/>
+          <w:rFonts w:asciiTheme="minorHAnsi" w:hAnsiTheme="minorHAnsi" w:cs="Arial"/>
           <w:snapToGrid/>
+          <w:sz w:val="21"/>
+          <w:szCs w:val="21"/>
           <w:lang w:val="pt-BR" w:eastAsia="pt-BR"/>
         </w:rPr>
-        <w:t>Ao fechar uma iteração é possível visualizar todas as atividades realizadas e todas as</w:t>
-      </w:r>
-      <w:r>
-        <w:rPr>
-          <w:rFonts w:ascii="Arial" w:hAnsi="Arial" w:cs="Arial"/>
+        <w:t xml:space="preserve">Ao fechar uma iteração é possível visualizar todas as atividades realizadas e todas as horas gastas para se realizar as atividades. Deve ser calculado o custo real da iteração com base nas horas reais gastas. Esta análise deve ser feita no início de cada iteração a fim de encontrar o custo gasto na iteração anterior. É </w:t>
+      </w:r>
+      <w:r>
+        <w:rPr>
+          <w:rFonts w:asciiTheme="minorHAnsi" w:hAnsiTheme="minorHAnsi" w:cs="Arial"/>
           <w:snapToGrid/>
+          <w:sz w:val="21"/>
+          <w:szCs w:val="21"/>
           <w:lang w:val="pt-BR" w:eastAsia="pt-BR"/>
         </w:rPr>
-        <w:t xml:space="preserve"> </w:t>
-      </w:r>
-      <w:r>
-        <w:rPr>
-          <w:rFonts w:ascii="Arial" w:hAnsi="Arial" w:cs="Arial"/>
-          <w:snapToGrid/>
-          <w:lang w:val="pt-BR" w:eastAsia="pt-BR"/>
-        </w:rPr>
-        <w:t>horas gastas para se realizar as atividades. Deve ser calculado o custo real da iteração com base nas horas reais gastas. Esta análise deve ser feit</w:t>
-      </w:r>
-      <w:r>
-        <w:rPr>
-          <w:rFonts w:ascii="Arial" w:hAnsi="Arial" w:cs="Arial"/>
-          <w:snapToGrid/>
-          <w:lang w:val="pt-BR" w:eastAsia="pt-BR"/>
-        </w:rPr>
-        <w:t>a</w:t>
-      </w:r>
-      <w:r>
-        <w:rPr>
-          <w:rFonts w:ascii="Arial" w:hAnsi="Arial" w:cs="Arial"/>
-          <w:snapToGrid/>
-          <w:lang w:val="pt-BR" w:eastAsia="pt-BR"/>
-        </w:rPr>
-        <w:t xml:space="preserve"> no início de cada iteração a fim de encontrar o custo gasto na iteração anterior. É de extrema importância que seja evidenciado Custo Previsto X Custo Realizado da iteração para apresentação ao Patrocinador do projeto.</w:t>
+        <w:lastRenderedPageBreak/>
+        <w:t>de extrema importância que seja evidenciado Custo Previsto X Custo Realizado da iteração para apresentação ao Patrocinador do projeto.</w:t>
       </w:r>
     </w:p>
     <w:p>
@@ -3816,52 +4308,60 @@
     <w:p>
       <w:pPr>
         <w:pStyle w:val="Ttulo2"/>
+        <w:ind w:left="1440"/>
+        <w:rPr>
+          <w:rFonts w:asciiTheme="minorHAnsi" w:hAnsiTheme="minorHAnsi" w:cs="Arial"/>
+          <w:sz w:val="21"/>
+          <w:szCs w:val="21"/>
+          <w:lang w:val="pt-BR"/>
+        </w:rPr>
+      </w:pPr>
+      <w:bookmarkStart w:id="17" w:name="_Toc355288283"/>
+      <w:r>
         <w:rPr>
           <w:rFonts w:cs="Arial"/>
           <w:lang w:val="pt-BR"/>
         </w:rPr>
-      </w:pPr>
-      <w:bookmarkStart w:id="18" w:name="_Toc355288283"/>
+        <w:t>5</w:t>
+      </w:r>
       <w:r>
         <w:rPr>
           <w:rFonts w:cs="Arial"/>
           <w:lang w:val="pt-BR"/>
         </w:rPr>
-        <w:t>5</w:t>
+        <w:t>.</w:t>
       </w:r>
       <w:r>
         <w:rPr>
           <w:rFonts w:cs="Arial"/>
           <w:lang w:val="pt-BR"/>
         </w:rPr>
-        <w:t>.</w:t>
+        <w:t>3</w:t>
       </w:r>
       <w:r>
         <w:rPr>
           <w:rFonts w:cs="Arial"/>
           <w:lang w:val="pt-BR"/>
         </w:rPr>
-        <w:t>3</w:t>
-      </w:r>
-      <w:r>
-        <w:rPr>
-          <w:rFonts w:cs="Arial"/>
-          <w:lang w:val="pt-BR"/>
-        </w:rPr>
         <w:t xml:space="preserve"> </w:t>
       </w:r>
       <w:r>
         <w:rPr>
-          <w:rFonts w:cs="Arial"/>
+          <w:rFonts w:asciiTheme="minorHAnsi" w:hAnsiTheme="minorHAnsi" w:cs="Arial"/>
+          <w:sz w:val="21"/>
+          <w:szCs w:val="21"/>
           <w:lang w:val="pt-BR"/>
         </w:rPr>
         <w:t>Monitorar/Atualizar Orçamento e Custo Total do Projeto</w:t>
       </w:r>
-      <w:bookmarkEnd w:id="18"/>
-    </w:p>
-    <w:p>
-      <w:pPr>
-        <w:rPr>
+      <w:bookmarkEnd w:id="17"/>
+    </w:p>
+    <w:p>
+      <w:pPr>
+        <w:rPr>
+          <w:rFonts w:asciiTheme="minorHAnsi" w:hAnsiTheme="minorHAnsi"/>
+          <w:sz w:val="21"/>
+          <w:szCs w:val="21"/>
           <w:lang w:val="pt-BR"/>
         </w:rPr>
       </w:pPr>
@@ -3874,44 +4374,25 @@
         <w:ind w:firstLine="720"/>
         <w:jc w:val="both"/>
         <w:rPr>
-          <w:rFonts w:ascii="Arial" w:hAnsi="Arial" w:cs="Arial"/>
+          <w:rFonts w:asciiTheme="minorHAnsi" w:hAnsiTheme="minorHAnsi" w:cs="Arial"/>
           <w:snapToGrid/>
+          <w:sz w:val="21"/>
+          <w:szCs w:val="21"/>
           <w:lang w:val="pt-BR" w:eastAsia="pt-BR"/>
         </w:rPr>
       </w:pPr>
       <w:r>
         <w:rPr>
-          <w:rFonts w:ascii="Arial" w:hAnsi="Arial" w:cs="Arial"/>
+          <w:rFonts w:asciiTheme="minorHAnsi" w:hAnsiTheme="minorHAnsi" w:cs="Arial"/>
           <w:snapToGrid/>
+          <w:sz w:val="21"/>
+          <w:szCs w:val="21"/>
           <w:lang w:val="pt-BR" w:eastAsia="pt-BR"/>
         </w:rPr>
-        <w:lastRenderedPageBreak/>
-        <w:t>O Orçamento Total do Projeto deve ser atualizado ao menos uma vez em toda iteração contemplando os valores de Custo Previsto da iteração corrente e Custo Re</w:t>
-      </w:r>
-      <w:r>
-        <w:rPr>
-          <w:rFonts w:ascii="Arial" w:hAnsi="Arial" w:cs="Arial"/>
-          <w:snapToGrid/>
-          <w:lang w:val="pt-BR" w:eastAsia="pt-BR"/>
-        </w:rPr>
-        <w:t>a</w:t>
-      </w:r>
-      <w:r>
-        <w:rPr>
-          <w:rFonts w:ascii="Arial" w:hAnsi="Arial" w:cs="Arial"/>
-          <w:snapToGrid/>
-          <w:lang w:val="pt-BR" w:eastAsia="pt-BR"/>
-        </w:rPr>
-        <w:t>lizado da iteração passada em relação à iteraçã</w:t>
-      </w:r>
-      <w:r>
-        <w:rPr>
-          <w:rFonts w:ascii="Arial" w:hAnsi="Arial" w:cs="Arial"/>
-          <w:snapToGrid/>
-          <w:lang w:val="pt-BR" w:eastAsia="pt-BR"/>
-        </w:rPr>
-        <w:t>o corrente.</w:t>
-      </w:r>
+        <w:t>O Orçamento Total do Projeto deve ser atualizado ao menos uma vez em toda iteração contemplando os valores de Custo Previsto da iteração corrente e Custo Realizado da iteração passada em relação à iteração corrente.</w:t>
+      </w:r>
+      <w:bookmarkStart w:id="18" w:name="_GoBack"/>
+      <w:bookmarkEnd w:id="18"/>
     </w:p>
     <w:p>
       <w:pPr>
@@ -3921,138 +4402,30 @@
         <w:ind w:firstLine="720"/>
         <w:jc w:val="both"/>
         <w:rPr>
-          <w:rFonts w:ascii="Arial" w:hAnsi="Arial" w:cs="Arial"/>
-          <w:lang w:val="pt-BR"/>
-        </w:rPr>
-      </w:pPr>
-      <w:r>
-        <w:rPr>
-          <w:rFonts w:ascii="Arial" w:hAnsi="Arial" w:cs="Arial"/>
+          <w:rFonts w:asciiTheme="minorHAnsi" w:hAnsiTheme="minorHAnsi" w:cs="Arial"/>
+          <w:sz w:val="21"/>
+          <w:szCs w:val="21"/>
+          <w:lang w:val="pt-BR"/>
+        </w:rPr>
+      </w:pPr>
+      <w:r>
+        <w:rPr>
+          <w:rFonts w:asciiTheme="minorHAnsi" w:hAnsiTheme="minorHAnsi" w:cs="Arial"/>
           <w:snapToGrid/>
+          <w:sz w:val="21"/>
+          <w:szCs w:val="21"/>
           <w:lang w:val="pt-BR" w:eastAsia="pt-BR"/>
         </w:rPr>
-        <w:t xml:space="preserve">Deve-se </w:t>
-      </w:r>
-      <w:r>
-        <w:rPr>
-          <w:rFonts w:ascii="Arial" w:hAnsi="Arial" w:cs="Arial"/>
-          <w:snapToGrid/>
-          <w:lang w:val="pt-BR" w:eastAsia="pt-BR"/>
-        </w:rPr>
-        <w:t>atentar</w:t>
-      </w:r>
-      <w:r>
-        <w:rPr>
-          <w:rFonts w:ascii="Arial" w:hAnsi="Arial" w:cs="Arial"/>
-          <w:snapToGrid/>
-          <w:lang w:val="pt-BR" w:eastAsia="pt-BR"/>
-        </w:rPr>
-        <w:t xml:space="preserve"> </w:t>
-      </w:r>
-      <w:r>
-        <w:rPr>
-          <w:rFonts w:ascii="Arial" w:hAnsi="Arial" w:cs="Arial"/>
-          <w:snapToGrid/>
-          <w:lang w:val="pt-BR" w:eastAsia="pt-BR"/>
-        </w:rPr>
-        <w:t>a</w:t>
-      </w:r>
-      <w:r>
-        <w:rPr>
-          <w:rFonts w:ascii="Arial" w:hAnsi="Arial" w:cs="Arial"/>
-          <w:snapToGrid/>
-          <w:lang w:val="pt-BR" w:eastAsia="pt-BR"/>
-        </w:rPr>
-        <w:t>os valores</w:t>
-      </w:r>
-      <w:r>
-        <w:rPr>
-          <w:rFonts w:ascii="Arial" w:hAnsi="Arial" w:cs="Arial"/>
-          <w:snapToGrid/>
-          <w:lang w:val="pt-BR" w:eastAsia="pt-BR"/>
-        </w:rPr>
-        <w:t>, verificando se estes</w:t>
-      </w:r>
-      <w:r>
-        <w:rPr>
-          <w:rFonts w:ascii="Arial" w:hAnsi="Arial" w:cs="Arial"/>
-          <w:snapToGrid/>
-          <w:lang w:val="pt-BR" w:eastAsia="pt-BR"/>
-        </w:rPr>
-        <w:t xml:space="preserve"> não se distanciam 10% para mais ou para menos em relação ao valor da projeção para a iteraçã</w:t>
-      </w:r>
-      <w:r>
-        <w:rPr>
-          <w:rFonts w:ascii="Arial" w:hAnsi="Arial" w:cs="Arial"/>
-          <w:snapToGrid/>
-          <w:lang w:val="pt-BR" w:eastAsia="pt-BR"/>
-        </w:rPr>
-        <w:t>o.</w:t>
-      </w:r>
-      <w:r>
-        <w:rPr>
-          <w:rFonts w:ascii="Arial" w:hAnsi="Arial" w:cs="Arial"/>
-          <w:snapToGrid/>
-          <w:lang w:val="pt-BR" w:eastAsia="pt-BR"/>
-        </w:rPr>
-        <w:t xml:space="preserve"> </w:t>
-      </w:r>
-      <w:r>
-        <w:rPr>
-          <w:rFonts w:ascii="Arial" w:hAnsi="Arial" w:cs="Arial"/>
-          <w:snapToGrid/>
-          <w:lang w:val="pt-BR" w:eastAsia="pt-BR"/>
-        </w:rPr>
-        <w:t>C</w:t>
-      </w:r>
-      <w:r>
-        <w:rPr>
-          <w:rFonts w:ascii="Arial" w:hAnsi="Arial" w:cs="Arial"/>
-          <w:snapToGrid/>
-          <w:lang w:val="pt-BR" w:eastAsia="pt-BR"/>
-        </w:rPr>
-        <w:t>aso aconteç</w:t>
-      </w:r>
-      <w:r>
-        <w:rPr>
-          <w:rFonts w:ascii="Arial" w:hAnsi="Arial" w:cs="Arial"/>
-          <w:snapToGrid/>
-          <w:lang w:val="pt-BR" w:eastAsia="pt-BR"/>
-        </w:rPr>
-        <w:t xml:space="preserve">a, </w:t>
-      </w:r>
-      <w:r>
-        <w:rPr>
-          <w:rFonts w:ascii="Arial" w:hAnsi="Arial" w:cs="Arial"/>
-          <w:snapToGrid/>
-          <w:lang w:val="pt-BR" w:eastAsia="pt-BR"/>
-        </w:rPr>
-        <w:t xml:space="preserve">uma análise </w:t>
-      </w:r>
-      <w:r>
-        <w:rPr>
-          <w:rFonts w:ascii="Arial" w:hAnsi="Arial" w:cs="Arial"/>
-          <w:snapToGrid/>
-          <w:lang w:val="pt-BR" w:eastAsia="pt-BR"/>
-        </w:rPr>
-        <w:t xml:space="preserve">deverá ser realizada </w:t>
-      </w:r>
-      <w:r>
-        <w:rPr>
-          <w:rFonts w:ascii="Arial" w:hAnsi="Arial" w:cs="Arial"/>
-          <w:snapToGrid/>
-          <w:lang w:val="pt-BR" w:eastAsia="pt-BR"/>
-        </w:rPr>
-        <w:t>para corrigir o desvio e caso não resolvido, o desvio deve ser apresentado e resolvido com o Patrocinador do projeto.</w:t>
+        <w:t>Deve-se atentar aos valores, verificando se estes não se distanciam 10% para mais ou para menos em relação ao valor da projeção para a iteração. Caso aconteça, uma análise deverá ser realizada para corrigir o desvio e caso não resolvido, o desvio deve ser apresentado e resolvido com o Patrocinador do projeto.</w:t>
       </w:r>
       <w:bookmarkEnd w:id="2"/>
       <w:bookmarkEnd w:id="3"/>
       <w:bookmarkEnd w:id="4"/>
-      <w:bookmarkEnd w:id="12"/>
+      <w:bookmarkEnd w:id="11"/>
     </w:p>
     <w:sectPr>
-      <w:headerReference w:type="default" r:id="rId9"/>
-      <w:footerReference w:type="default" r:id="rId10"/>
+      <w:headerReference w:type="default" r:id="rId7"/>
+      <w:footerReference w:type="default" r:id="rId8"/>
       <w:pgSz w:w="12240" w:h="15840" w:code="1"/>
       <w:pgMar w:top="1417" w:right="1440" w:bottom="1417" w:left="1440" w:header="720" w:footer="720" w:gutter="0"/>
       <w:cols w:space="720"/>
@@ -4062,7 +4435,7 @@
 </file>
 
 <file path=word/endnotes.xml><?xml version="1.0" encoding="utf-8"?>
-<w:endnotes xmlns:wpc="http://schemas.microsoft.com/office/word/2010/wordprocessingCanvas" xmlns:mc="http://schemas.openxmlformats.org/markup-compatibility/2006" xmlns:o="urn:schemas-microsoft-com:office:office" xmlns:r="http://schemas.openxmlformats.org/officeDocument/2006/relationships" xmlns:m="http://schemas.openxmlformats.org/officeDocument/2006/math" xmlns:v="urn:schemas-microsoft-com:vml" xmlns:wp14="http://schemas.microsoft.com/office/word/2010/wordprocessingDrawing" xmlns:wp="http://schemas.openxmlformats.org/drawingml/2006/wordprocessingDrawing" xmlns:w10="urn:schemas-microsoft-com:office:word" xmlns:w="http://schemas.openxmlformats.org/wordprocessingml/2006/main" xmlns:w14="http://schemas.microsoft.com/office/word/2010/wordml" xmlns:wpg="http://schemas.microsoft.com/office/word/2010/wordprocessingGroup" xmlns:wpi="http://schemas.microsoft.com/office/word/2010/wordprocessingInk" xmlns:wne="http://schemas.microsoft.com/office/word/2006/wordml" xmlns:wps="http://schemas.microsoft.com/office/word/2010/wordprocessingShape" mc:Ignorable="w14 wp14">
+<w:endnotes xmlns:wpc="http://schemas.microsoft.com/office/word/2010/wordprocessingCanvas" xmlns:mc="http://schemas.openxmlformats.org/markup-compatibility/2006" xmlns:o="urn:schemas-microsoft-com:office:office" xmlns:r="http://schemas.openxmlformats.org/officeDocument/2006/relationships" xmlns:m="http://schemas.openxmlformats.org/officeDocument/2006/math" xmlns:v="urn:schemas-microsoft-com:vml" xmlns:wp14="http://schemas.microsoft.com/office/word/2010/wordprocessingDrawing" xmlns:wp="http://schemas.openxmlformats.org/drawingml/2006/wordprocessingDrawing" xmlns:w10="urn:schemas-microsoft-com:office:word" xmlns:w="http://schemas.openxmlformats.org/wordprocessingml/2006/main" xmlns:w14="http://schemas.microsoft.com/office/word/2010/wordml" xmlns:w15="http://schemas.microsoft.com/office/word/2012/wordml" xmlns:wpg="http://schemas.microsoft.com/office/word/2010/wordprocessingGroup" xmlns:wpi="http://schemas.microsoft.com/office/word/2010/wordprocessingInk" xmlns:wne="http://schemas.microsoft.com/office/word/2006/wordml" xmlns:wps="http://schemas.microsoft.com/office/word/2010/wordprocessingShape" mc:Ignorable="w14 w15 wp14">
   <w:endnote w:type="separator" w:id="-1">
     <w:p>
       <w:pPr>
@@ -4087,191 +4460,7 @@
 </file>
 
 <file path=word/footer1.xml><?xml version="1.0" encoding="utf-8"?>
-<w:ftr xmlns:wpc="http://schemas.microsoft.com/office/word/2010/wordprocessingCanvas" xmlns:mc="http://schemas.openxmlformats.org/markup-compatibility/2006" xmlns:o="urn:schemas-microsoft-com:office:office" xmlns:r="http://schemas.openxmlformats.org/officeDocument/2006/relationships" xmlns:m="http://schemas.openxmlformats.org/officeDocument/2006/math" xmlns:v="urn:schemas-microsoft-com:vml" xmlns:wp14="http://schemas.microsoft.com/office/word/2010/wordprocessingDrawing" xmlns:wp="http://schemas.openxmlformats.org/drawingml/2006/wordprocessingDrawing" xmlns:w10="urn:schemas-microsoft-com:office:word" xmlns:w="http://schemas.openxmlformats.org/wordprocessingml/2006/main" xmlns:w14="http://schemas.microsoft.com/office/word/2010/wordml" xmlns:wpg="http://schemas.microsoft.com/office/word/2010/wordprocessingGroup" xmlns:wpi="http://schemas.microsoft.com/office/word/2010/wordprocessingInk" xmlns:wne="http://schemas.microsoft.com/office/word/2006/wordml" xmlns:wps="http://schemas.microsoft.com/office/word/2010/wordprocessingShape" mc:Ignorable="w14 wp14">
-  <w:tbl>
-    <w:tblPr>
-      <w:tblW w:w="0" w:type="auto"/>
-      <w:tblBorders>
-        <w:top w:val="single" w:sz="6" w:space="0" w:color="auto"/>
-        <w:left w:val="single" w:sz="6" w:space="0" w:color="auto"/>
-        <w:bottom w:val="single" w:sz="6" w:space="0" w:color="auto"/>
-        <w:right w:val="single" w:sz="6" w:space="0" w:color="auto"/>
-        <w:insideH w:val="single" w:sz="6" w:space="0" w:color="auto"/>
-        <w:insideV w:val="single" w:sz="6" w:space="0" w:color="auto"/>
-      </w:tblBorders>
-      <w:tblLayout w:type="fixed"/>
-      <w:tblLook w:val="0000" w:firstRow="0" w:lastRow="0" w:firstColumn="0" w:lastColumn="0" w:noHBand="0" w:noVBand="0"/>
-    </w:tblPr>
-    <w:tblGrid>
-      <w:gridCol w:w="3162"/>
-      <w:gridCol w:w="3162"/>
-      <w:gridCol w:w="3162"/>
-    </w:tblGrid>
-    <w:tr>
-      <w:tc>
-        <w:tcPr>
-          <w:tcW w:w="3162" w:type="dxa"/>
-          <w:tcBorders>
-            <w:top w:val="nil"/>
-            <w:left w:val="nil"/>
-            <w:bottom w:val="nil"/>
-            <w:right w:val="nil"/>
-          </w:tcBorders>
-        </w:tcPr>
-        <w:p>
-          <w:pPr>
-            <w:ind w:right="360"/>
-            <w:rPr>
-              <w:lang w:val="pt-BR"/>
-            </w:rPr>
-          </w:pPr>
-          <w:r>
-            <w:rPr>
-              <w:lang w:val="pt-BR"/>
-            </w:rPr>
-            <w:t>Reservado</w:t>
-          </w:r>
-        </w:p>
-      </w:tc>
-      <w:tc>
-        <w:tcPr>
-          <w:tcW w:w="3162" w:type="dxa"/>
-          <w:tcBorders>
-            <w:top w:val="nil"/>
-            <w:left w:val="nil"/>
-            <w:bottom w:val="nil"/>
-            <w:right w:val="nil"/>
-          </w:tcBorders>
-        </w:tcPr>
-        <w:p>
-          <w:pPr>
-            <w:jc w:val="center"/>
-            <w:rPr>
-              <w:lang w:val="pt-BR"/>
-            </w:rPr>
-          </w:pPr>
-          <w:r>
-            <w:t>UFG – INF - ES</w:t>
-          </w:r>
-          <w:r>
-            <w:rPr>
-              <w:lang w:val="pt-BR"/>
-            </w:rPr>
-            <w:t xml:space="preserve">, </w:t>
-          </w:r>
-          <w:r>
-            <w:fldChar w:fldCharType="begin"/>
-          </w:r>
-          <w:r>
-            <w:instrText xml:space="preserve"> DATE \@ "yyyy" </w:instrText>
-          </w:r>
-          <w:r>
-            <w:fldChar w:fldCharType="separate"/>
-          </w:r>
-          <w:r>
-            <w:rPr>
-              <w:noProof/>
-            </w:rPr>
-            <w:t>2013</w:t>
-          </w:r>
-          <w:r>
-            <w:fldChar w:fldCharType="end"/>
-          </w:r>
-        </w:p>
-      </w:tc>
-      <w:tc>
-        <w:tcPr>
-          <w:tcW w:w="3162" w:type="dxa"/>
-          <w:tcBorders>
-            <w:top w:val="nil"/>
-            <w:left w:val="nil"/>
-            <w:bottom w:val="nil"/>
-            <w:right w:val="nil"/>
-          </w:tcBorders>
-        </w:tcPr>
-        <w:p>
-          <w:pPr>
-            <w:jc w:val="right"/>
-            <w:rPr>
-              <w:lang w:val="pt-BR"/>
-            </w:rPr>
-          </w:pPr>
-          <w:r>
-            <w:rPr>
-              <w:lang w:val="pt-BR"/>
-            </w:rPr>
-            <w:t xml:space="preserve">Página </w:t>
-          </w:r>
-          <w:r>
-            <w:rPr>
-              <w:rStyle w:val="Nmerodepgina"/>
-              <w:lang w:val="pt-BR"/>
-            </w:rPr>
-            <w:fldChar w:fldCharType="begin"/>
-          </w:r>
-          <w:r>
-            <w:rPr>
-              <w:rStyle w:val="Nmerodepgina"/>
-              <w:lang w:val="pt-BR"/>
-            </w:rPr>
-            <w:instrText xml:space="preserve"> PAGE </w:instrText>
-          </w:r>
-          <w:r>
-            <w:rPr>
-              <w:rStyle w:val="Nmerodepgina"/>
-              <w:lang w:val="pt-BR"/>
-            </w:rPr>
-            <w:fldChar w:fldCharType="separate"/>
-          </w:r>
-          <w:r>
-            <w:rPr>
-              <w:rStyle w:val="Nmerodepgina"/>
-              <w:noProof/>
-              <w:lang w:val="pt-BR"/>
-            </w:rPr>
-            <w:t>5</w:t>
-          </w:r>
-          <w:r>
-            <w:rPr>
-              <w:rStyle w:val="Nmerodepgina"/>
-              <w:lang w:val="pt-BR"/>
-            </w:rPr>
-            <w:fldChar w:fldCharType="end"/>
-          </w:r>
-          <w:r>
-            <w:rPr>
-              <w:rStyle w:val="Nmerodepgina"/>
-              <w:lang w:val="pt-BR"/>
-            </w:rPr>
-            <w:t xml:space="preserve"> de </w:t>
-          </w:r>
-          <w:r>
-            <w:fldChar w:fldCharType="begin"/>
-          </w:r>
-          <w:r>
-            <w:instrText xml:space="preserve"> NUMPAGES  \* MERGEFORMAT </w:instrText>
-          </w:r>
-          <w:r>
-            <w:fldChar w:fldCharType="separate"/>
-          </w:r>
-          <w:r>
-            <w:rPr>
-              <w:rStyle w:val="Nmerodepgina"/>
-              <w:noProof/>
-            </w:rPr>
-            <w:t>6</w:t>
-          </w:r>
-          <w:r>
-            <w:rPr>
-              <w:rStyle w:val="Nmerodepgina"/>
-              <w:noProof/>
-            </w:rPr>
-            <w:fldChar w:fldCharType="end"/>
-          </w:r>
-        </w:p>
-      </w:tc>
-    </w:tr>
-  </w:tbl>
+<w:ftr xmlns:wpc="http://schemas.microsoft.com/office/word/2010/wordprocessingCanvas" xmlns:mc="http://schemas.openxmlformats.org/markup-compatibility/2006" xmlns:o="urn:schemas-microsoft-com:office:office" xmlns:r="http://schemas.openxmlformats.org/officeDocument/2006/relationships" xmlns:m="http://schemas.openxmlformats.org/officeDocument/2006/math" xmlns:v="urn:schemas-microsoft-com:vml" xmlns:wp14="http://schemas.microsoft.com/office/word/2010/wordprocessingDrawing" xmlns:wp="http://schemas.openxmlformats.org/drawingml/2006/wordprocessingDrawing" xmlns:w10="urn:schemas-microsoft-com:office:word" xmlns:w="http://schemas.openxmlformats.org/wordprocessingml/2006/main" xmlns:w14="http://schemas.microsoft.com/office/word/2010/wordml" xmlns:w15="http://schemas.microsoft.com/office/word/2012/wordml" xmlns:wpg="http://schemas.microsoft.com/office/word/2010/wordprocessingGroup" xmlns:wpi="http://schemas.microsoft.com/office/word/2010/wordprocessingInk" xmlns:wne="http://schemas.microsoft.com/office/word/2006/wordml" xmlns:wps="http://schemas.microsoft.com/office/word/2010/wordprocessingShape" mc:Ignorable="w14 w15 wp14">
   <w:p>
     <w:pPr>
       <w:pStyle w:val="Rodap"/>
@@ -4284,7 +4473,7 @@
 </file>
 
 <file path=word/footnotes.xml><?xml version="1.0" encoding="utf-8"?>
-<w:footnotes xmlns:wpc="http://schemas.microsoft.com/office/word/2010/wordprocessingCanvas" xmlns:mc="http://schemas.openxmlformats.org/markup-compatibility/2006" xmlns:o="urn:schemas-microsoft-com:office:office" xmlns:r="http://schemas.openxmlformats.org/officeDocument/2006/relationships" xmlns:m="http://schemas.openxmlformats.org/officeDocument/2006/math" xmlns:v="urn:schemas-microsoft-com:vml" xmlns:wp14="http://schemas.microsoft.com/office/word/2010/wordprocessingDrawing" xmlns:wp="http://schemas.openxmlformats.org/drawingml/2006/wordprocessingDrawing" xmlns:w10="urn:schemas-microsoft-com:office:word" xmlns:w="http://schemas.openxmlformats.org/wordprocessingml/2006/main" xmlns:w14="http://schemas.microsoft.com/office/word/2010/wordml" xmlns:wpg="http://schemas.microsoft.com/office/word/2010/wordprocessingGroup" xmlns:wpi="http://schemas.microsoft.com/office/word/2010/wordprocessingInk" xmlns:wne="http://schemas.microsoft.com/office/word/2006/wordml" xmlns:wps="http://schemas.microsoft.com/office/word/2010/wordprocessingShape" mc:Ignorable="w14 wp14">
+<w:footnotes xmlns:wpc="http://schemas.microsoft.com/office/word/2010/wordprocessingCanvas" xmlns:mc="http://schemas.openxmlformats.org/markup-compatibility/2006" xmlns:o="urn:schemas-microsoft-com:office:office" xmlns:r="http://schemas.openxmlformats.org/officeDocument/2006/relationships" xmlns:m="http://schemas.openxmlformats.org/officeDocument/2006/math" xmlns:v="urn:schemas-microsoft-com:vml" xmlns:wp14="http://schemas.microsoft.com/office/word/2010/wordprocessingDrawing" xmlns:wp="http://schemas.openxmlformats.org/drawingml/2006/wordprocessingDrawing" xmlns:w10="urn:schemas-microsoft-com:office:word" xmlns:w="http://schemas.openxmlformats.org/wordprocessingml/2006/main" xmlns:w14="http://schemas.microsoft.com/office/word/2010/wordml" xmlns:w15="http://schemas.microsoft.com/office/word/2012/wordml" xmlns:wpg="http://schemas.microsoft.com/office/word/2010/wordprocessingGroup" xmlns:wpi="http://schemas.microsoft.com/office/word/2010/wordprocessingInk" xmlns:wne="http://schemas.microsoft.com/office/word/2006/wordml" xmlns:wps="http://schemas.microsoft.com/office/word/2010/wordprocessingShape" mc:Ignorable="w14 w15 wp14">
   <w:footnote w:type="separator" w:id="-1">
     <w:p>
       <w:pPr>
@@ -4309,136 +4498,7 @@
 </file>
 
 <file path=word/header1.xml><?xml version="1.0" encoding="utf-8"?>
-<w:hdr xmlns:wpc="http://schemas.microsoft.com/office/word/2010/wordprocessingCanvas" xmlns:mc="http://schemas.openxmlformats.org/markup-compatibility/2006" xmlns:o="urn:schemas-microsoft-com:office:office" xmlns:r="http://schemas.openxmlformats.org/officeDocument/2006/relationships" xmlns:m="http://schemas.openxmlformats.org/officeDocument/2006/math" xmlns:v="urn:schemas-microsoft-com:vml" xmlns:wp14="http://schemas.microsoft.com/office/word/2010/wordprocessingDrawing" xmlns:wp="http://schemas.openxmlformats.org/drawingml/2006/wordprocessingDrawing" xmlns:w10="urn:schemas-microsoft-com:office:word" xmlns:w="http://schemas.openxmlformats.org/wordprocessingml/2006/main" xmlns:w14="http://schemas.microsoft.com/office/word/2010/wordml" xmlns:wpg="http://schemas.microsoft.com/office/word/2010/wordprocessingGroup" xmlns:wpi="http://schemas.microsoft.com/office/word/2010/wordprocessingInk" xmlns:wne="http://schemas.microsoft.com/office/word/2006/wordml" xmlns:wps="http://schemas.microsoft.com/office/word/2010/wordprocessingShape" mc:Ignorable="w14 wp14">
-  <w:p>
-    <w:pPr>
-      <w:pStyle w:val="Cabealho"/>
-      <w:jc w:val="right"/>
-    </w:pPr>
-    <w:r>
-      <w:rPr>
-        <w:noProof/>
-        <w:snapToGrid/>
-        <w:lang w:val="pt-BR" w:eastAsia="pt-BR"/>
-      </w:rPr>
-      <w:drawing>
-        <wp:inline distT="0" distB="0" distL="0" distR="0">
-          <wp:extent cx="1121410" cy="795020"/>
-          <wp:effectExtent l="0" t="0" r="2540" b="5080"/>
-          <wp:docPr id="1" name="Imagem 4"/>
-          <wp:cNvGraphicFramePr>
-            <a:graphicFrameLocks xmlns:a="http://schemas.openxmlformats.org/drawingml/2006/main" noChangeAspect="1"/>
-          </wp:cNvGraphicFramePr>
-          <a:graphic xmlns:a="http://schemas.openxmlformats.org/drawingml/2006/main">
-            <a:graphicData uri="http://schemas.openxmlformats.org/drawingml/2006/picture">
-              <pic:pic xmlns:pic="http://schemas.openxmlformats.org/drawingml/2006/picture">
-                <pic:nvPicPr>
-                  <pic:cNvPr id="0" name="Imagem 4"/>
-                  <pic:cNvPicPr>
-                    <a:picLocks noChangeAspect="1" noChangeArrowheads="1"/>
-                  </pic:cNvPicPr>
-                </pic:nvPicPr>
-                <pic:blipFill>
-                  <a:blip r:embed="rId1">
-                    <a:extLst>
-                      <a:ext uri="{28A0092B-C50C-407E-A947-70E740481C1C}">
-                        <a14:useLocalDpi xmlns:a14="http://schemas.microsoft.com/office/drawing/2010/main" val="0"/>
-                      </a:ext>
-                    </a:extLst>
-                  </a:blip>
-                  <a:srcRect/>
-                  <a:stretch>
-                    <a:fillRect/>
-                  </a:stretch>
-                </pic:blipFill>
-                <pic:spPr bwMode="auto">
-                  <a:xfrm>
-                    <a:off x="0" y="0"/>
-                    <a:ext cx="1121410" cy="795020"/>
-                  </a:xfrm>
-                  <a:prstGeom prst="rect">
-                    <a:avLst/>
-                  </a:prstGeom>
-                  <a:noFill/>
-                  <a:ln>
-                    <a:noFill/>
-                  </a:ln>
-                </pic:spPr>
-              </pic:pic>
-            </a:graphicData>
-          </a:graphic>
-        </wp:inline>
-      </w:drawing>
-    </w:r>
-    <w:r>
-      <w:rPr>
-        <w:noProof/>
-        <w:snapToGrid/>
-        <w:lang w:val="pt-BR" w:eastAsia="pt-BR"/>
-      </w:rPr>
-      <w:drawing>
-        <wp:anchor distT="0" distB="0" distL="114300" distR="114300" simplePos="0" relativeHeight="251659264" behindDoc="0" locked="0" layoutInCell="1" allowOverlap="1">
-          <wp:simplePos x="0" y="0"/>
-          <wp:positionH relativeFrom="column">
-            <wp:posOffset>-424180</wp:posOffset>
-          </wp:positionH>
-          <wp:positionV relativeFrom="paragraph">
-            <wp:posOffset>-14605</wp:posOffset>
-          </wp:positionV>
-          <wp:extent cx="2414905" cy="819150"/>
-          <wp:effectExtent l="0" t="0" r="4445" b="0"/>
-          <wp:wrapNone/>
-          <wp:docPr id="2" name="Imagem 0" descr="LOGO2_COREL.jpg"/>
-          <wp:cNvGraphicFramePr>
-            <a:graphicFrameLocks xmlns:a="http://schemas.openxmlformats.org/drawingml/2006/main" noChangeAspect="1"/>
-          </wp:cNvGraphicFramePr>
-          <a:graphic xmlns:a="http://schemas.openxmlformats.org/drawingml/2006/main">
-            <a:graphicData uri="http://schemas.openxmlformats.org/drawingml/2006/picture">
-              <pic:pic xmlns:pic="http://schemas.openxmlformats.org/drawingml/2006/picture">
-                <pic:nvPicPr>
-                  <pic:cNvPr id="0" name="Imagem 0" descr="LOGO2_COREL.jpg"/>
-                  <pic:cNvPicPr>
-                    <a:picLocks noChangeAspect="1" noChangeArrowheads="1"/>
-                  </pic:cNvPicPr>
-                </pic:nvPicPr>
-                <pic:blipFill>
-                  <a:blip r:embed="rId2">
-                    <a:extLst>
-                      <a:ext uri="{28A0092B-C50C-407E-A947-70E740481C1C}">
-                        <a14:useLocalDpi xmlns:a14="http://schemas.microsoft.com/office/drawing/2010/main" val="0"/>
-                      </a:ext>
-                    </a:extLst>
-                  </a:blip>
-                  <a:srcRect/>
-                  <a:stretch>
-                    <a:fillRect/>
-                  </a:stretch>
-                </pic:blipFill>
-                <pic:spPr bwMode="auto">
-                  <a:xfrm>
-                    <a:off x="0" y="0"/>
-                    <a:ext cx="2414905" cy="819150"/>
-                  </a:xfrm>
-                  <a:prstGeom prst="rect">
-                    <a:avLst/>
-                  </a:prstGeom>
-                  <a:noFill/>
-                  <a:ln>
-                    <a:noFill/>
-                  </a:ln>
-                </pic:spPr>
-              </pic:pic>
-            </a:graphicData>
-          </a:graphic>
-        </wp:anchor>
-      </w:drawing>
-    </w:r>
-  </w:p>
-</w:hdr>
-</file>
-
-<file path=word/header2.xml><?xml version="1.0" encoding="utf-8"?>
-<w:hdr xmlns:wpc="http://schemas.microsoft.com/office/word/2010/wordprocessingCanvas" xmlns:mc="http://schemas.openxmlformats.org/markup-compatibility/2006" xmlns:o="urn:schemas-microsoft-com:office:office" xmlns:r="http://schemas.openxmlformats.org/officeDocument/2006/relationships" xmlns:m="http://schemas.openxmlformats.org/officeDocument/2006/math" xmlns:v="urn:schemas-microsoft-com:vml" xmlns:wp14="http://schemas.microsoft.com/office/word/2010/wordprocessingDrawing" xmlns:wp="http://schemas.openxmlformats.org/drawingml/2006/wordprocessingDrawing" xmlns:w10="urn:schemas-microsoft-com:office:word" xmlns:w="http://schemas.openxmlformats.org/wordprocessingml/2006/main" xmlns:w14="http://schemas.microsoft.com/office/word/2010/wordml" xmlns:wpg="http://schemas.microsoft.com/office/word/2010/wordprocessingGroup" xmlns:wpi="http://schemas.microsoft.com/office/word/2010/wordprocessingInk" xmlns:wne="http://schemas.microsoft.com/office/word/2006/wordml" xmlns:wps="http://schemas.microsoft.com/office/word/2010/wordprocessingShape" mc:Ignorable="w14 wp14">
+<w:hdr xmlns:wpc="http://schemas.microsoft.com/office/word/2010/wordprocessingCanvas" xmlns:mc="http://schemas.openxmlformats.org/markup-compatibility/2006" xmlns:o="urn:schemas-microsoft-com:office:office" xmlns:r="http://schemas.openxmlformats.org/officeDocument/2006/relationships" xmlns:m="http://schemas.openxmlformats.org/officeDocument/2006/math" xmlns:v="urn:schemas-microsoft-com:vml" xmlns:wp14="http://schemas.microsoft.com/office/word/2010/wordprocessingDrawing" xmlns:wp="http://schemas.openxmlformats.org/drawingml/2006/wordprocessingDrawing" xmlns:w10="urn:schemas-microsoft-com:office:word" xmlns:w="http://schemas.openxmlformats.org/wordprocessingml/2006/main" xmlns:w14="http://schemas.microsoft.com/office/word/2010/wordml" xmlns:w15="http://schemas.microsoft.com/office/word/2012/wordml" xmlns:wpg="http://schemas.microsoft.com/office/word/2010/wordprocessingGroup" xmlns:wpi="http://schemas.microsoft.com/office/word/2010/wordprocessingInk" xmlns:wne="http://schemas.microsoft.com/office/word/2006/wordml" xmlns:wps="http://schemas.microsoft.com/office/word/2010/wordprocessingShape" mc:Ignorable="w14 w15 wp14">
   <w:tbl>
     <w:tblPr>
       <w:tblW w:w="0" w:type="auto"/>
@@ -4469,21 +4529,32 @@
           </w:tcBorders>
         </w:tcPr>
         <w:p>
+          <w:pPr>
+            <w:rPr>
+              <w:lang w:val="pt-BR"/>
+            </w:rPr>
+          </w:pPr>
+          <w:proofErr w:type="spellStart"/>
           <w:r>
-            <w:fldChar w:fldCharType="begin"/>
+            <w:t>ContPatri</w:t>
           </w:r>
+          <w:proofErr w:type="spellEnd"/>
           <w:r>
-            <w:instrText xml:space="preserve"> SUBJECT  \* MERGEFORMAT </w:instrText>
+            <w:t xml:space="preserve"> – </w:t>
           </w:r>
+          <w:proofErr w:type="spellStart"/>
           <w:r>
-            <w:fldChar w:fldCharType="separate"/>
+            <w:t>Contador</w:t>
           </w:r>
+          <w:proofErr w:type="spellEnd"/>
           <w:r>
-            <w:t>CONTPATRI</w:t>
+            <w:t xml:space="preserve"> de </w:t>
           </w:r>
+          <w:proofErr w:type="spellStart"/>
           <w:r>
-            <w:fldChar w:fldCharType="end"/>
+            <w:t>Patrimônio</w:t>
           </w:r>
+          <w:proofErr w:type="spellEnd"/>
         </w:p>
       </w:tc>
       <w:tc>
@@ -4598,79 +4669,6 @@
         </w:p>
       </w:tc>
     </w:tr>
-    <w:tr>
-      <w:tc>
-        <w:tcPr>
-          <w:tcW w:w="9558" w:type="dxa"/>
-          <w:gridSpan w:val="2"/>
-          <w:tcBorders>
-            <w:top w:val="single" w:sz="6" w:space="0" w:color="auto"/>
-            <w:left w:val="single" w:sz="6" w:space="0" w:color="auto"/>
-            <w:bottom w:val="single" w:sz="6" w:space="0" w:color="auto"/>
-            <w:right w:val="single" w:sz="6" w:space="0" w:color="auto"/>
-          </w:tcBorders>
-        </w:tcPr>
-        <w:p>
-          <w:pPr>
-            <w:rPr>
-              <w:lang w:val="pt-BR"/>
-            </w:rPr>
-          </w:pPr>
-          <w:proofErr w:type="spellStart"/>
-          <w:proofErr w:type="gramStart"/>
-          <w:r>
-            <w:rPr>
-              <w:lang w:val="pt-BR"/>
-            </w:rPr>
-            <w:t>CONTPATRI_</w:t>
-          </w:r>
-          <w:r>
-            <w:rPr>
-              <w:lang w:val="pt-BR"/>
-            </w:rPr>
-            <w:t>GPR_</w:t>
-          </w:r>
-          <w:r>
-            <w:rPr>
-              <w:lang w:val="pt-BR"/>
-            </w:rPr>
-            <w:t>P</w:t>
-          </w:r>
-          <w:r>
-            <w:rPr>
-              <w:lang w:val="pt-BR"/>
-            </w:rPr>
-            <w:t>CU_</w:t>
-          </w:r>
-          <w:r>
-            <w:rPr>
-              <w:lang w:val="pt-BR"/>
-            </w:rPr>
-            <w:t>p</w:t>
-          </w:r>
-          <w:r>
-            <w:rPr>
-              <w:lang w:val="pt-BR"/>
-            </w:rPr>
-            <w:t>lano_de_</w:t>
-          </w:r>
-          <w:r>
-            <w:rPr>
-              <w:lang w:val="pt-BR"/>
-            </w:rPr>
-            <w:t>c</w:t>
-          </w:r>
-          <w:r>
-            <w:rPr>
-              <w:lang w:val="pt-BR"/>
-            </w:rPr>
-            <w:t>usto</w:t>
-          </w:r>
-          <w:proofErr w:type="spellEnd"/>
-          <w:proofErr w:type="gramEnd"/>
-        </w:p>
-      </w:tc>
-    </w:tr>
   </w:tbl>
   <w:p>
     <w:pPr>
@@ -4684,7 +4682,7 @@
 </file>
 
 <file path=word/numbering.xml><?xml version="1.0" encoding="utf-8"?>
-<w:numbering xmlns:wpc="http://schemas.microsoft.com/office/word/2010/wordprocessingCanvas" xmlns:mc="http://schemas.openxmlformats.org/markup-compatibility/2006" xmlns:o="urn:schemas-microsoft-com:office:office" xmlns:r="http://schemas.openxmlformats.org/officeDocument/2006/relationships" xmlns:m="http://schemas.openxmlformats.org/officeDocument/2006/math" xmlns:v="urn:schemas-microsoft-com:vml" xmlns:wp14="http://schemas.microsoft.com/office/word/2010/wordprocessingDrawing" xmlns:wp="http://schemas.openxmlformats.org/drawingml/2006/wordprocessingDrawing" xmlns:w10="urn:schemas-microsoft-com:office:word" xmlns:w="http://schemas.openxmlformats.org/wordprocessingml/2006/main" xmlns:w14="http://schemas.microsoft.com/office/word/2010/wordml" xmlns:wpg="http://schemas.microsoft.com/office/word/2010/wordprocessingGroup" xmlns:wpi="http://schemas.microsoft.com/office/word/2010/wordprocessingInk" xmlns:wne="http://schemas.microsoft.com/office/word/2006/wordml" xmlns:wps="http://schemas.microsoft.com/office/word/2010/wordprocessingShape" mc:Ignorable="w14 wp14">
+<w:numbering xmlns:wpc="http://schemas.microsoft.com/office/word/2010/wordprocessingCanvas" xmlns:mc="http://schemas.openxmlformats.org/markup-compatibility/2006" xmlns:o="urn:schemas-microsoft-com:office:office" xmlns:r="http://schemas.openxmlformats.org/officeDocument/2006/relationships" xmlns:m="http://schemas.openxmlformats.org/officeDocument/2006/math" xmlns:v="urn:schemas-microsoft-com:vml" xmlns:wp14="http://schemas.microsoft.com/office/word/2010/wordprocessingDrawing" xmlns:wp="http://schemas.openxmlformats.org/drawingml/2006/wordprocessingDrawing" xmlns:w10="urn:schemas-microsoft-com:office:word" xmlns:w="http://schemas.openxmlformats.org/wordprocessingml/2006/main" xmlns:w14="http://schemas.microsoft.com/office/word/2010/wordml" xmlns:w15="http://schemas.microsoft.com/office/word/2012/wordml" xmlns:wpg="http://schemas.microsoft.com/office/word/2010/wordprocessingGroup" xmlns:wpi="http://schemas.microsoft.com/office/word/2010/wordprocessingInk" xmlns:wne="http://schemas.microsoft.com/office/word/2006/wordml" xmlns:wps="http://schemas.microsoft.com/office/word/2010/wordprocessingShape" mc:Ignorable="w14 w15 wp14">
   <w:abstractNum w:abstractNumId="0">
     <w:nsid w:val="18716EC7"/>
     <w:multiLevelType w:val="hybridMultilevel"/>
@@ -5014,7 +5012,7 @@
 </file>
 
 <file path=word/styles.xml><?xml version="1.0" encoding="utf-8"?>
-<w:styles xmlns:mc="http://schemas.openxmlformats.org/markup-compatibility/2006" xmlns:r="http://schemas.openxmlformats.org/officeDocument/2006/relationships" xmlns:w="http://schemas.openxmlformats.org/wordprocessingml/2006/main" xmlns:w14="http://schemas.microsoft.com/office/word/2010/wordml" mc:Ignorable="w14">
+<w:styles xmlns:mc="http://schemas.openxmlformats.org/markup-compatibility/2006" xmlns:r="http://schemas.openxmlformats.org/officeDocument/2006/relationships" xmlns:w="http://schemas.openxmlformats.org/wordprocessingml/2006/main" xmlns:w14="http://schemas.microsoft.com/office/word/2010/wordml" xmlns:w15="http://schemas.microsoft.com/office/word/2012/wordml" mc:Ignorable="w14 w15">
   <w:docDefaults>
     <w:rPrDefault>
       <w:rPr>
@@ -5024,144 +5022,378 @@
     </w:rPrDefault>
     <w:pPrDefault/>
   </w:docDefaults>
-  <w:latentStyles w:defLockedState="0" w:defUIPriority="99" w:defSemiHidden="1" w:defUnhideWhenUsed="1" w:defQFormat="0" w:count="267">
-    <w:lsdException w:name="Normal" w:semiHidden="0" w:uiPriority="0" w:unhideWhenUsed="0" w:qFormat="1"/>
-    <w:lsdException w:name="heading 1" w:semiHidden="0" w:uiPriority="9" w:unhideWhenUsed="0" w:qFormat="1"/>
-    <w:lsdException w:name="heading 2" w:semiHidden="0" w:uiPriority="9" w:unhideWhenUsed="0" w:qFormat="1"/>
-    <w:lsdException w:name="heading 3" w:semiHidden="0" w:uiPriority="9" w:unhideWhenUsed="0" w:qFormat="1"/>
-    <w:lsdException w:name="heading 4" w:semiHidden="0" w:uiPriority="9" w:unhideWhenUsed="0" w:qFormat="1"/>
-    <w:lsdException w:name="heading 5" w:semiHidden="0" w:uiPriority="9" w:unhideWhenUsed="0" w:qFormat="1"/>
-    <w:lsdException w:name="heading 6" w:semiHidden="0" w:uiPriority="9" w:unhideWhenUsed="0" w:qFormat="1"/>
-    <w:lsdException w:name="heading 7" w:semiHidden="0" w:uiPriority="9" w:unhideWhenUsed="0" w:qFormat="1"/>
-    <w:lsdException w:name="heading 8" w:semiHidden="0" w:uiPriority="9" w:unhideWhenUsed="0" w:qFormat="1"/>
-    <w:lsdException w:name="heading 9" w:semiHidden="0" w:uiPriority="9" w:unhideWhenUsed="0" w:qFormat="1"/>
-    <w:lsdException w:name="toc 1" w:uiPriority="39"/>
-    <w:lsdException w:name="toc 2" w:uiPriority="39"/>
-    <w:lsdException w:name="toc 3" w:uiPriority="39"/>
-    <w:lsdException w:name="toc 4" w:uiPriority="39"/>
-    <w:lsdException w:name="toc 5" w:uiPriority="39"/>
-    <w:lsdException w:name="toc 6" w:uiPriority="39"/>
-    <w:lsdException w:name="toc 7" w:uiPriority="39"/>
-    <w:lsdException w:name="toc 8" w:uiPriority="39"/>
-    <w:lsdException w:name="toc 9" w:uiPriority="39"/>
-    <w:lsdException w:name="caption" w:uiPriority="35" w:qFormat="1"/>
-    <w:lsdException w:name="Title" w:semiHidden="0" w:uiPriority="10" w:unhideWhenUsed="0" w:qFormat="1"/>
-    <w:lsdException w:name="Default Paragraph Font" w:uiPriority="1"/>
-    <w:lsdException w:name="Subtitle" w:semiHidden="0" w:uiPriority="11" w:unhideWhenUsed="0" w:qFormat="1"/>
-    <w:lsdException w:name="Strong" w:semiHidden="0" w:uiPriority="22" w:unhideWhenUsed="0" w:qFormat="1"/>
-    <w:lsdException w:name="Emphasis" w:semiHidden="0" w:uiPriority="20" w:unhideWhenUsed="0" w:qFormat="1"/>
-    <w:lsdException w:name="Table Grid" w:semiHidden="0" w:uiPriority="59" w:unhideWhenUsed="0"/>
-    <w:lsdException w:name="Placeholder Text" w:unhideWhenUsed="0"/>
-    <w:lsdException w:name="No Spacing" w:semiHidden="0" w:uiPriority="1" w:unhideWhenUsed="0" w:qFormat="1"/>
-    <w:lsdException w:name="Light Shading" w:semiHidden="0" w:uiPriority="60" w:unhideWhenUsed="0"/>
-    <w:lsdException w:name="Light List" w:semiHidden="0" w:uiPriority="61" w:unhideWhenUsed="0"/>
-    <w:lsdException w:name="Light Grid" w:semiHidden="0" w:uiPriority="62" w:unhideWhenUsed="0"/>
-    <w:lsdException w:name="Medium Shading 1" w:semiHidden="0" w:uiPriority="63" w:unhideWhenUsed="0"/>
-    <w:lsdException w:name="Medium Shading 2" w:semiHidden="0" w:uiPriority="64" w:unhideWhenUsed="0"/>
-    <w:lsdException w:name="Medium List 1" w:semiHidden="0" w:uiPriority="65" w:unhideWhenUsed="0"/>
-    <w:lsdException w:name="Medium List 2" w:semiHidden="0" w:uiPriority="66" w:unhideWhenUsed="0"/>
-    <w:lsdException w:name="Medium Grid 1" w:semiHidden="0" w:uiPriority="67" w:unhideWhenUsed="0"/>
-    <w:lsdException w:name="Medium Grid 2" w:semiHidden="0" w:uiPriority="68" w:unhideWhenUsed="0"/>
-    <w:lsdException w:name="Medium Grid 3" w:semiHidden="0" w:uiPriority="69" w:unhideWhenUsed="0"/>
-    <w:lsdException w:name="Dark List" w:semiHidden="0" w:uiPriority="70" w:unhideWhenUsed="0"/>
-    <w:lsdException w:name="Colorful Shading" w:semiHidden="0" w:uiPriority="71" w:unhideWhenUsed="0"/>
-    <w:lsdException w:name="Colorful List" w:semiHidden="0" w:uiPriority="72" w:unhideWhenUsed="0"/>
-    <w:lsdException w:name="Colorful Grid" w:semiHidden="0" w:uiPriority="73" w:unhideWhenUsed="0"/>
-    <w:lsdException w:name="Light Shading Accent 1" w:semiHidden="0" w:uiPriority="60" w:unhideWhenUsed="0"/>
-    <w:lsdException w:name="Light List Accent 1" w:semiHidden="0" w:uiPriority="61" w:unhideWhenUsed="0"/>
-    <w:lsdException w:name="Light Grid Accent 1" w:semiHidden="0" w:uiPriority="62" w:unhideWhenUsed="0"/>
-    <w:lsdException w:name="Medium Shading 1 Accent 1" w:semiHidden="0" w:uiPriority="63" w:unhideWhenUsed="0"/>
-    <w:lsdException w:name="Medium Shading 2 Accent 1" w:semiHidden="0" w:uiPriority="64" w:unhideWhenUsed="0"/>
-    <w:lsdException w:name="Medium List 1 Accent 1" w:semiHidden="0" w:uiPriority="65" w:unhideWhenUsed="0"/>
-    <w:lsdException w:name="Revision" w:unhideWhenUsed="0"/>
-    <w:lsdException w:name="List Paragraph" w:semiHidden="0" w:uiPriority="34" w:unhideWhenUsed="0" w:qFormat="1"/>
-    <w:lsdException w:name="Quote" w:semiHidden="0" w:uiPriority="29" w:unhideWhenUsed="0" w:qFormat="1"/>
-    <w:lsdException w:name="Intense Quote" w:semiHidden="0" w:uiPriority="30" w:unhideWhenUsed="0" w:qFormat="1"/>
-    <w:lsdException w:name="Medium List 2 Accent 1" w:semiHidden="0" w:uiPriority="66" w:unhideWhenUsed="0"/>
-    <w:lsdException w:name="Medium Grid 1 Accent 1" w:semiHidden="0" w:uiPriority="67" w:unhideWhenUsed="0"/>
-    <w:lsdException w:name="Medium Grid 2 Accent 1" w:semiHidden="0" w:uiPriority="68" w:unhideWhenUsed="0"/>
-    <w:lsdException w:name="Medium Grid 3 Accent 1" w:semiHidden="0" w:uiPriority="69" w:unhideWhenUsed="0"/>
-    <w:lsdException w:name="Dark List Accent 1" w:semiHidden="0" w:uiPriority="70" w:unhideWhenUsed="0"/>
-    <w:lsdException w:name="Colorful Shading Accent 1" w:semiHidden="0" w:uiPriority="71" w:unhideWhenUsed="0"/>
-    <w:lsdException w:name="Colorful List Accent 1" w:semiHidden="0" w:uiPriority="72" w:unhideWhenUsed="0"/>
-    <w:lsdException w:name="Colorful Grid Accent 1" w:semiHidden="0" w:uiPriority="73" w:unhideWhenUsed="0"/>
-    <w:lsdException w:name="Light Shading Accent 2" w:semiHidden="0" w:uiPriority="60" w:unhideWhenUsed="0"/>
-    <w:lsdException w:name="Light List Accent 2" w:semiHidden="0" w:uiPriority="61" w:unhideWhenUsed="0"/>
-    <w:lsdException w:name="Light Grid Accent 2" w:semiHidden="0" w:uiPriority="62" w:unhideWhenUsed="0"/>
-    <w:lsdException w:name="Medium Shading 1 Accent 2" w:semiHidden="0" w:uiPriority="63" w:unhideWhenUsed="0"/>
-    <w:lsdException w:name="Medium Shading 2 Accent 2" w:semiHidden="0" w:uiPriority="64" w:unhideWhenUsed="0"/>
-    <w:lsdException w:name="Medium List 1 Accent 2" w:semiHidden="0" w:uiPriority="65" w:unhideWhenUsed="0"/>
-    <w:lsdException w:name="Medium List 2 Accent 2" w:semiHidden="0" w:uiPriority="66" w:unhideWhenUsed="0"/>
-    <w:lsdException w:name="Medium Grid 1 Accent 2" w:semiHidden="0" w:uiPriority="67" w:unhideWhenUsed="0"/>
-    <w:lsdException w:name="Medium Grid 2 Accent 2" w:semiHidden="0" w:uiPriority="68" w:unhideWhenUsed="0"/>
-    <w:lsdException w:name="Medium Grid 3 Accent 2" w:semiHidden="0" w:uiPriority="69" w:unhideWhenUsed="0"/>
-    <w:lsdException w:name="Dark List Accent 2" w:semiHidden="0" w:uiPriority="70" w:unhideWhenUsed="0"/>
-    <w:lsdException w:name="Colorful Shading Accent 2" w:semiHidden="0" w:uiPriority="71" w:unhideWhenUsed="0"/>
-    <w:lsdException w:name="Colorful List Accent 2" w:semiHidden="0" w:uiPriority="72" w:unhideWhenUsed="0"/>
-    <w:lsdException w:name="Colorful Grid Accent 2" w:semiHidden="0" w:uiPriority="73" w:unhideWhenUsed="0"/>
-    <w:lsdException w:name="Light Shading Accent 3" w:semiHidden="0" w:uiPriority="60" w:unhideWhenUsed="0"/>
-    <w:lsdException w:name="Light List Accent 3" w:semiHidden="0" w:uiPriority="61" w:unhideWhenUsed="0"/>
-    <w:lsdException w:name="Light Grid Accent 3" w:semiHidden="0" w:uiPriority="62" w:unhideWhenUsed="0"/>
-    <w:lsdException w:name="Medium Shading 1 Accent 3" w:semiHidden="0" w:uiPriority="63" w:unhideWhenUsed="0"/>
-    <w:lsdException w:name="Medium Shading 2 Accent 3" w:semiHidden="0" w:uiPriority="64" w:unhideWhenUsed="0"/>
-    <w:lsdException w:name="Medium List 1 Accent 3" w:semiHidden="0" w:uiPriority="65" w:unhideWhenUsed="0"/>
-    <w:lsdException w:name="Medium List 2 Accent 3" w:semiHidden="0" w:uiPriority="66" w:unhideWhenUsed="0"/>
-    <w:lsdException w:name="Medium Grid 1 Accent 3" w:semiHidden="0" w:uiPriority="67" w:unhideWhenUsed="0"/>
-    <w:lsdException w:name="Medium Grid 2 Accent 3" w:semiHidden="0" w:uiPriority="68" w:unhideWhenUsed="0"/>
-    <w:lsdException w:name="Medium Grid 3 Accent 3" w:semiHidden="0" w:uiPriority="69" w:unhideWhenUsed="0"/>
-    <w:lsdException w:name="Dark List Accent 3" w:semiHidden="0" w:uiPriority="70" w:unhideWhenUsed="0"/>
-    <w:lsdException w:name="Colorful Shading Accent 3" w:semiHidden="0" w:uiPriority="71" w:unhideWhenUsed="0"/>
-    <w:lsdException w:name="Colorful List Accent 3" w:semiHidden="0" w:uiPriority="72" w:unhideWhenUsed="0"/>
-    <w:lsdException w:name="Colorful Grid Accent 3" w:semiHidden="0" w:uiPriority="73" w:unhideWhenUsed="0"/>
-    <w:lsdException w:name="Light Shading Accent 4" w:semiHidden="0" w:uiPriority="60" w:unhideWhenUsed="0"/>
-    <w:lsdException w:name="Light List Accent 4" w:semiHidden="0" w:uiPriority="61" w:unhideWhenUsed="0"/>
-    <w:lsdException w:name="Light Grid Accent 4" w:semiHidden="0" w:uiPriority="62" w:unhideWhenUsed="0"/>
-    <w:lsdException w:name="Medium Shading 1 Accent 4" w:semiHidden="0" w:uiPriority="63" w:unhideWhenUsed="0"/>
-    <w:lsdException w:name="Medium Shading 2 Accent 4" w:semiHidden="0" w:uiPriority="64" w:unhideWhenUsed="0"/>
-    <w:lsdException w:name="Medium List 1 Accent 4" w:semiHidden="0" w:uiPriority="65" w:unhideWhenUsed="0"/>
-    <w:lsdException w:name="Medium List 2 Accent 4" w:semiHidden="0" w:uiPriority="66" w:unhideWhenUsed="0"/>
-    <w:lsdException w:name="Medium Grid 1 Accent 4" w:semiHidden="0" w:uiPriority="67" w:unhideWhenUsed="0"/>
-    <w:lsdException w:name="Medium Grid 2 Accent 4" w:semiHidden="0" w:uiPriority="68" w:unhideWhenUsed="0"/>
-    <w:lsdException w:name="Medium Grid 3 Accent 4" w:semiHidden="0" w:uiPriority="69" w:unhideWhenUsed="0"/>
-    <w:lsdException w:name="Dark List Accent 4" w:semiHidden="0" w:uiPriority="70" w:unhideWhenUsed="0"/>
-    <w:lsdException w:name="Colorful Shading Accent 4" w:semiHidden="0" w:uiPriority="71" w:unhideWhenUsed="0"/>
-    <w:lsdException w:name="Colorful List Accent 4" w:semiHidden="0" w:uiPriority="72" w:unhideWhenUsed="0"/>
-    <w:lsdException w:name="Colorful Grid Accent 4" w:semiHidden="0" w:uiPriority="73" w:unhideWhenUsed="0"/>
-    <w:lsdException w:name="Light Shading Accent 5" w:semiHidden="0" w:uiPriority="60" w:unhideWhenUsed="0"/>
-    <w:lsdException w:name="Light List Accent 5" w:semiHidden="0" w:uiPriority="61" w:unhideWhenUsed="0"/>
-    <w:lsdException w:name="Light Grid Accent 5" w:semiHidden="0" w:uiPriority="62" w:unhideWhenUsed="0"/>
-    <w:lsdException w:name="Medium Shading 1 Accent 5" w:semiHidden="0" w:uiPriority="63" w:unhideWhenUsed="0"/>
-    <w:lsdException w:name="Medium Shading 2 Accent 5" w:semiHidden="0" w:uiPriority="64" w:unhideWhenUsed="0"/>
-    <w:lsdException w:name="Medium List 1 Accent 5" w:semiHidden="0" w:uiPriority="65" w:unhideWhenUsed="0"/>
-    <w:lsdException w:name="Medium List 2 Accent 5" w:semiHidden="0" w:uiPriority="66" w:unhideWhenUsed="0"/>
-    <w:lsdException w:name="Medium Grid 1 Accent 5" w:semiHidden="0" w:uiPriority="67" w:unhideWhenUsed="0"/>
-    <w:lsdException w:name="Medium Grid 2 Accent 5" w:semiHidden="0" w:uiPriority="68" w:unhideWhenUsed="0"/>
-    <w:lsdException w:name="Medium Grid 3 Accent 5" w:semiHidden="0" w:uiPriority="69" w:unhideWhenUsed="0"/>
-    <w:lsdException w:name="Dark List Accent 5" w:semiHidden="0" w:uiPriority="70" w:unhideWhenUsed="0"/>
-    <w:lsdException w:name="Colorful Shading Accent 5" w:semiHidden="0" w:uiPriority="71" w:unhideWhenUsed="0"/>
-    <w:lsdException w:name="Colorful List Accent 5" w:semiHidden="0" w:uiPriority="72" w:unhideWhenUsed="0"/>
-    <w:lsdException w:name="Colorful Grid Accent 5" w:semiHidden="0" w:uiPriority="73" w:unhideWhenUsed="0"/>
-    <w:lsdException w:name="Light Shading Accent 6" w:semiHidden="0" w:uiPriority="60" w:unhideWhenUsed="0"/>
-    <w:lsdException w:name="Light List Accent 6" w:semiHidden="0" w:uiPriority="61" w:unhideWhenUsed="0"/>
-    <w:lsdException w:name="Light Grid Accent 6" w:semiHidden="0" w:uiPriority="62" w:unhideWhenUsed="0"/>
-    <w:lsdException w:name="Medium Shading 1 Accent 6" w:semiHidden="0" w:uiPriority="63" w:unhideWhenUsed="0"/>
-    <w:lsdException w:name="Medium Shading 2 Accent 6" w:semiHidden="0" w:uiPriority="64" w:unhideWhenUsed="0"/>
-    <w:lsdException w:name="Medium List 1 Accent 6" w:semiHidden="0" w:uiPriority="65" w:unhideWhenUsed="0"/>
-    <w:lsdException w:name="Medium List 2 Accent 6" w:semiHidden="0" w:uiPriority="66" w:unhideWhenUsed="0"/>
-    <w:lsdException w:name="Medium Grid 1 Accent 6" w:semiHidden="0" w:uiPriority="67" w:unhideWhenUsed="0"/>
-    <w:lsdException w:name="Medium Grid 2 Accent 6" w:semiHidden="0" w:uiPriority="68" w:unhideWhenUsed="0"/>
-    <w:lsdException w:name="Medium Grid 3 Accent 6" w:semiHidden="0" w:uiPriority="69" w:unhideWhenUsed="0"/>
-    <w:lsdException w:name="Dark List Accent 6" w:semiHidden="0" w:uiPriority="70" w:unhideWhenUsed="0"/>
-    <w:lsdException w:name="Colorful Shading Accent 6" w:semiHidden="0" w:uiPriority="71" w:unhideWhenUsed="0"/>
-    <w:lsdException w:name="Colorful List Accent 6" w:semiHidden="0" w:uiPriority="72" w:unhideWhenUsed="0"/>
-    <w:lsdException w:name="Colorful Grid Accent 6" w:semiHidden="0" w:uiPriority="73" w:unhideWhenUsed="0"/>
-    <w:lsdException w:name="Subtle Emphasis" w:semiHidden="0" w:uiPriority="19" w:unhideWhenUsed="0" w:qFormat="1"/>
-    <w:lsdException w:name="Intense Emphasis" w:semiHidden="0" w:uiPriority="21" w:unhideWhenUsed="0" w:qFormat="1"/>
-    <w:lsdException w:name="Subtle Reference" w:semiHidden="0" w:uiPriority="31" w:unhideWhenUsed="0" w:qFormat="1"/>
-    <w:lsdException w:name="Intense Reference" w:semiHidden="0" w:uiPriority="32" w:unhideWhenUsed="0" w:qFormat="1"/>
-    <w:lsdException w:name="Book Title" w:semiHidden="0" w:uiPriority="33" w:unhideWhenUsed="0" w:qFormat="1"/>
-    <w:lsdException w:name="Bibliography" w:uiPriority="37"/>
-    <w:lsdException w:name="TOC Heading" w:uiPriority="39" w:qFormat="1"/>
+  <w:latentStyles w:defLockedState="0" w:defUIPriority="99" w:defSemiHidden="0" w:defUnhideWhenUsed="0" w:defQFormat="0" w:count="371">
+    <w:lsdException w:name="Normal" w:uiPriority="0" w:qFormat="1"/>
+    <w:lsdException w:name="heading 1" w:uiPriority="9" w:qFormat="1"/>
+    <w:lsdException w:name="heading 2" w:uiPriority="9" w:qFormat="1"/>
+    <w:lsdException w:name="heading 3" w:uiPriority="9" w:qFormat="1"/>
+    <w:lsdException w:name="heading 4" w:uiPriority="9" w:qFormat="1"/>
+    <w:lsdException w:name="heading 5" w:uiPriority="9" w:qFormat="1"/>
+    <w:lsdException w:name="heading 6" w:uiPriority="9" w:qFormat="1"/>
+    <w:lsdException w:name="heading 7" w:uiPriority="9" w:qFormat="1"/>
+    <w:lsdException w:name="heading 8" w:uiPriority="9" w:qFormat="1"/>
+    <w:lsdException w:name="heading 9" w:uiPriority="9" w:qFormat="1"/>
+    <w:lsdException w:name="index 1" w:semiHidden="1" w:unhideWhenUsed="1"/>
+    <w:lsdException w:name="index 2" w:semiHidden="1" w:unhideWhenUsed="1"/>
+    <w:lsdException w:name="index 3" w:semiHidden="1" w:unhideWhenUsed="1"/>
+    <w:lsdException w:name="index 4" w:semiHidden="1" w:unhideWhenUsed="1"/>
+    <w:lsdException w:name="index 5" w:semiHidden="1" w:unhideWhenUsed="1"/>
+    <w:lsdException w:name="index 6" w:semiHidden="1" w:unhideWhenUsed="1"/>
+    <w:lsdException w:name="index 7" w:semiHidden="1" w:unhideWhenUsed="1"/>
+    <w:lsdException w:name="index 8" w:semiHidden="1" w:unhideWhenUsed="1"/>
+    <w:lsdException w:name="index 9" w:semiHidden="1" w:unhideWhenUsed="1"/>
+    <w:lsdException w:name="toc 1" w:semiHidden="1" w:uiPriority="39" w:unhideWhenUsed="1"/>
+    <w:lsdException w:name="toc 2" w:semiHidden="1" w:uiPriority="39" w:unhideWhenUsed="1"/>
+    <w:lsdException w:name="toc 3" w:semiHidden="1" w:uiPriority="39" w:unhideWhenUsed="1"/>
+    <w:lsdException w:name="toc 4" w:semiHidden="1" w:uiPriority="39" w:unhideWhenUsed="1"/>
+    <w:lsdException w:name="toc 5" w:semiHidden="1" w:uiPriority="39" w:unhideWhenUsed="1"/>
+    <w:lsdException w:name="toc 6" w:semiHidden="1" w:uiPriority="39" w:unhideWhenUsed="1"/>
+    <w:lsdException w:name="toc 7" w:semiHidden="1" w:uiPriority="39" w:unhideWhenUsed="1"/>
+    <w:lsdException w:name="toc 8" w:semiHidden="1" w:uiPriority="39" w:unhideWhenUsed="1"/>
+    <w:lsdException w:name="toc 9" w:semiHidden="1" w:uiPriority="39" w:unhideWhenUsed="1"/>
+    <w:lsdException w:name="Normal Indent" w:semiHidden="1" w:unhideWhenUsed="1"/>
+    <w:lsdException w:name="footnote text" w:semiHidden="1" w:unhideWhenUsed="1"/>
+    <w:lsdException w:name="annotation text" w:semiHidden="1" w:unhideWhenUsed="1"/>
+    <w:lsdException w:name="header" w:semiHidden="1" w:unhideWhenUsed="1"/>
+    <w:lsdException w:name="footer" w:semiHidden="1" w:unhideWhenUsed="1"/>
+    <w:lsdException w:name="index heading" w:semiHidden="1" w:unhideWhenUsed="1"/>
+    <w:lsdException w:name="caption" w:semiHidden="1" w:uiPriority="35" w:unhideWhenUsed="1" w:qFormat="1"/>
+    <w:lsdException w:name="table of figures" w:semiHidden="1" w:unhideWhenUsed="1"/>
+    <w:lsdException w:name="envelope address" w:semiHidden="1" w:unhideWhenUsed="1"/>
+    <w:lsdException w:name="envelope return" w:semiHidden="1" w:unhideWhenUsed="1"/>
+    <w:lsdException w:name="footnote reference" w:semiHidden="1" w:unhideWhenUsed="1"/>
+    <w:lsdException w:name="annotation reference" w:semiHidden="1" w:unhideWhenUsed="1"/>
+    <w:lsdException w:name="line number" w:semiHidden="1" w:unhideWhenUsed="1"/>
+    <w:lsdException w:name="page number" w:semiHidden="1" w:unhideWhenUsed="1"/>
+    <w:lsdException w:name="endnote reference" w:semiHidden="1" w:unhideWhenUsed="1"/>
+    <w:lsdException w:name="endnote text" w:semiHidden="1" w:unhideWhenUsed="1"/>
+    <w:lsdException w:name="table of authorities" w:semiHidden="1" w:unhideWhenUsed="1"/>
+    <w:lsdException w:name="macro" w:semiHidden="1" w:unhideWhenUsed="1"/>
+    <w:lsdException w:name="toa heading" w:semiHidden="1" w:unhideWhenUsed="1"/>
+    <w:lsdException w:name="List" w:semiHidden="1" w:unhideWhenUsed="1"/>
+    <w:lsdException w:name="List Bullet" w:semiHidden="1" w:unhideWhenUsed="1"/>
+    <w:lsdException w:name="List Number" w:semiHidden="1" w:unhideWhenUsed="1"/>
+    <w:lsdException w:name="List 2" w:semiHidden="1" w:unhideWhenUsed="1"/>
+    <w:lsdException w:name="List 3" w:semiHidden="1" w:unhideWhenUsed="1"/>
+    <w:lsdException w:name="List 4" w:semiHidden="1" w:unhideWhenUsed="1"/>
+    <w:lsdException w:name="List 5" w:semiHidden="1" w:unhideWhenUsed="1"/>
+    <w:lsdException w:name="List Bullet 2" w:semiHidden="1" w:unhideWhenUsed="1"/>
+    <w:lsdException w:name="List Bullet 3" w:semiHidden="1" w:unhideWhenUsed="1"/>
+    <w:lsdException w:name="List Bullet 4" w:semiHidden="1" w:unhideWhenUsed="1"/>
+    <w:lsdException w:name="List Bullet 5" w:semiHidden="1" w:unhideWhenUsed="1"/>
+    <w:lsdException w:name="List Number 2" w:semiHidden="1" w:unhideWhenUsed="1"/>
+    <w:lsdException w:name="List Number 3" w:semiHidden="1" w:unhideWhenUsed="1"/>
+    <w:lsdException w:name="List Number 4" w:semiHidden="1" w:unhideWhenUsed="1"/>
+    <w:lsdException w:name="List Number 5" w:semiHidden="1" w:unhideWhenUsed="1"/>
+    <w:lsdException w:name="Title" w:uiPriority="10" w:qFormat="1"/>
+    <w:lsdException w:name="Closing" w:semiHidden="1" w:unhideWhenUsed="1"/>
+    <w:lsdException w:name="Signature" w:semiHidden="1" w:unhideWhenUsed="1"/>
+    <w:lsdException w:name="Default Paragraph Font" w:semiHidden="1" w:uiPriority="1" w:unhideWhenUsed="1"/>
+    <w:lsdException w:name="Body Text" w:semiHidden="1" w:unhideWhenUsed="1"/>
+    <w:lsdException w:name="Body Text Indent" w:semiHidden="1" w:unhideWhenUsed="1"/>
+    <w:lsdException w:name="List Continue" w:semiHidden="1" w:unhideWhenUsed="1"/>
+    <w:lsdException w:name="List Continue 2" w:semiHidden="1" w:unhideWhenUsed="1"/>
+    <w:lsdException w:name="List Continue 3" w:semiHidden="1" w:unhideWhenUsed="1"/>
+    <w:lsdException w:name="List Continue 4" w:semiHidden="1" w:unhideWhenUsed="1"/>
+    <w:lsdException w:name="List Continue 5" w:semiHidden="1" w:unhideWhenUsed="1"/>
+    <w:lsdException w:name="Message Header" w:semiHidden="1" w:unhideWhenUsed="1"/>
+    <w:lsdException w:name="Subtitle" w:uiPriority="11" w:qFormat="1"/>
+    <w:lsdException w:name="Salutation" w:semiHidden="1" w:unhideWhenUsed="1"/>
+    <w:lsdException w:name="Date" w:semiHidden="1" w:unhideWhenUsed="1"/>
+    <w:lsdException w:name="Body Text First Indent" w:semiHidden="1" w:unhideWhenUsed="1"/>
+    <w:lsdException w:name="Body Text First Indent 2" w:semiHidden="1" w:unhideWhenUsed="1"/>
+    <w:lsdException w:name="Note Heading" w:semiHidden="1" w:unhideWhenUsed="1"/>
+    <w:lsdException w:name="Body Text 2" w:semiHidden="1" w:unhideWhenUsed="1"/>
+    <w:lsdException w:name="Body Text 3" w:semiHidden="1" w:unhideWhenUsed="1"/>
+    <w:lsdException w:name="Body Text Indent 2" w:semiHidden="1" w:unhideWhenUsed="1"/>
+    <w:lsdException w:name="Body Text Indent 3" w:semiHidden="1" w:unhideWhenUsed="1"/>
+    <w:lsdException w:name="Block Text" w:semiHidden="1" w:unhideWhenUsed="1"/>
+    <w:lsdException w:name="Hyperlink" w:semiHidden="1" w:unhideWhenUsed="1"/>
+    <w:lsdException w:name="FollowedHyperlink" w:semiHidden="1" w:unhideWhenUsed="1"/>
+    <w:lsdException w:name="Strong" w:uiPriority="22" w:qFormat="1"/>
+    <w:lsdException w:name="Emphasis" w:uiPriority="20" w:qFormat="1"/>
+    <w:lsdException w:name="Document Map" w:semiHidden="1" w:unhideWhenUsed="1"/>
+    <w:lsdException w:name="Plain Text" w:semiHidden="1" w:unhideWhenUsed="1"/>
+    <w:lsdException w:name="E-mail Signature" w:semiHidden="1" w:unhideWhenUsed="1"/>
+    <w:lsdException w:name="HTML Top of Form" w:semiHidden="1" w:unhideWhenUsed="1"/>
+    <w:lsdException w:name="HTML Bottom of Form" w:semiHidden="1" w:unhideWhenUsed="1"/>
+    <w:lsdException w:name="Normal (Web)" w:semiHidden="1" w:unhideWhenUsed="1"/>
+    <w:lsdException w:name="HTML Acronym" w:semiHidden="1" w:unhideWhenUsed="1"/>
+    <w:lsdException w:name="HTML Address" w:semiHidden="1" w:unhideWhenUsed="1"/>
+    <w:lsdException w:name="HTML Cite" w:semiHidden="1" w:unhideWhenUsed="1"/>
+    <w:lsdException w:name="HTML Code" w:semiHidden="1" w:unhideWhenUsed="1"/>
+    <w:lsdException w:name="HTML Definition" w:semiHidden="1" w:unhideWhenUsed="1"/>
+    <w:lsdException w:name="HTML Keyboard" w:semiHidden="1" w:unhideWhenUsed="1"/>
+    <w:lsdException w:name="HTML Preformatted" w:semiHidden="1" w:unhideWhenUsed="1"/>
+    <w:lsdException w:name="HTML Sample" w:semiHidden="1" w:unhideWhenUsed="1"/>
+    <w:lsdException w:name="HTML Typewriter" w:semiHidden="1" w:unhideWhenUsed="1"/>
+    <w:lsdException w:name="HTML Variable" w:semiHidden="1" w:unhideWhenUsed="1"/>
+    <w:lsdException w:name="Normal Table" w:semiHidden="1" w:unhideWhenUsed="1"/>
+    <w:lsdException w:name="annotation subject" w:semiHidden="1" w:unhideWhenUsed="1"/>
+    <w:lsdException w:name="No List" w:semiHidden="1" w:unhideWhenUsed="1"/>
+    <w:lsdException w:name="Outline List 1" w:semiHidden="1" w:unhideWhenUsed="1"/>
+    <w:lsdException w:name="Outline List 2" w:semiHidden="1" w:unhideWhenUsed="1"/>
+    <w:lsdException w:name="Outline List 3" w:semiHidden="1" w:unhideWhenUsed="1"/>
+    <w:lsdException w:name="Table Simple 1" w:semiHidden="1" w:unhideWhenUsed="1"/>
+    <w:lsdException w:name="Table Simple 2" w:semiHidden="1" w:unhideWhenUsed="1"/>
+    <w:lsdException w:name="Table Simple 3" w:semiHidden="1" w:unhideWhenUsed="1"/>
+    <w:lsdException w:name="Table Classic 1" w:semiHidden="1" w:unhideWhenUsed="1"/>
+    <w:lsdException w:name="Table Classic 2" w:semiHidden="1" w:unhideWhenUsed="1"/>
+    <w:lsdException w:name="Table Classic 3" w:semiHidden="1" w:unhideWhenUsed="1"/>
+    <w:lsdException w:name="Table Classic 4" w:semiHidden="1" w:unhideWhenUsed="1"/>
+    <w:lsdException w:name="Table Colorful 1" w:semiHidden="1" w:unhideWhenUsed="1"/>
+    <w:lsdException w:name="Table Colorful 2" w:semiHidden="1" w:unhideWhenUsed="1"/>
+    <w:lsdException w:name="Table Colorful 3" w:semiHidden="1" w:unhideWhenUsed="1"/>
+    <w:lsdException w:name="Table Columns 1" w:semiHidden="1" w:unhideWhenUsed="1"/>
+    <w:lsdException w:name="Table Columns 2" w:semiHidden="1" w:unhideWhenUsed="1"/>
+    <w:lsdException w:name="Table Columns 3" w:semiHidden="1" w:unhideWhenUsed="1"/>
+    <w:lsdException w:name="Table Columns 4" w:semiHidden="1" w:unhideWhenUsed="1"/>
+    <w:lsdException w:name="Table Columns 5" w:semiHidden="1" w:unhideWhenUsed="1"/>
+    <w:lsdException w:name="Table Grid 1" w:semiHidden="1" w:unhideWhenUsed="1"/>
+    <w:lsdException w:name="Table Grid 2" w:semiHidden="1" w:unhideWhenUsed="1"/>
+    <w:lsdException w:name="Table Grid 3" w:semiHidden="1" w:unhideWhenUsed="1"/>
+    <w:lsdException w:name="Table Grid 4" w:semiHidden="1" w:unhideWhenUsed="1"/>
+    <w:lsdException w:name="Table Grid 5" w:semiHidden="1" w:unhideWhenUsed="1"/>
+    <w:lsdException w:name="Table Grid 6" w:semiHidden="1" w:unhideWhenUsed="1"/>
+    <w:lsdException w:name="Table Grid 7" w:semiHidden="1" w:unhideWhenUsed="1"/>
+    <w:lsdException w:name="Table Grid 8" w:semiHidden="1" w:unhideWhenUsed="1"/>
+    <w:lsdException w:name="Table List 1" w:semiHidden="1" w:unhideWhenUsed="1"/>
+    <w:lsdException w:name="Table List 2" w:semiHidden="1" w:unhideWhenUsed="1"/>
+    <w:lsdException w:name="Table List 3" w:semiHidden="1" w:unhideWhenUsed="1"/>
+    <w:lsdException w:name="Table List 4" w:semiHidden="1" w:unhideWhenUsed="1"/>
+    <w:lsdException w:name="Table List 5" w:semiHidden="1" w:unhideWhenUsed="1"/>
+    <w:lsdException w:name="Table List 6" w:semiHidden="1" w:unhideWhenUsed="1"/>
+    <w:lsdException w:name="Table List 7" w:semiHidden="1" w:unhideWhenUsed="1"/>
+    <w:lsdException w:name="Table List 8" w:semiHidden="1" w:unhideWhenUsed="1"/>
+    <w:lsdException w:name="Table 3D effects 1" w:semiHidden="1" w:unhideWhenUsed="1"/>
+    <w:lsdException w:name="Table 3D effects 2" w:semiHidden="1" w:unhideWhenUsed="1"/>
+    <w:lsdException w:name="Table 3D effects 3" w:semiHidden="1" w:unhideWhenUsed="1"/>
+    <w:lsdException w:name="Table Contemporary" w:semiHidden="1" w:unhideWhenUsed="1"/>
+    <w:lsdException w:name="Table Elegant" w:semiHidden="1" w:unhideWhenUsed="1"/>
+    <w:lsdException w:name="Table Professional" w:semiHidden="1" w:unhideWhenUsed="1"/>
+    <w:lsdException w:name="Table Subtle 1" w:semiHidden="1" w:unhideWhenUsed="1"/>
+    <w:lsdException w:name="Table Subtle 2" w:semiHidden="1" w:unhideWhenUsed="1"/>
+    <w:lsdException w:name="Table Web 1" w:semiHidden="1" w:unhideWhenUsed="1"/>
+    <w:lsdException w:name="Table Web 2" w:semiHidden="1" w:unhideWhenUsed="1"/>
+    <w:lsdException w:name="Table Web 3" w:semiHidden="1" w:unhideWhenUsed="1"/>
+    <w:lsdException w:name="Balloon Text" w:semiHidden="1" w:unhideWhenUsed="1"/>
+    <w:lsdException w:name="Table Grid" w:uiPriority="59"/>
+    <w:lsdException w:name="Table Theme" w:semiHidden="1" w:unhideWhenUsed="1"/>
+    <w:lsdException w:name="Placeholder Text" w:semiHidden="1"/>
+    <w:lsdException w:name="No Spacing" w:uiPriority="1" w:qFormat="1"/>
+    <w:lsdException w:name="Light Shading" w:uiPriority="60"/>
+    <w:lsdException w:name="Light List" w:uiPriority="61"/>
+    <w:lsdException w:name="Light Grid" w:uiPriority="62"/>
+    <w:lsdException w:name="Medium Shading 1" w:uiPriority="63"/>
+    <w:lsdException w:name="Medium Shading 2" w:uiPriority="64"/>
+    <w:lsdException w:name="Medium List 1" w:uiPriority="65"/>
+    <w:lsdException w:name="Medium List 2" w:uiPriority="66"/>
+    <w:lsdException w:name="Medium Grid 1" w:uiPriority="67"/>
+    <w:lsdException w:name="Medium Grid 2" w:uiPriority="68"/>
+    <w:lsdException w:name="Medium Grid 3" w:uiPriority="69"/>
+    <w:lsdException w:name="Dark List" w:uiPriority="70"/>
+    <w:lsdException w:name="Colorful Shading" w:uiPriority="71"/>
+    <w:lsdException w:name="Colorful List" w:uiPriority="72"/>
+    <w:lsdException w:name="Colorful Grid" w:uiPriority="73"/>
+    <w:lsdException w:name="Light Shading Accent 1" w:uiPriority="60"/>
+    <w:lsdException w:name="Light List Accent 1" w:uiPriority="61"/>
+    <w:lsdException w:name="Light Grid Accent 1" w:uiPriority="62"/>
+    <w:lsdException w:name="Medium Shading 1 Accent 1" w:uiPriority="63"/>
+    <w:lsdException w:name="Medium Shading 2 Accent 1" w:uiPriority="64"/>
+    <w:lsdException w:name="Medium List 1 Accent 1" w:uiPriority="65"/>
+    <w:lsdException w:name="Revision" w:semiHidden="1"/>
+    <w:lsdException w:name="List Paragraph" w:uiPriority="34" w:qFormat="1"/>
+    <w:lsdException w:name="Quote" w:uiPriority="29" w:qFormat="1"/>
+    <w:lsdException w:name="Intense Quote" w:uiPriority="30" w:qFormat="1"/>
+    <w:lsdException w:name="Medium List 2 Accent 1" w:uiPriority="66"/>
+    <w:lsdException w:name="Medium Grid 1 Accent 1" w:uiPriority="67"/>
+    <w:lsdException w:name="Medium Grid 2 Accent 1" w:uiPriority="68"/>
+    <w:lsdException w:name="Medium Grid 3 Accent 1" w:uiPriority="69"/>
+    <w:lsdException w:name="Dark List Accent 1" w:uiPriority="70"/>
+    <w:lsdException w:name="Colorful Shading Accent 1" w:uiPriority="71"/>
+    <w:lsdException w:name="Colorful List Accent 1" w:uiPriority="72"/>
+    <w:lsdException w:name="Colorful Grid Accent 1" w:uiPriority="73"/>
+    <w:lsdException w:name="Light Shading Accent 2" w:uiPriority="60"/>
+    <w:lsdException w:name="Light List Accent 2" w:uiPriority="61"/>
+    <w:lsdException w:name="Light Grid Accent 2" w:uiPriority="62"/>
+    <w:lsdException w:name="Medium Shading 1 Accent 2" w:uiPriority="63"/>
+    <w:lsdException w:name="Medium Shading 2 Accent 2" w:uiPriority="64"/>
+    <w:lsdException w:name="Medium List 1 Accent 2" w:uiPriority="65"/>
+    <w:lsdException w:name="Medium List 2 Accent 2" w:uiPriority="66"/>
+    <w:lsdException w:name="Medium Grid 1 Accent 2" w:uiPriority="67"/>
+    <w:lsdException w:name="Medium Grid 2 Accent 2" w:uiPriority="68"/>
+    <w:lsdException w:name="Medium Grid 3 Accent 2" w:uiPriority="69"/>
+    <w:lsdException w:name="Dark List Accent 2" w:uiPriority="70"/>
+    <w:lsdException w:name="Colorful Shading Accent 2" w:uiPriority="71"/>
+    <w:lsdException w:name="Colorful List Accent 2" w:uiPriority="72"/>
+    <w:lsdException w:name="Colorful Grid Accent 2" w:uiPriority="73"/>
+    <w:lsdException w:name="Light Shading Accent 3" w:uiPriority="60"/>
+    <w:lsdException w:name="Light List Accent 3" w:uiPriority="61"/>
+    <w:lsdException w:name="Light Grid Accent 3" w:uiPriority="62"/>
+    <w:lsdException w:name="Medium Shading 1 Accent 3" w:uiPriority="63"/>
+    <w:lsdException w:name="Medium Shading 2 Accent 3" w:uiPriority="64"/>
+    <w:lsdException w:name="Medium List 1 Accent 3" w:uiPriority="65"/>
+    <w:lsdException w:name="Medium List 2 Accent 3" w:uiPriority="66"/>
+    <w:lsdException w:name="Medium Grid 1 Accent 3" w:uiPriority="67"/>
+    <w:lsdException w:name="Medium Grid 2 Accent 3" w:uiPriority="68"/>
+    <w:lsdException w:name="Medium Grid 3 Accent 3" w:uiPriority="69"/>
+    <w:lsdException w:name="Dark List Accent 3" w:uiPriority="70"/>
+    <w:lsdException w:name="Colorful Shading Accent 3" w:uiPriority="71"/>
+    <w:lsdException w:name="Colorful List Accent 3" w:uiPriority="72"/>
+    <w:lsdException w:name="Colorful Grid Accent 3" w:uiPriority="73"/>
+    <w:lsdException w:name="Light Shading Accent 4" w:uiPriority="60"/>
+    <w:lsdException w:name="Light List Accent 4" w:uiPriority="61"/>
+    <w:lsdException w:name="Light Grid Accent 4" w:uiPriority="62"/>
+    <w:lsdException w:name="Medium Shading 1 Accent 4" w:uiPriority="63"/>
+    <w:lsdException w:name="Medium Shading 2 Accent 4" w:uiPriority="64"/>
+    <w:lsdException w:name="Medium List 1 Accent 4" w:uiPriority="65"/>
+    <w:lsdException w:name="Medium List 2 Accent 4" w:uiPriority="66"/>
+    <w:lsdException w:name="Medium Grid 1 Accent 4" w:uiPriority="67"/>
+    <w:lsdException w:name="Medium Grid 2 Accent 4" w:uiPriority="68"/>
+    <w:lsdException w:name="Medium Grid 3 Accent 4" w:uiPriority="69"/>
+    <w:lsdException w:name="Dark List Accent 4" w:uiPriority="70"/>
+    <w:lsdException w:name="Colorful Shading Accent 4" w:uiPriority="71"/>
+    <w:lsdException w:name="Colorful List Accent 4" w:uiPriority="72"/>
+    <w:lsdException w:name="Colorful Grid Accent 4" w:uiPriority="73"/>
+    <w:lsdException w:name="Light Shading Accent 5" w:uiPriority="60"/>
+    <w:lsdException w:name="Light List Accent 5" w:uiPriority="61"/>
+    <w:lsdException w:name="Light Grid Accent 5" w:uiPriority="62"/>
+    <w:lsdException w:name="Medium Shading 1 Accent 5" w:uiPriority="63"/>
+    <w:lsdException w:name="Medium Shading 2 Accent 5" w:uiPriority="64"/>
+    <w:lsdException w:name="Medium List 1 Accent 5" w:uiPriority="65"/>
+    <w:lsdException w:name="Medium List 2 Accent 5" w:uiPriority="66"/>
+    <w:lsdException w:name="Medium Grid 1 Accent 5" w:uiPriority="67"/>
+    <w:lsdException w:name="Medium Grid 2 Accent 5" w:uiPriority="68"/>
+    <w:lsdException w:name="Medium Grid 3 Accent 5" w:uiPriority="69"/>
+    <w:lsdException w:name="Dark List Accent 5" w:uiPriority="70"/>
+    <w:lsdException w:name="Colorful Shading Accent 5" w:uiPriority="71"/>
+    <w:lsdException w:name="Colorful List Accent 5" w:uiPriority="72"/>
+    <w:lsdException w:name="Colorful Grid Accent 5" w:uiPriority="73"/>
+    <w:lsdException w:name="Light Shading Accent 6" w:uiPriority="60"/>
+    <w:lsdException w:name="Light List Accent 6" w:uiPriority="61"/>
+    <w:lsdException w:name="Light Grid Accent 6" w:uiPriority="62"/>
+    <w:lsdException w:name="Medium Shading 1 Accent 6" w:uiPriority="63"/>
+    <w:lsdException w:name="Medium Shading 2 Accent 6" w:uiPriority="64"/>
+    <w:lsdException w:name="Medium List 1 Accent 6" w:uiPriority="65"/>
+    <w:lsdException w:name="Medium List 2 Accent 6" w:uiPriority="66"/>
+    <w:lsdException w:name="Medium Grid 1 Accent 6" w:uiPriority="67"/>
+    <w:lsdException w:name="Medium Grid 2 Accent 6" w:uiPriority="68"/>
+    <w:lsdException w:name="Medium Grid 3 Accent 6" w:uiPriority="69"/>
+    <w:lsdException w:name="Dark List Accent 6" w:uiPriority="70"/>
+    <w:lsdException w:name="Colorful Shading Accent 6" w:uiPriority="71"/>
+    <w:lsdException w:name="Colorful List Accent 6" w:uiPriority="72"/>
+    <w:lsdException w:name="Colorful Grid Accent 6" w:uiPriority="73"/>
+    <w:lsdException w:name="Subtle Emphasis" w:uiPriority="19" w:qFormat="1"/>
+    <w:lsdException w:name="Intense Emphasis" w:uiPriority="21" w:qFormat="1"/>
+    <w:lsdException w:name="Subtle Reference" w:uiPriority="31" w:qFormat="1"/>
+    <w:lsdException w:name="Intense Reference" w:uiPriority="32" w:qFormat="1"/>
+    <w:lsdException w:name="Book Title" w:uiPriority="33" w:qFormat="1"/>
+    <w:lsdException w:name="Bibliography" w:semiHidden="1" w:uiPriority="37" w:unhideWhenUsed="1"/>
+    <w:lsdException w:name="TOC Heading" w:semiHidden="1" w:uiPriority="39" w:unhideWhenUsed="1" w:qFormat="1"/>
+    <w:lsdException w:name="Plain Table 1" w:uiPriority="41"/>
+    <w:lsdException w:name="Plain Table 2" w:uiPriority="42"/>
+    <w:lsdException w:name="Plain Table 3" w:uiPriority="43"/>
+    <w:lsdException w:name="Plain Table 4" w:uiPriority="44"/>
+    <w:lsdException w:name="Plain Table 5" w:uiPriority="45"/>
+    <w:lsdException w:name="Grid Table Light" w:uiPriority="40"/>
+    <w:lsdException w:name="Grid Table 1 Light" w:uiPriority="46"/>
+    <w:lsdException w:name="Grid Table 2" w:uiPriority="47"/>
+    <w:lsdException w:name="Grid Table 3" w:uiPriority="48"/>
+    <w:lsdException w:name="Grid Table 4" w:uiPriority="49"/>
+    <w:lsdException w:name="Grid Table 5 Dark" w:uiPriority="50"/>
+    <w:lsdException w:name="Grid Table 6 Colorful" w:uiPriority="51"/>
+    <w:lsdException w:name="Grid Table 7 Colorful" w:uiPriority="52"/>
+    <w:lsdException w:name="Grid Table 1 Light Accent 1" w:uiPriority="46"/>
+    <w:lsdException w:name="Grid Table 2 Accent 1" w:uiPriority="47"/>
+    <w:lsdException w:name="Grid Table 3 Accent 1" w:uiPriority="48"/>
+    <w:lsdException w:name="Grid Table 4 Accent 1" w:uiPriority="49"/>
+    <w:lsdException w:name="Grid Table 5 Dark Accent 1" w:uiPriority="50"/>
+    <w:lsdException w:name="Grid Table 6 Colorful Accent 1" w:uiPriority="51"/>
+    <w:lsdException w:name="Grid Table 7 Colorful Accent 1" w:uiPriority="52"/>
+    <w:lsdException w:name="Grid Table 1 Light Accent 2" w:uiPriority="46"/>
+    <w:lsdException w:name="Grid Table 2 Accent 2" w:uiPriority="47"/>
+    <w:lsdException w:name="Grid Table 3 Accent 2" w:uiPriority="48"/>
+    <w:lsdException w:name="Grid Table 4 Accent 2" w:uiPriority="49"/>
+    <w:lsdException w:name="Grid Table 5 Dark Accent 2" w:uiPriority="50"/>
+    <w:lsdException w:name="Grid Table 6 Colorful Accent 2" w:uiPriority="51"/>
+    <w:lsdException w:name="Grid Table 7 Colorful Accent 2" w:uiPriority="52"/>
+    <w:lsdException w:name="Grid Table 1 Light Accent 3" w:uiPriority="46"/>
+    <w:lsdException w:name="Grid Table 2 Accent 3" w:uiPriority="47"/>
+    <w:lsdException w:name="Grid Table 3 Accent 3" w:uiPriority="48"/>
+    <w:lsdException w:name="Grid Table 4 Accent 3" w:uiPriority="49"/>
+    <w:lsdException w:name="Grid Table 5 Dark Accent 3" w:uiPriority="50"/>
+    <w:lsdException w:name="Grid Table 6 Colorful Accent 3" w:uiPriority="51"/>
+    <w:lsdException w:name="Grid Table 7 Colorful Accent 3" w:uiPriority="52"/>
+    <w:lsdException w:name="Grid Table 1 Light Accent 4" w:uiPriority="46"/>
+    <w:lsdException w:name="Grid Table 2 Accent 4" w:uiPriority="47"/>
+    <w:lsdException w:name="Grid Table 3 Accent 4" w:uiPriority="48"/>
+    <w:lsdException w:name="Grid Table 4 Accent 4" w:uiPriority="49"/>
+    <w:lsdException w:name="Grid Table 5 Dark Accent 4" w:uiPriority="50"/>
+    <w:lsdException w:name="Grid Table 6 Colorful Accent 4" w:uiPriority="51"/>
+    <w:lsdException w:name="Grid Table 7 Colorful Accent 4" w:uiPriority="52"/>
+    <w:lsdException w:name="Grid Table 1 Light Accent 5" w:uiPriority="46"/>
+    <w:lsdException w:name="Grid Table 2 Accent 5" w:uiPriority="47"/>
+    <w:lsdException w:name="Grid Table 3 Accent 5" w:uiPriority="48"/>
+    <w:lsdException w:name="Grid Table 4 Accent 5" w:uiPriority="49"/>
+    <w:lsdException w:name="Grid Table 5 Dark Accent 5" w:uiPriority="50"/>
+    <w:lsdException w:name="Grid Table 6 Colorful Accent 5" w:uiPriority="51"/>
+    <w:lsdException w:name="Grid Table 7 Colorful Accent 5" w:uiPriority="52"/>
+    <w:lsdException w:name="Grid Table 1 Light Accent 6" w:uiPriority="46"/>
+    <w:lsdException w:name="Grid Table 2 Accent 6" w:uiPriority="47"/>
+    <w:lsdException w:name="Grid Table 3 Accent 6" w:uiPriority="48"/>
+    <w:lsdException w:name="Grid Table 4 Accent 6" w:uiPriority="49"/>
+    <w:lsdException w:name="Grid Table 5 Dark Accent 6" w:uiPriority="50"/>
+    <w:lsdException w:name="Grid Table 6 Colorful Accent 6" w:uiPriority="51"/>
+    <w:lsdException w:name="Grid Table 7 Colorful Accent 6" w:uiPriority="52"/>
+    <w:lsdException w:name="List Table 1 Light" w:uiPriority="46"/>
+    <w:lsdException w:name="List Table 2" w:uiPriority="47"/>
+    <w:lsdException w:name="List Table 3" w:uiPriority="48"/>
+    <w:lsdException w:name="List Table 4" w:uiPriority="49"/>
+    <w:lsdException w:name="List Table 5 Dark" w:uiPriority="50"/>
+    <w:lsdException w:name="List Table 6 Colorful" w:uiPriority="51"/>
+    <w:lsdException w:name="List Table 7 Colorful" w:uiPriority="52"/>
+    <w:lsdException w:name="List Table 1 Light Accent 1" w:uiPriority="46"/>
+    <w:lsdException w:name="List Table 2 Accent 1" w:uiPriority="47"/>
+    <w:lsdException w:name="List Table 3 Accent 1" w:uiPriority="48"/>
+    <w:lsdException w:name="List Table 4 Accent 1" w:uiPriority="49"/>
+    <w:lsdException w:name="List Table 5 Dark Accent 1" w:uiPriority="50"/>
+    <w:lsdException w:name="List Table 6 Colorful Accent 1" w:uiPriority="51"/>
+    <w:lsdException w:name="List Table 7 Colorful Accent 1" w:uiPriority="52"/>
+    <w:lsdException w:name="List Table 1 Light Accent 2" w:uiPriority="46"/>
+    <w:lsdException w:name="List Table 2 Accent 2" w:uiPriority="47"/>
+    <w:lsdException w:name="List Table 3 Accent 2" w:uiPriority="48"/>
+    <w:lsdException w:name="List Table 4 Accent 2" w:uiPriority="49"/>
+    <w:lsdException w:name="List Table 5 Dark Accent 2" w:uiPriority="50"/>
+    <w:lsdException w:name="List Table 6 Colorful Accent 2" w:uiPriority="51"/>
+    <w:lsdException w:name="List Table 7 Colorful Accent 2" w:uiPriority="52"/>
+    <w:lsdException w:name="List Table 1 Light Accent 3" w:uiPriority="46"/>
+    <w:lsdException w:name="List Table 2 Accent 3" w:uiPriority="47"/>
+    <w:lsdException w:name="List Table 3 Accent 3" w:uiPriority="48"/>
+    <w:lsdException w:name="List Table 4 Accent 3" w:uiPriority="49"/>
+    <w:lsdException w:name="List Table 5 Dark Accent 3" w:uiPriority="50"/>
+    <w:lsdException w:name="List Table 6 Colorful Accent 3" w:uiPriority="51"/>
+    <w:lsdException w:name="List Table 7 Colorful Accent 3" w:uiPriority="52"/>
+    <w:lsdException w:name="List Table 1 Light Accent 4" w:uiPriority="46"/>
+    <w:lsdException w:name="List Table 2 Accent 4" w:uiPriority="47"/>
+    <w:lsdException w:name="List Table 3 Accent 4" w:uiPriority="48"/>
+    <w:lsdException w:name="List Table 4 Accent 4" w:uiPriority="49"/>
+    <w:lsdException w:name="List Table 5 Dark Accent 4" w:uiPriority="50"/>
+    <w:lsdException w:name="List Table 6 Colorful Accent 4" w:uiPriority="51"/>
+    <w:lsdException w:name="List Table 7 Colorful Accent 4" w:uiPriority="52"/>
+    <w:lsdException w:name="List Table 1 Light Accent 5" w:uiPriority="46"/>
+    <w:lsdException w:name="List Table 2 Accent 5" w:uiPriority="47"/>
+    <w:lsdException w:name="List Table 3 Accent 5" w:uiPriority="48"/>
+    <w:lsdException w:name="List Table 4 Accent 5" w:uiPriority="49"/>
+    <w:lsdException w:name="List Table 5 Dark Accent 5" w:uiPriority="50"/>
+    <w:lsdException w:name="List Table 6 Colorful Accent 5" w:uiPriority="51"/>
+    <w:lsdException w:name="List Table 7 Colorful Accent 5" w:uiPriority="52"/>
+    <w:lsdException w:name="List Table 1 Light Accent 6" w:uiPriority="46"/>
+    <w:lsdException w:name="List Table 2 Accent 6" w:uiPriority="47"/>
+    <w:lsdException w:name="List Table 3 Accent 6" w:uiPriority="48"/>
+    <w:lsdException w:name="List Table 4 Accent 6" w:uiPriority="49"/>
+    <w:lsdException w:name="List Table 5 Dark Accent 6" w:uiPriority="50"/>
+    <w:lsdException w:name="List Table 6 Colorful Accent 6" w:uiPriority="51"/>
+    <w:lsdException w:name="List Table 7 Colorful Accent 6" w:uiPriority="52"/>
   </w:latentStyles>
   <w:style w:type="paragraph" w:default="1" w:styleId="Normal">
     <w:name w:val="Normal"/>
@@ -5967,870 +6199,6 @@
 </w:styles>
 </file>
 
-<file path=word/stylesWithEffects.xml><?xml version="1.0" encoding="utf-8"?>
-<w:styles xmlns:wpc="http://schemas.microsoft.com/office/word/2010/wordprocessingCanvas" xmlns:mc="http://schemas.openxmlformats.org/markup-compatibility/2006" xmlns:o="urn:schemas-microsoft-com:office:office" xmlns:r="http://schemas.openxmlformats.org/officeDocument/2006/relationships" xmlns:m="http://schemas.openxmlformats.org/officeDocument/2006/math" xmlns:v="urn:schemas-microsoft-com:vml" xmlns:wp14="http://schemas.microsoft.com/office/word/2010/wordprocessingDrawing" xmlns:wp="http://schemas.openxmlformats.org/drawingml/2006/wordprocessingDrawing" xmlns:w10="urn:schemas-microsoft-com:office:word" xmlns:w="http://schemas.openxmlformats.org/wordprocessingml/2006/main" xmlns:w14="http://schemas.microsoft.com/office/word/2010/wordml" xmlns:wpg="http://schemas.microsoft.com/office/word/2010/wordprocessingGroup" xmlns:wpi="http://schemas.microsoft.com/office/word/2010/wordprocessingInk" xmlns:wne="http://schemas.microsoft.com/office/word/2006/wordml" xmlns:wps="http://schemas.microsoft.com/office/word/2010/wordprocessingShape" mc:Ignorable="w14 wp14">
-  <w:docDefaults>
-    <w:rPrDefault>
-      <w:rPr>
-        <w:rFonts w:ascii="Times New Roman" w:eastAsia="Times New Roman" w:hAnsi="Times New Roman" w:cs="Times New Roman"/>
-        <w:lang w:val="pt-BR" w:eastAsia="pt-BR" w:bidi="ar-SA"/>
-      </w:rPr>
-    </w:rPrDefault>
-    <w:pPrDefault/>
-  </w:docDefaults>
-  <w:latentStyles w:defLockedState="0" w:defUIPriority="99" w:defSemiHidden="1" w:defUnhideWhenUsed="1" w:defQFormat="0" w:count="267">
-    <w:lsdException w:name="Normal" w:semiHidden="0" w:uiPriority="0" w:unhideWhenUsed="0" w:qFormat="1"/>
-    <w:lsdException w:name="heading 1" w:semiHidden="0" w:uiPriority="9" w:unhideWhenUsed="0" w:qFormat="1"/>
-    <w:lsdException w:name="heading 2" w:semiHidden="0" w:uiPriority="9" w:unhideWhenUsed="0" w:qFormat="1"/>
-    <w:lsdException w:name="heading 3" w:semiHidden="0" w:uiPriority="9" w:unhideWhenUsed="0" w:qFormat="1"/>
-    <w:lsdException w:name="heading 4" w:semiHidden="0" w:uiPriority="9" w:unhideWhenUsed="0" w:qFormat="1"/>
-    <w:lsdException w:name="heading 5" w:semiHidden="0" w:uiPriority="9" w:unhideWhenUsed="0" w:qFormat="1"/>
-    <w:lsdException w:name="heading 6" w:semiHidden="0" w:uiPriority="9" w:unhideWhenUsed="0" w:qFormat="1"/>
-    <w:lsdException w:name="heading 7" w:semiHidden="0" w:uiPriority="9" w:unhideWhenUsed="0" w:qFormat="1"/>
-    <w:lsdException w:name="heading 8" w:semiHidden="0" w:uiPriority="9" w:unhideWhenUsed="0" w:qFormat="1"/>
-    <w:lsdException w:name="heading 9" w:semiHidden="0" w:uiPriority="9" w:unhideWhenUsed="0" w:qFormat="1"/>
-    <w:lsdException w:name="toc 1" w:uiPriority="39"/>
-    <w:lsdException w:name="toc 2" w:uiPriority="39"/>
-    <w:lsdException w:name="toc 3" w:uiPriority="39"/>
-    <w:lsdException w:name="toc 4" w:uiPriority="39"/>
-    <w:lsdException w:name="toc 5" w:uiPriority="39"/>
-    <w:lsdException w:name="toc 6" w:uiPriority="39"/>
-    <w:lsdException w:name="toc 7" w:uiPriority="39"/>
-    <w:lsdException w:name="toc 8" w:uiPriority="39"/>
-    <w:lsdException w:name="toc 9" w:uiPriority="39"/>
-    <w:lsdException w:name="caption" w:uiPriority="35" w:qFormat="1"/>
-    <w:lsdException w:name="Title" w:semiHidden="0" w:uiPriority="10" w:unhideWhenUsed="0" w:qFormat="1"/>
-    <w:lsdException w:name="Default Paragraph Font" w:uiPriority="1"/>
-    <w:lsdException w:name="Subtitle" w:semiHidden="0" w:uiPriority="11" w:unhideWhenUsed="0" w:qFormat="1"/>
-    <w:lsdException w:name="Strong" w:semiHidden="0" w:uiPriority="22" w:unhideWhenUsed="0" w:qFormat="1"/>
-    <w:lsdException w:name="Emphasis" w:semiHidden="0" w:uiPriority="20" w:unhideWhenUsed="0" w:qFormat="1"/>
-    <w:lsdException w:name="Table Grid" w:semiHidden="0" w:uiPriority="59" w:unhideWhenUsed="0"/>
-    <w:lsdException w:name="Placeholder Text" w:unhideWhenUsed="0"/>
-    <w:lsdException w:name="No Spacing" w:semiHidden="0" w:uiPriority="1" w:unhideWhenUsed="0" w:qFormat="1"/>
-    <w:lsdException w:name="Light Shading" w:semiHidden="0" w:uiPriority="60" w:unhideWhenUsed="0"/>
-    <w:lsdException w:name="Light List" w:semiHidden="0" w:uiPriority="61" w:unhideWhenUsed="0"/>
-    <w:lsdException w:name="Light Grid" w:semiHidden="0" w:uiPriority="62" w:unhideWhenUsed="0"/>
-    <w:lsdException w:name="Medium Shading 1" w:semiHidden="0" w:uiPriority="63" w:unhideWhenUsed="0"/>
-    <w:lsdException w:name="Medium Shading 2" w:semiHidden="0" w:uiPriority="64" w:unhideWhenUsed="0"/>
-    <w:lsdException w:name="Medium List 1" w:semiHidden="0" w:uiPriority="65" w:unhideWhenUsed="0"/>
-    <w:lsdException w:name="Medium List 2" w:semiHidden="0" w:uiPriority="66" w:unhideWhenUsed="0"/>
-    <w:lsdException w:name="Medium Grid 1" w:semiHidden="0" w:uiPriority="67" w:unhideWhenUsed="0"/>
-    <w:lsdException w:name="Medium Grid 2" w:semiHidden="0" w:uiPriority="68" w:unhideWhenUsed="0"/>
-    <w:lsdException w:name="Medium Grid 3" w:semiHidden="0" w:uiPriority="69" w:unhideWhenUsed="0"/>
-    <w:lsdException w:name="Dark List" w:semiHidden="0" w:uiPriority="70" w:unhideWhenUsed="0"/>
-    <w:lsdException w:name="Colorful Shading" w:semiHidden="0" w:uiPriority="71" w:unhideWhenUsed="0"/>
-    <w:lsdException w:name="Colorful List" w:semiHidden="0" w:uiPriority="72" w:unhideWhenUsed="0"/>
-    <w:lsdException w:name="Colorful Grid" w:semiHidden="0" w:uiPriority="73" w:unhideWhenUsed="0"/>
-    <w:lsdException w:name="Light Shading Accent 1" w:semiHidden="0" w:uiPriority="60" w:unhideWhenUsed="0"/>
-    <w:lsdException w:name="Light List Accent 1" w:semiHidden="0" w:uiPriority="61" w:unhideWhenUsed="0"/>
-    <w:lsdException w:name="Light Grid Accent 1" w:semiHidden="0" w:uiPriority="62" w:unhideWhenUsed="0"/>
-    <w:lsdException w:name="Medium Shading 1 Accent 1" w:semiHidden="0" w:uiPriority="63" w:unhideWhenUsed="0"/>
-    <w:lsdException w:name="Medium Shading 2 Accent 1" w:semiHidden="0" w:uiPriority="64" w:unhideWhenUsed="0"/>
-    <w:lsdException w:name="Medium List 1 Accent 1" w:semiHidden="0" w:uiPriority="65" w:unhideWhenUsed="0"/>
-    <w:lsdException w:name="Revision" w:unhideWhenUsed="0"/>
-    <w:lsdException w:name="List Paragraph" w:semiHidden="0" w:uiPriority="34" w:unhideWhenUsed="0" w:qFormat="1"/>
-    <w:lsdException w:name="Quote" w:semiHidden="0" w:uiPriority="29" w:unhideWhenUsed="0" w:qFormat="1"/>
-    <w:lsdException w:name="Intense Quote" w:semiHidden="0" w:uiPriority="30" w:unhideWhenUsed="0" w:qFormat="1"/>
-    <w:lsdException w:name="Medium List 2 Accent 1" w:semiHidden="0" w:uiPriority="66" w:unhideWhenUsed="0"/>
-    <w:lsdException w:name="Medium Grid 1 Accent 1" w:semiHidden="0" w:uiPriority="67" w:unhideWhenUsed="0"/>
-    <w:lsdException w:name="Medium Grid 2 Accent 1" w:semiHidden="0" w:uiPriority="68" w:unhideWhenUsed="0"/>
-    <w:lsdException w:name="Medium Grid 3 Accent 1" w:semiHidden="0" w:uiPriority="69" w:unhideWhenUsed="0"/>
-    <w:lsdException w:name="Dark List Accent 1" w:semiHidden="0" w:uiPriority="70" w:unhideWhenUsed="0"/>
-    <w:lsdException w:name="Colorful Shading Accent 1" w:semiHidden="0" w:uiPriority="71" w:unhideWhenUsed="0"/>
-    <w:lsdException w:name="Colorful List Accent 1" w:semiHidden="0" w:uiPriority="72" w:unhideWhenUsed="0"/>
-    <w:lsdException w:name="Colorful Grid Accent 1" w:semiHidden="0" w:uiPriority="73" w:unhideWhenUsed="0"/>
-    <w:lsdException w:name="Light Shading Accent 2" w:semiHidden="0" w:uiPriority="60" w:unhideWhenUsed="0"/>
-    <w:lsdException w:name="Light List Accent 2" w:semiHidden="0" w:uiPriority="61" w:unhideWhenUsed="0"/>
-    <w:lsdException w:name="Light Grid Accent 2" w:semiHidden="0" w:uiPriority="62" w:unhideWhenUsed="0"/>
-    <w:lsdException w:name="Medium Shading 1 Accent 2" w:semiHidden="0" w:uiPriority="63" w:unhideWhenUsed="0"/>
-    <w:lsdException w:name="Medium Shading 2 Accent 2" w:semiHidden="0" w:uiPriority="64" w:unhideWhenUsed="0"/>
-    <w:lsdException w:name="Medium List 1 Accent 2" w:semiHidden="0" w:uiPriority="65" w:unhideWhenUsed="0"/>
-    <w:lsdException w:name="Medium List 2 Accent 2" w:semiHidden="0" w:uiPriority="66" w:unhideWhenUsed="0"/>
-    <w:lsdException w:name="Medium Grid 1 Accent 2" w:semiHidden="0" w:uiPriority="67" w:unhideWhenUsed="0"/>
-    <w:lsdException w:name="Medium Grid 2 Accent 2" w:semiHidden="0" w:uiPriority="68" w:unhideWhenUsed="0"/>
-    <w:lsdException w:name="Medium Grid 3 Accent 2" w:semiHidden="0" w:uiPriority="69" w:unhideWhenUsed="0"/>
-    <w:lsdException w:name="Dark List Accent 2" w:semiHidden="0" w:uiPriority="70" w:unhideWhenUsed="0"/>
-    <w:lsdException w:name="Colorful Shading Accent 2" w:semiHidden="0" w:uiPriority="71" w:unhideWhenUsed="0"/>
-    <w:lsdException w:name="Colorful List Accent 2" w:semiHidden="0" w:uiPriority="72" w:unhideWhenUsed="0"/>
-    <w:lsdException w:name="Colorful Grid Accent 2" w:semiHidden="0" w:uiPriority="73" w:unhideWhenUsed="0"/>
-    <w:lsdException w:name="Light Shading Accent 3" w:semiHidden="0" w:uiPriority="60" w:unhideWhenUsed="0"/>
-    <w:lsdException w:name="Light List Accent 3" w:semiHidden="0" w:uiPriority="61" w:unhideWhenUsed="0"/>
-    <w:lsdException w:name="Light Grid Accent 3" w:semiHidden="0" w:uiPriority="62" w:unhideWhenUsed="0"/>
-    <w:lsdException w:name="Medium Shading 1 Accent 3" w:semiHidden="0" w:uiPriority="63" w:unhideWhenUsed="0"/>
-    <w:lsdException w:name="Medium Shading 2 Accent 3" w:semiHidden="0" w:uiPriority="64" w:unhideWhenUsed="0"/>
-    <w:lsdException w:name="Medium List 1 Accent 3" w:semiHidden="0" w:uiPriority="65" w:unhideWhenUsed="0"/>
-    <w:lsdException w:name="Medium List 2 Accent 3" w:semiHidden="0" w:uiPriority="66" w:unhideWhenUsed="0"/>
-    <w:lsdException w:name="Medium Grid 1 Accent 3" w:semiHidden="0" w:uiPriority="67" w:unhideWhenUsed="0"/>
-    <w:lsdException w:name="Medium Grid 2 Accent 3" w:semiHidden="0" w:uiPriority="68" w:unhideWhenUsed="0"/>
-    <w:lsdException w:name="Medium Grid 3 Accent 3" w:semiHidden="0" w:uiPriority="69" w:unhideWhenUsed="0"/>
-    <w:lsdException w:name="Dark List Accent 3" w:semiHidden="0" w:uiPriority="70" w:unhideWhenUsed="0"/>
-    <w:lsdException w:name="Colorful Shading Accent 3" w:semiHidden="0" w:uiPriority="71" w:unhideWhenUsed="0"/>
-    <w:lsdException w:name="Colorful List Accent 3" w:semiHidden="0" w:uiPriority="72" w:unhideWhenUsed="0"/>
-    <w:lsdException w:name="Colorful Grid Accent 3" w:semiHidden="0" w:uiPriority="73" w:unhideWhenUsed="0"/>
-    <w:lsdException w:name="Light Shading Accent 4" w:semiHidden="0" w:uiPriority="60" w:unhideWhenUsed="0"/>
-    <w:lsdException w:name="Light List Accent 4" w:semiHidden="0" w:uiPriority="61" w:unhideWhenUsed="0"/>
-    <w:lsdException w:name="Light Grid Accent 4" w:semiHidden="0" w:uiPriority="62" w:unhideWhenUsed="0"/>
-    <w:lsdException w:name="Medium Shading 1 Accent 4" w:semiHidden="0" w:uiPriority="63" w:unhideWhenUsed="0"/>
-    <w:lsdException w:name="Medium Shading 2 Accent 4" w:semiHidden="0" w:uiPriority="64" w:unhideWhenUsed="0"/>
-    <w:lsdException w:name="Medium List 1 Accent 4" w:semiHidden="0" w:uiPriority="65" w:unhideWhenUsed="0"/>
-    <w:lsdException w:name="Medium List 2 Accent 4" w:semiHidden="0" w:uiPriority="66" w:unhideWhenUsed="0"/>
-    <w:lsdException w:name="Medium Grid 1 Accent 4" w:semiHidden="0" w:uiPriority="67" w:unhideWhenUsed="0"/>
-    <w:lsdException w:name="Medium Grid 2 Accent 4" w:semiHidden="0" w:uiPriority="68" w:unhideWhenUsed="0"/>
-    <w:lsdException w:name="Medium Grid 3 Accent 4" w:semiHidden="0" w:uiPriority="69" w:unhideWhenUsed="0"/>
-    <w:lsdException w:name="Dark List Accent 4" w:semiHidden="0" w:uiPriority="70" w:unhideWhenUsed="0"/>
-    <w:lsdException w:name="Colorful Shading Accent 4" w:semiHidden="0" w:uiPriority="71" w:unhideWhenUsed="0"/>
-    <w:lsdException w:name="Colorful List Accent 4" w:semiHidden="0" w:uiPriority="72" w:unhideWhenUsed="0"/>
-    <w:lsdException w:name="Colorful Grid Accent 4" w:semiHidden="0" w:uiPriority="73" w:unhideWhenUsed="0"/>
-    <w:lsdException w:name="Light Shading Accent 5" w:semiHidden="0" w:uiPriority="60" w:unhideWhenUsed="0"/>
-    <w:lsdException w:name="Light List Accent 5" w:semiHidden="0" w:uiPriority="61" w:unhideWhenUsed="0"/>
-    <w:lsdException w:name="Light Grid Accent 5" w:semiHidden="0" w:uiPriority="62" w:unhideWhenUsed="0"/>
-    <w:lsdException w:name="Medium Shading 1 Accent 5" w:semiHidden="0" w:uiPriority="63" w:unhideWhenUsed="0"/>
-    <w:lsdException w:name="Medium Shading 2 Accent 5" w:semiHidden="0" w:uiPriority="64" w:unhideWhenUsed="0"/>
-    <w:lsdException w:name="Medium List 1 Accent 5" w:semiHidden="0" w:uiPriority="65" w:unhideWhenUsed="0"/>
-    <w:lsdException w:name="Medium List 2 Accent 5" w:semiHidden="0" w:uiPriority="66" w:unhideWhenUsed="0"/>
-    <w:lsdException w:name="Medium Grid 1 Accent 5" w:semiHidden="0" w:uiPriority="67" w:unhideWhenUsed="0"/>
-    <w:lsdException w:name="Medium Grid 2 Accent 5" w:semiHidden="0" w:uiPriority="68" w:unhideWhenUsed="0"/>
-    <w:lsdException w:name="Medium Grid 3 Accent 5" w:semiHidden="0" w:uiPriority="69" w:unhideWhenUsed="0"/>
-    <w:lsdException w:name="Dark List Accent 5" w:semiHidden="0" w:uiPriority="70" w:unhideWhenUsed="0"/>
-    <w:lsdException w:name="Colorful Shading Accent 5" w:semiHidden="0" w:uiPriority="71" w:unhideWhenUsed="0"/>
-    <w:lsdException w:name="Colorful List Accent 5" w:semiHidden="0" w:uiPriority="72" w:unhideWhenUsed="0"/>
-    <w:lsdException w:name="Colorful Grid Accent 5" w:semiHidden="0" w:uiPriority="73" w:unhideWhenUsed="0"/>
-    <w:lsdException w:name="Light Shading Accent 6" w:semiHidden="0" w:uiPriority="60" w:unhideWhenUsed="0"/>
-    <w:lsdException w:name="Light List Accent 6" w:semiHidden="0" w:uiPriority="61" w:unhideWhenUsed="0"/>
-    <w:lsdException w:name="Light Grid Accent 6" w:semiHidden="0" w:uiPriority="62" w:unhideWhenUsed="0"/>
-    <w:lsdException w:name="Medium Shading 1 Accent 6" w:semiHidden="0" w:uiPriority="63" w:unhideWhenUsed="0"/>
-    <w:lsdException w:name="Medium Shading 2 Accent 6" w:semiHidden="0" w:uiPriority="64" w:unhideWhenUsed="0"/>
-    <w:lsdException w:name="Medium List 1 Accent 6" w:semiHidden="0" w:uiPriority="65" w:unhideWhenUsed="0"/>
-    <w:lsdException w:name="Medium List 2 Accent 6" w:semiHidden="0" w:uiPriority="66" w:unhideWhenUsed="0"/>
-    <w:lsdException w:name="Medium Grid 1 Accent 6" w:semiHidden="0" w:uiPriority="67" w:unhideWhenUsed="0"/>
-    <w:lsdException w:name="Medium Grid 2 Accent 6" w:semiHidden="0" w:uiPriority="68" w:unhideWhenUsed="0"/>
-    <w:lsdException w:name="Medium Grid 3 Accent 6" w:semiHidden="0" w:uiPriority="69" w:unhideWhenUsed="0"/>
-    <w:lsdException w:name="Dark List Accent 6" w:semiHidden="0" w:uiPriority="70" w:unhideWhenUsed="0"/>
-    <w:lsdException w:name="Colorful Shading Accent 6" w:semiHidden="0" w:uiPriority="71" w:unhideWhenUsed="0"/>
-    <w:lsdException w:name="Colorful List Accent 6" w:semiHidden="0" w:uiPriority="72" w:unhideWhenUsed="0"/>
-    <w:lsdException w:name="Colorful Grid Accent 6" w:semiHidden="0" w:uiPriority="73" w:unhideWhenUsed="0"/>
-    <w:lsdException w:name="Subtle Emphasis" w:semiHidden="0" w:uiPriority="19" w:unhideWhenUsed="0" w:qFormat="1"/>
-    <w:lsdException w:name="Intense Emphasis" w:semiHidden="0" w:uiPriority="21" w:unhideWhenUsed="0" w:qFormat="1"/>
-    <w:lsdException w:name="Subtle Reference" w:semiHidden="0" w:uiPriority="31" w:unhideWhenUsed="0" w:qFormat="1"/>
-    <w:lsdException w:name="Intense Reference" w:semiHidden="0" w:uiPriority="32" w:unhideWhenUsed="0" w:qFormat="1"/>
-    <w:lsdException w:name="Book Title" w:semiHidden="0" w:uiPriority="33" w:unhideWhenUsed="0" w:qFormat="1"/>
-    <w:lsdException w:name="Bibliography" w:uiPriority="37"/>
-    <w:lsdException w:name="TOC Heading" w:uiPriority="39" w:qFormat="1"/>
-  </w:latentStyles>
-  <w:style w:type="paragraph" w:default="1" w:styleId="Normal">
-    <w:name w:val="Normal"/>
-    <w:qFormat/>
-    <w:pPr>
-      <w:widowControl w:val="0"/>
-      <w:autoSpaceDE w:val="0"/>
-      <w:autoSpaceDN w:val="0"/>
-      <w:spacing w:line="240" w:lineRule="atLeast"/>
-    </w:pPr>
-    <w:rPr>
-      <w:snapToGrid w:val="0"/>
-      <w:lang w:val="en-US" w:eastAsia="en-US"/>
-    </w:rPr>
-  </w:style>
-  <w:style w:type="paragraph" w:styleId="Ttulo1">
-    <w:name w:val="heading 1"/>
-    <w:basedOn w:val="Normal"/>
-    <w:next w:val="Normal"/>
-    <w:qFormat/>
-    <w:pPr>
-      <w:keepNext/>
-      <w:spacing w:before="120" w:after="60"/>
-      <w:ind w:left="720" w:hanging="720"/>
-      <w:outlineLvl w:val="0"/>
-    </w:pPr>
-    <w:rPr>
-      <w:rFonts w:ascii="Arial" w:hAnsi="Arial"/>
-      <w:b/>
-      <w:bCs/>
-      <w:sz w:val="24"/>
-      <w:szCs w:val="24"/>
-    </w:rPr>
-  </w:style>
-  <w:style w:type="paragraph" w:styleId="Ttulo2">
-    <w:name w:val="heading 2"/>
-    <w:basedOn w:val="Ttulo1"/>
-    <w:next w:val="Normal"/>
-    <w:qFormat/>
-    <w:pPr>
-      <w:numPr>
-        <w:ilvl w:val="1"/>
-      </w:numPr>
-      <w:ind w:left="720" w:hanging="720"/>
-      <w:outlineLvl w:val="1"/>
-    </w:pPr>
-    <w:rPr>
-      <w:sz w:val="20"/>
-      <w:szCs w:val="20"/>
-    </w:rPr>
-  </w:style>
-  <w:style w:type="paragraph" w:styleId="Ttulo3">
-    <w:name w:val="heading 3"/>
-    <w:basedOn w:val="Ttulo1"/>
-    <w:next w:val="Normal"/>
-    <w:qFormat/>
-    <w:pPr>
-      <w:numPr>
-        <w:ilvl w:val="2"/>
-      </w:numPr>
-      <w:ind w:left="720" w:hanging="720"/>
-      <w:outlineLvl w:val="2"/>
-    </w:pPr>
-    <w:rPr>
-      <w:b w:val="0"/>
-      <w:bCs w:val="0"/>
-      <w:i/>
-      <w:iCs/>
-      <w:sz w:val="20"/>
-      <w:szCs w:val="20"/>
-    </w:rPr>
-  </w:style>
-  <w:style w:type="paragraph" w:styleId="Ttulo4">
-    <w:name w:val="heading 4"/>
-    <w:basedOn w:val="Ttulo1"/>
-    <w:next w:val="Normal"/>
-    <w:qFormat/>
-    <w:pPr>
-      <w:numPr>
-        <w:ilvl w:val="3"/>
-      </w:numPr>
-      <w:ind w:left="720" w:hanging="720"/>
-      <w:outlineLvl w:val="3"/>
-    </w:pPr>
-    <w:rPr>
-      <w:b w:val="0"/>
-      <w:bCs w:val="0"/>
-      <w:sz w:val="20"/>
-      <w:szCs w:val="20"/>
-    </w:rPr>
-  </w:style>
-  <w:style w:type="paragraph" w:styleId="Ttulo5">
-    <w:name w:val="heading 5"/>
-    <w:basedOn w:val="Normal"/>
-    <w:next w:val="Normal"/>
-    <w:qFormat/>
-    <w:pPr>
-      <w:spacing w:before="240" w:after="60"/>
-      <w:ind w:left="2880" w:hanging="360"/>
-      <w:outlineLvl w:val="4"/>
-    </w:pPr>
-    <w:rPr>
-      <w:sz w:val="22"/>
-      <w:szCs w:val="22"/>
-    </w:rPr>
-  </w:style>
-  <w:style w:type="paragraph" w:styleId="Ttulo6">
-    <w:name w:val="heading 6"/>
-    <w:basedOn w:val="Normal"/>
-    <w:next w:val="Normal"/>
-    <w:qFormat/>
-    <w:pPr>
-      <w:spacing w:before="240" w:after="60"/>
-      <w:ind w:left="2880" w:hanging="180"/>
-      <w:outlineLvl w:val="5"/>
-    </w:pPr>
-    <w:rPr>
-      <w:i/>
-      <w:iCs/>
-      <w:sz w:val="22"/>
-      <w:szCs w:val="22"/>
-    </w:rPr>
-  </w:style>
-  <w:style w:type="paragraph" w:styleId="Ttulo7">
-    <w:name w:val="heading 7"/>
-    <w:basedOn w:val="Normal"/>
-    <w:next w:val="Normal"/>
-    <w:qFormat/>
-    <w:pPr>
-      <w:spacing w:before="240" w:after="60"/>
-      <w:ind w:left="2880" w:hanging="360"/>
-      <w:outlineLvl w:val="6"/>
-    </w:pPr>
-  </w:style>
-  <w:style w:type="paragraph" w:styleId="Ttulo8">
-    <w:name w:val="heading 8"/>
-    <w:basedOn w:val="Normal"/>
-    <w:next w:val="Normal"/>
-    <w:qFormat/>
-    <w:pPr>
-      <w:spacing w:before="240" w:after="60"/>
-      <w:ind w:left="2880" w:hanging="360"/>
-      <w:outlineLvl w:val="7"/>
-    </w:pPr>
-    <w:rPr>
-      <w:i/>
-      <w:iCs/>
-    </w:rPr>
-  </w:style>
-  <w:style w:type="paragraph" w:styleId="Ttulo9">
-    <w:name w:val="heading 9"/>
-    <w:basedOn w:val="Normal"/>
-    <w:next w:val="Normal"/>
-    <w:qFormat/>
-    <w:pPr>
-      <w:spacing w:before="240" w:after="60"/>
-      <w:ind w:left="2880" w:hanging="180"/>
-      <w:outlineLvl w:val="8"/>
-    </w:pPr>
-    <w:rPr>
-      <w:b/>
-      <w:bCs/>
-      <w:i/>
-      <w:iCs/>
-      <w:sz w:val="18"/>
-      <w:szCs w:val="18"/>
-    </w:rPr>
-  </w:style>
-  <w:style w:type="character" w:default="1" w:styleId="Fontepargpadro">
-    <w:name w:val="Default Paragraph Font"/>
-    <w:uiPriority w:val="1"/>
-    <w:semiHidden/>
-    <w:unhideWhenUsed/>
-  </w:style>
-  <w:style w:type="table" w:default="1" w:styleId="Tabelanormal">
-    <w:name w:val="Normal Table"/>
-    <w:uiPriority w:val="99"/>
-    <w:semiHidden/>
-    <w:unhideWhenUsed/>
-    <w:tblPr>
-      <w:tblInd w:w="0" w:type="dxa"/>
-      <w:tblCellMar>
-        <w:top w:w="0" w:type="dxa"/>
-        <w:left w:w="108" w:type="dxa"/>
-        <w:bottom w:w="0" w:type="dxa"/>
-        <w:right w:w="108" w:type="dxa"/>
-      </w:tblCellMar>
-    </w:tblPr>
-  </w:style>
-  <w:style w:type="numbering" w:default="1" w:styleId="Semlista">
-    <w:name w:val="No List"/>
-    <w:uiPriority w:val="99"/>
-    <w:semiHidden/>
-    <w:unhideWhenUsed/>
-  </w:style>
-  <w:style w:type="paragraph" w:customStyle="1" w:styleId="Paragraph2">
-    <w:name w:val="Paragraph2"/>
-    <w:basedOn w:val="Normal"/>
-    <w:pPr>
-      <w:spacing w:before="80"/>
-      <w:ind w:left="720"/>
-      <w:jc w:val="both"/>
-    </w:pPr>
-    <w:rPr>
-      <w:color w:val="000000"/>
-      <w:lang w:val="en-AU"/>
-    </w:rPr>
-  </w:style>
-  <w:style w:type="paragraph" w:styleId="Ttulo">
-    <w:name w:val="Title"/>
-    <w:basedOn w:val="Normal"/>
-    <w:next w:val="Normal"/>
-    <w:qFormat/>
-    <w:pPr>
-      <w:spacing w:line="240" w:lineRule="auto"/>
-      <w:jc w:val="center"/>
-    </w:pPr>
-    <w:rPr>
-      <w:rFonts w:ascii="Arial" w:hAnsi="Arial"/>
-      <w:b/>
-      <w:bCs/>
-      <w:sz w:val="36"/>
-      <w:szCs w:val="36"/>
-    </w:rPr>
-  </w:style>
-  <w:style w:type="paragraph" w:styleId="Subttulo">
-    <w:name w:val="Subtitle"/>
-    <w:basedOn w:val="Normal"/>
-    <w:qFormat/>
-    <w:pPr>
-      <w:spacing w:after="60"/>
-      <w:jc w:val="center"/>
-    </w:pPr>
-    <w:rPr>
-      <w:rFonts w:ascii="Arial" w:hAnsi="Arial"/>
-      <w:i/>
-      <w:iCs/>
-      <w:sz w:val="36"/>
-      <w:szCs w:val="36"/>
-      <w:lang w:val="en-AU"/>
-    </w:rPr>
-  </w:style>
-  <w:style w:type="paragraph" w:styleId="Recuonormal">
-    <w:name w:val="Normal Indent"/>
-    <w:basedOn w:val="Normal"/>
-    <w:semiHidden/>
-    <w:pPr>
-      <w:ind w:left="900" w:hanging="900"/>
-    </w:pPr>
-  </w:style>
-  <w:style w:type="paragraph" w:styleId="Sumrio1">
-    <w:name w:val="toc 1"/>
-    <w:basedOn w:val="Normal"/>
-    <w:next w:val="Normal"/>
-    <w:autoRedefine/>
-    <w:semiHidden/>
-    <w:pPr>
-      <w:spacing w:before="240" w:after="120"/>
-    </w:pPr>
-    <w:rPr>
-      <w:b/>
-      <w:bCs/>
-    </w:rPr>
-  </w:style>
-  <w:style w:type="paragraph" w:styleId="Sumrio2">
-    <w:name w:val="toc 2"/>
-    <w:basedOn w:val="Normal"/>
-    <w:next w:val="Normal"/>
-    <w:autoRedefine/>
-    <w:semiHidden/>
-    <w:pPr>
-      <w:spacing w:before="120"/>
-      <w:ind w:left="200"/>
-    </w:pPr>
-    <w:rPr>
-      <w:i/>
-      <w:iCs/>
-    </w:rPr>
-  </w:style>
-  <w:style w:type="paragraph" w:styleId="Sumrio3">
-    <w:name w:val="toc 3"/>
-    <w:basedOn w:val="Normal"/>
-    <w:next w:val="Normal"/>
-    <w:autoRedefine/>
-    <w:semiHidden/>
-    <w:pPr>
-      <w:ind w:left="400"/>
-    </w:pPr>
-  </w:style>
-  <w:style w:type="paragraph" w:styleId="Cabealho">
-    <w:name w:val="header"/>
-    <w:basedOn w:val="Normal"/>
-    <w:semiHidden/>
-    <w:pPr>
-      <w:tabs>
-        <w:tab w:val="center" w:pos="4320"/>
-        <w:tab w:val="right" w:pos="8640"/>
-      </w:tabs>
-    </w:pPr>
-  </w:style>
-  <w:style w:type="paragraph" w:styleId="Rodap">
-    <w:name w:val="footer"/>
-    <w:basedOn w:val="Normal"/>
-    <w:semiHidden/>
-    <w:pPr>
-      <w:tabs>
-        <w:tab w:val="center" w:pos="4320"/>
-        <w:tab w:val="right" w:pos="8640"/>
-      </w:tabs>
-    </w:pPr>
-  </w:style>
-  <w:style w:type="character" w:styleId="Nmerodepgina">
-    <w:name w:val="page number"/>
-    <w:basedOn w:val="Fontepargpadro"/>
-    <w:semiHidden/>
-  </w:style>
-  <w:style w:type="paragraph" w:customStyle="1" w:styleId="Tabletext">
-    <w:name w:val="Tabletext"/>
-    <w:basedOn w:val="Normal"/>
-    <w:pPr>
-      <w:keepLines/>
-      <w:spacing w:after="120"/>
-    </w:pPr>
-  </w:style>
-  <w:style w:type="paragraph" w:styleId="Corpodetexto">
-    <w:name w:val="Body Text"/>
-    <w:basedOn w:val="Normal"/>
-    <w:semiHidden/>
-    <w:pPr>
-      <w:keepLines/>
-      <w:spacing w:after="120"/>
-      <w:ind w:left="720"/>
-    </w:pPr>
-  </w:style>
-  <w:style w:type="paragraph" w:customStyle="1" w:styleId="Blockquote">
-    <w:name w:val="Blockquote"/>
-    <w:basedOn w:val="Normal"/>
-    <w:pPr>
-      <w:widowControl/>
-      <w:spacing w:before="100" w:after="100" w:line="240" w:lineRule="auto"/>
-      <w:ind w:left="360" w:right="360"/>
-    </w:pPr>
-    <w:rPr>
-      <w:sz w:val="24"/>
-      <w:szCs w:val="24"/>
-      <w:lang w:val="en-CA"/>
-    </w:rPr>
-  </w:style>
-  <w:style w:type="paragraph" w:customStyle="1" w:styleId="Bullet1">
-    <w:name w:val="Bullet1"/>
-    <w:basedOn w:val="Normal"/>
-    <w:pPr>
-      <w:ind w:left="720" w:hanging="432"/>
-    </w:pPr>
-  </w:style>
-  <w:style w:type="paragraph" w:customStyle="1" w:styleId="Bullet2">
-    <w:name w:val="Bullet2"/>
-    <w:basedOn w:val="Normal"/>
-    <w:pPr>
-      <w:ind w:left="1440" w:hanging="360"/>
-    </w:pPr>
-    <w:rPr>
-      <w:color w:val="000080"/>
-    </w:rPr>
-  </w:style>
-  <w:style w:type="paragraph" w:styleId="MapadoDocumento">
-    <w:name w:val="Document Map"/>
-    <w:basedOn w:val="Normal"/>
-    <w:semiHidden/>
-    <w:pPr>
-      <w:shd w:val="clear" w:color="auto" w:fill="000080"/>
-    </w:pPr>
-  </w:style>
-  <w:style w:type="character" w:styleId="Refdenotaderodap">
-    <w:name w:val="footnote reference"/>
-    <w:basedOn w:val="Fontepargpadro"/>
-    <w:semiHidden/>
-    <w:rPr>
-      <w:sz w:val="20"/>
-      <w:szCs w:val="20"/>
-      <w:vertAlign w:val="superscript"/>
-    </w:rPr>
-  </w:style>
-  <w:style w:type="paragraph" w:styleId="Textodenotaderodap">
-    <w:name w:val="footnote text"/>
-    <w:basedOn w:val="Normal"/>
-    <w:semiHidden/>
-    <w:pPr>
-      <w:keepNext/>
-      <w:keepLines/>
-      <w:pBdr>
-        <w:bottom w:val="single" w:sz="6" w:space="0" w:color="000000"/>
-      </w:pBdr>
-      <w:spacing w:before="40" w:after="40"/>
-      <w:ind w:left="360" w:hanging="360"/>
-    </w:pPr>
-    <w:rPr>
-      <w:sz w:val="16"/>
-      <w:szCs w:val="16"/>
-    </w:rPr>
-  </w:style>
-  <w:style w:type="paragraph" w:customStyle="1" w:styleId="MainTitle">
-    <w:name w:val="Main Title"/>
-    <w:basedOn w:val="Normal"/>
-    <w:pPr>
-      <w:spacing w:before="480" w:after="60" w:line="240" w:lineRule="auto"/>
-      <w:jc w:val="center"/>
-    </w:pPr>
-    <w:rPr>
-      <w:rFonts w:ascii="Arial" w:hAnsi="Arial"/>
-      <w:b/>
-      <w:bCs/>
-      <w:kern w:val="28"/>
-      <w:sz w:val="32"/>
-      <w:szCs w:val="32"/>
-    </w:rPr>
-  </w:style>
-  <w:style w:type="paragraph" w:customStyle="1" w:styleId="Paragraph1">
-    <w:name w:val="Paragraph1"/>
-    <w:basedOn w:val="Normal"/>
-    <w:pPr>
-      <w:spacing w:before="80" w:line="240" w:lineRule="auto"/>
-      <w:jc w:val="both"/>
-    </w:pPr>
-  </w:style>
-  <w:style w:type="paragraph" w:customStyle="1" w:styleId="Paragraph3">
-    <w:name w:val="Paragraph3"/>
-    <w:basedOn w:val="Normal"/>
-    <w:pPr>
-      <w:spacing w:before="80" w:line="240" w:lineRule="auto"/>
-      <w:ind w:left="1530"/>
-      <w:jc w:val="both"/>
-    </w:pPr>
-  </w:style>
-  <w:style w:type="paragraph" w:customStyle="1" w:styleId="Paragraph4">
-    <w:name w:val="Paragraph4"/>
-    <w:basedOn w:val="Normal"/>
-    <w:pPr>
-      <w:spacing w:before="80" w:line="240" w:lineRule="auto"/>
-      <w:ind w:left="2250"/>
-      <w:jc w:val="both"/>
-    </w:pPr>
-  </w:style>
-  <w:style w:type="paragraph" w:styleId="Sumrio4">
-    <w:name w:val="toc 4"/>
-    <w:basedOn w:val="Normal"/>
-    <w:next w:val="Normal"/>
-    <w:autoRedefine/>
-    <w:semiHidden/>
-    <w:pPr>
-      <w:ind w:left="600"/>
-    </w:pPr>
-  </w:style>
-  <w:style w:type="paragraph" w:styleId="Sumrio5">
-    <w:name w:val="toc 5"/>
-    <w:basedOn w:val="Normal"/>
-    <w:next w:val="Normal"/>
-    <w:autoRedefine/>
-    <w:semiHidden/>
-    <w:pPr>
-      <w:ind w:left="800"/>
-    </w:pPr>
-  </w:style>
-  <w:style w:type="paragraph" w:styleId="Sumrio6">
-    <w:name w:val="toc 6"/>
-    <w:basedOn w:val="Normal"/>
-    <w:next w:val="Normal"/>
-    <w:autoRedefine/>
-    <w:semiHidden/>
-    <w:pPr>
-      <w:ind w:left="1000"/>
-    </w:pPr>
-  </w:style>
-  <w:style w:type="paragraph" w:styleId="Sumrio7">
-    <w:name w:val="toc 7"/>
-    <w:basedOn w:val="Normal"/>
-    <w:next w:val="Normal"/>
-    <w:autoRedefine/>
-    <w:semiHidden/>
-    <w:pPr>
-      <w:ind w:left="1200"/>
-    </w:pPr>
-  </w:style>
-  <w:style w:type="paragraph" w:styleId="Sumrio8">
-    <w:name w:val="toc 8"/>
-    <w:basedOn w:val="Normal"/>
-    <w:next w:val="Normal"/>
-    <w:autoRedefine/>
-    <w:semiHidden/>
-    <w:pPr>
-      <w:ind w:left="1400"/>
-    </w:pPr>
-  </w:style>
-  <w:style w:type="paragraph" w:styleId="Sumrio9">
-    <w:name w:val="toc 9"/>
-    <w:basedOn w:val="Normal"/>
-    <w:next w:val="Normal"/>
-    <w:autoRedefine/>
-    <w:semiHidden/>
-    <w:pPr>
-      <w:ind w:left="1600"/>
-    </w:pPr>
-  </w:style>
-  <w:style w:type="paragraph" w:styleId="Recuodecorpodetexto">
-    <w:name w:val="Body Text Indent"/>
-    <w:basedOn w:val="Normal"/>
-    <w:semiHidden/>
-    <w:pPr>
-      <w:ind w:left="720"/>
-    </w:pPr>
-    <w:rPr>
-      <w:i/>
-      <w:iCs/>
-      <w:color w:val="0000FF"/>
-      <w:u w:val="single"/>
-    </w:rPr>
-  </w:style>
-  <w:style w:type="paragraph" w:customStyle="1" w:styleId="Body">
-    <w:name w:val="Body"/>
-    <w:basedOn w:val="Normal"/>
-    <w:pPr>
-      <w:widowControl/>
-      <w:spacing w:before="120" w:line="240" w:lineRule="auto"/>
-      <w:jc w:val="both"/>
-    </w:pPr>
-  </w:style>
-  <w:style w:type="paragraph" w:customStyle="1" w:styleId="Bullet">
-    <w:name w:val="Bullet"/>
-    <w:basedOn w:val="Normal"/>
-    <w:pPr>
-      <w:widowControl/>
-      <w:tabs>
-        <w:tab w:val="left" w:pos="720"/>
-      </w:tabs>
-      <w:spacing w:before="120" w:line="240" w:lineRule="auto"/>
-      <w:ind w:left="720" w:right="360" w:hanging="720"/>
-      <w:jc w:val="both"/>
-    </w:pPr>
-  </w:style>
-  <w:style w:type="paragraph" w:customStyle="1" w:styleId="InfoBlue">
-    <w:name w:val="InfoBlue"/>
-    <w:basedOn w:val="Normal"/>
-    <w:next w:val="Corpodetexto"/>
-    <w:autoRedefine/>
-    <w:pPr>
-      <w:spacing w:after="120"/>
-      <w:ind w:left="720"/>
-    </w:pPr>
-    <w:rPr>
-      <w:i/>
-      <w:iCs/>
-      <w:color w:val="0000FF"/>
-    </w:rPr>
-  </w:style>
-  <w:style w:type="character" w:styleId="Hyperlink">
-    <w:name w:val="Hyperlink"/>
-    <w:basedOn w:val="Fontepargpadro"/>
-    <w:semiHidden/>
-    <w:rPr>
-      <w:color w:val="0000FF"/>
-      <w:u w:val="single"/>
-    </w:rPr>
-  </w:style>
-  <w:style w:type="paragraph" w:styleId="NormalWeb">
-    <w:name w:val="Normal (Web)"/>
-    <w:basedOn w:val="Normal"/>
-    <w:semiHidden/>
-    <w:pPr>
-      <w:widowControl/>
-      <w:spacing w:before="100" w:after="100" w:line="240" w:lineRule="auto"/>
-    </w:pPr>
-    <w:rPr>
-      <w:sz w:val="24"/>
-      <w:szCs w:val="24"/>
-    </w:rPr>
-  </w:style>
-  <w:style w:type="character" w:styleId="Forte">
-    <w:name w:val="Strong"/>
-    <w:basedOn w:val="Fontepargpadro"/>
-    <w:qFormat/>
-    <w:rPr>
-      <w:b/>
-      <w:bCs/>
-    </w:rPr>
-  </w:style>
-  <w:style w:type="paragraph" w:customStyle="1" w:styleId="infoblue0">
-    <w:name w:val="infoblue"/>
-    <w:basedOn w:val="Normal"/>
-    <w:pPr>
-      <w:widowControl/>
-      <w:spacing w:after="120"/>
-      <w:ind w:left="720"/>
-    </w:pPr>
-    <w:rPr>
-      <w:i/>
-      <w:iCs/>
-      <w:color w:val="0000FF"/>
-    </w:rPr>
-  </w:style>
-  <w:style w:type="character" w:styleId="HiperlinkVisitado">
-    <w:name w:val="FollowedHyperlink"/>
-    <w:basedOn w:val="Fontepargpadro"/>
-    <w:semiHidden/>
-    <w:rPr>
-      <w:color w:val="800080"/>
-      <w:u w:val="single"/>
-    </w:rPr>
-  </w:style>
-  <w:style w:type="character" w:customStyle="1" w:styleId="tw4winNone">
-    <w:name w:val="tw4winNone"/>
-    <w:basedOn w:val="Fontepargpadro"/>
-  </w:style>
-  <w:style w:type="character" w:customStyle="1" w:styleId="tw4winExternal">
-    <w:name w:val="tw4winExternal"/>
-    <w:basedOn w:val="Fontepargpadro"/>
-    <w:rPr>
-      <w:rFonts w:ascii="Courier New" w:hAnsi="Courier New"/>
-      <w:noProof/>
-      <w:color w:val="808080"/>
-    </w:rPr>
-  </w:style>
-  <w:style w:type="character" w:customStyle="1" w:styleId="tw4winInternal">
-    <w:name w:val="tw4winInternal"/>
-    <w:basedOn w:val="Fontepargpadro"/>
-    <w:rPr>
-      <w:rFonts w:ascii="Courier New" w:hAnsi="Courier New"/>
-      <w:noProof/>
-      <w:color w:val="FF0000"/>
-    </w:rPr>
-  </w:style>
-  <w:style w:type="character" w:customStyle="1" w:styleId="tw4winMark">
-    <w:name w:val="tw4winMark"/>
-    <w:rPr>
-      <w:rFonts w:ascii="Courier New" w:hAnsi="Courier New"/>
-      <w:vanish/>
-      <w:color w:val="800080"/>
-      <w:sz w:val="24"/>
-      <w:szCs w:val="24"/>
-      <w:vertAlign w:val="subscript"/>
-    </w:rPr>
-  </w:style>
-  <w:style w:type="character" w:customStyle="1" w:styleId="tw4winError">
-    <w:name w:val="tw4winError"/>
-    <w:rPr>
-      <w:rFonts w:ascii="Courier New" w:hAnsi="Courier New"/>
-      <w:color w:val="00FF00"/>
-      <w:sz w:val="40"/>
-      <w:szCs w:val="40"/>
-    </w:rPr>
-  </w:style>
-  <w:style w:type="character" w:customStyle="1" w:styleId="tw4winTerm">
-    <w:name w:val="tw4winTerm"/>
-    <w:rPr>
-      <w:color w:val="0000FF"/>
-    </w:rPr>
-  </w:style>
-  <w:style w:type="character" w:customStyle="1" w:styleId="tw4winPopup">
-    <w:name w:val="tw4winPopup"/>
-    <w:rPr>
-      <w:rFonts w:ascii="Courier New" w:hAnsi="Courier New"/>
-      <w:noProof/>
-      <w:color w:val="008000"/>
-    </w:rPr>
-  </w:style>
-  <w:style w:type="character" w:customStyle="1" w:styleId="tw4winJump">
-    <w:name w:val="tw4winJump"/>
-    <w:rPr>
-      <w:rFonts w:ascii="Courier New" w:hAnsi="Courier New"/>
-      <w:noProof/>
-      <w:color w:val="008080"/>
-    </w:rPr>
-  </w:style>
-  <w:style w:type="character" w:customStyle="1" w:styleId="DONOTTRANSLATE">
-    <w:name w:val="DO_NOT_TRANSLATE"/>
-    <w:rPr>
-      <w:rFonts w:ascii="Courier New" w:hAnsi="Courier New"/>
-      <w:noProof/>
-      <w:color w:val="800000"/>
-    </w:rPr>
-  </w:style>
-  <w:style w:type="paragraph" w:styleId="Textodebalo">
-    <w:name w:val="Balloon Text"/>
-    <w:basedOn w:val="Normal"/>
-    <w:link w:val="TextodebaloChar"/>
-    <w:uiPriority w:val="99"/>
-    <w:semiHidden/>
-    <w:unhideWhenUsed/>
-    <w:rsid w:val="00B22F24"/>
-    <w:pPr>
-      <w:spacing w:line="240" w:lineRule="auto"/>
-    </w:pPr>
-    <w:rPr>
-      <w:rFonts w:ascii="Tahoma" w:hAnsi="Tahoma" w:cs="Tahoma"/>
-      <w:sz w:val="16"/>
-      <w:szCs w:val="16"/>
-    </w:rPr>
-  </w:style>
-  <w:style w:type="character" w:customStyle="1" w:styleId="TextodebaloChar">
-    <w:name w:val="Texto de balão Char"/>
-    <w:basedOn w:val="Fontepargpadro"/>
-    <w:link w:val="Textodebalo"/>
-    <w:uiPriority w:val="99"/>
-    <w:semiHidden/>
-    <w:rsid w:val="00B22F24"/>
-    <w:rPr>
-      <w:rFonts w:ascii="Tahoma" w:hAnsi="Tahoma" w:cs="Tahoma"/>
-      <w:snapToGrid w:val="0"/>
-      <w:sz w:val="16"/>
-      <w:szCs w:val="16"/>
-      <w:lang w:val="en-US" w:eastAsia="en-US"/>
-    </w:rPr>
-  </w:style>
-</w:styles>
-</file>
-
 <file path=word/theme/theme1.xml><?xml version="1.0" encoding="utf-8"?>
 <a:theme xmlns:a="http://schemas.openxmlformats.org/drawingml/2006/main" name="Tema do Office">
   <a:themeElements>
